--- a/proposal skripsi.docx
+++ b/proposal skripsi.docx
@@ -44,7 +44,7 @@
             <v:imagedata r:id="rId8" o:title="" grayscale="t"/>
             <w10:wrap type="tight"/>
           </v:shape>
-          <o:OLEObject Type="Embed" ProgID="PBrush" ShapeID="_x0000_s1026" DrawAspect="Content" ObjectID="_1608386539" r:id="rId9"/>
+          <o:OLEObject Type="Embed" ProgID="PBrush" ShapeID="_x0000_s1026" DrawAspect="Content" ObjectID="_1608461480" r:id="rId9"/>
         </w:object>
       </w:r>
     </w:p>
@@ -100,39 +100,37 @@
         <w:spacing w:after="0" w:line="240" w:lineRule="auto"/>
         <w:jc w:val="center"/>
         <w:rPr>
-          <w:rFonts w:ascii="Times New Roman" w:hAnsi="Times New Roman" w:cs="Times New Roman"/>
+          <w:rFonts w:ascii="Times New Roman" w:eastAsia="Calibri" w:hAnsi="Times New Roman" w:cs="Times New Roman"/>
           <w:b/>
           <w:sz w:val="28"/>
           <w:szCs w:val="24"/>
         </w:rPr>
       </w:pPr>
-      <w:bookmarkStart w:id="0" w:name="_Hlk534582356"/>
-      <w:r>
-        <w:rPr>
-          <w:rFonts w:ascii="Times New Roman" w:hAnsi="Times New Roman" w:cs="Times New Roman"/>
+      <w:r>
+        <w:rPr>
+          <w:rFonts w:ascii="Times New Roman" w:eastAsia="Calibri" w:hAnsi="Times New Roman" w:cs="Times New Roman"/>
           <w:b/>
           <w:sz w:val="28"/>
           <w:szCs w:val="24"/>
         </w:rPr>
-        <w:t>IMPLEMENTAS</w:t>
+        <w:t xml:space="preserve">Implementasi </w:t>
       </w:r>
       <w:r>
         <w:rPr>
           <w:rFonts w:ascii="Times New Roman" w:hAnsi="Times New Roman" w:cs="Times New Roman"/>
           <w:b/>
           <w:sz w:val="28"/>
-          <w:szCs w:val="24"/>
-        </w:rPr>
-        <w:t xml:space="preserve">I ALGORITMA TIME-BASED ONE TIME </w:t>
-      </w:r>
-      <w:r>
-        <w:rPr>
-          <w:rFonts w:ascii="Times New Roman" w:hAnsi="Times New Roman" w:cs="Times New Roman"/>
+        </w:rPr>
+        <w:t>Two Factor Authentication</w:t>
+      </w:r>
+      <w:r>
+        <w:rPr>
+          <w:rFonts w:ascii="Times New Roman" w:eastAsia="Calibri" w:hAnsi="Times New Roman" w:cs="Times New Roman"/>
           <w:b/>
           <w:sz w:val="28"/>
           <w:szCs w:val="24"/>
         </w:rPr>
-        <w:t xml:space="preserve">PASSWORD DAN ALGORITMA RSA SEBAGAI </w:t>
+        <w:t xml:space="preserve"> Dan </w:t>
       </w:r>
     </w:p>
     <w:p>
@@ -140,31 +138,38 @@
         <w:spacing w:after="0" w:line="240" w:lineRule="auto"/>
         <w:jc w:val="center"/>
         <w:rPr>
-          <w:rFonts w:ascii="Times New Roman" w:hAnsi="Times New Roman" w:cs="Times New Roman"/>
+          <w:rFonts w:ascii="Times New Roman" w:eastAsia="Calibri" w:hAnsi="Times New Roman" w:cs="Times New Roman"/>
           <w:b/>
           <w:sz w:val="28"/>
           <w:szCs w:val="24"/>
-          <w:lang w:val="id-ID"/>
-        </w:rPr>
-      </w:pPr>
-      <w:r>
-        <w:rPr>
-          <w:rFonts w:ascii="Times New Roman" w:hAnsi="Times New Roman" w:cs="Times New Roman"/>
+        </w:rPr>
+      </w:pPr>
+      <w:r>
+        <w:rPr>
+          <w:rFonts w:ascii="Times New Roman" w:eastAsia="Calibri" w:hAnsi="Times New Roman" w:cs="Times New Roman"/>
           <w:b/>
           <w:sz w:val="28"/>
           <w:szCs w:val="24"/>
         </w:rPr>
-        <w:t xml:space="preserve">METODE AUTENTIKASI </w:t>
-      </w:r>
-      <w:r>
-        <w:rPr>
-          <w:rFonts w:ascii="Times New Roman" w:hAnsi="Times New Roman" w:cs="Times New Roman"/>
+        <w:t xml:space="preserve">Algoritma </w:t>
+      </w:r>
+      <w:r>
+        <w:rPr>
+          <w:rFonts w:ascii="Times New Roman" w:eastAsia="Calibri" w:hAnsi="Times New Roman" w:cs="Times New Roman"/>
           <w:b/>
           <w:sz w:val="28"/>
           <w:szCs w:val="24"/>
-          <w:lang w:val="id-ID"/>
-        </w:rPr>
-        <w:t>LOGIN DI SI-ABKA</w:t>
+        </w:rPr>
+        <w:t>RSA</w:t>
+      </w:r>
+      <w:r>
+        <w:rPr>
+          <w:rFonts w:ascii="Times New Roman" w:eastAsia="Calibri" w:hAnsi="Times New Roman" w:cs="Times New Roman"/>
+          <w:b/>
+          <w:sz w:val="28"/>
+          <w:szCs w:val="24"/>
+        </w:rPr>
+        <w:t xml:space="preserve"> Sebagai Metode  Autentikasi </w:t>
       </w:r>
     </w:p>
     <w:p>
@@ -172,25 +177,22 @@
         <w:spacing w:after="0" w:line="240" w:lineRule="auto"/>
         <w:jc w:val="center"/>
         <w:rPr>
-          <w:rFonts w:ascii="Times New Roman" w:hAnsi="Times New Roman" w:cs="Times New Roman"/>
+          <w:rFonts w:ascii="Times New Roman" w:eastAsia="Calibri" w:hAnsi="Times New Roman" w:cs="Times New Roman"/>
           <w:b/>
           <w:sz w:val="28"/>
           <w:szCs w:val="24"/>
-          <w:lang w:val="id-ID"/>
-        </w:rPr>
-      </w:pPr>
-      <w:r>
-        <w:rPr>
-          <w:rFonts w:ascii="Times New Roman" w:hAnsi="Times New Roman" w:cs="Times New Roman"/>
+        </w:rPr>
+      </w:pPr>
+      <w:r>
+        <w:rPr>
+          <w:rFonts w:ascii="Times New Roman" w:eastAsia="Calibri" w:hAnsi="Times New Roman" w:cs="Times New Roman"/>
           <w:b/>
           <w:sz w:val="28"/>
           <w:szCs w:val="24"/>
-          <w:lang w:val="id-ID"/>
-        </w:rPr>
-        <w:t xml:space="preserve">(SISTEM AMAL BAKTI KEMENTERIAN </w:t>
-      </w:r>
-    </w:p>
-    <w:bookmarkEnd w:id="0"/>
+        </w:rPr>
+        <w:t xml:space="preserve">Login Di Si-Abka (Sistem Amal Bakti  </w:t>
+      </w:r>
+    </w:p>
     <w:p>
       <w:pPr>
         <w:spacing w:after="0" w:line="240" w:lineRule="auto"/>
@@ -198,20 +200,19 @@
         <w:rPr>
           <w:rFonts w:ascii="Times New Roman" w:hAnsi="Times New Roman" w:cs="Times New Roman"/>
           <w:b/>
-          <w:sz w:val="28"/>
+          <w:sz w:val="32"/>
           <w:szCs w:val="24"/>
           <w:lang w:val="id-ID"/>
         </w:rPr>
       </w:pPr>
       <w:r>
         <w:rPr>
-          <w:rFonts w:ascii="Times New Roman" w:hAnsi="Times New Roman" w:cs="Times New Roman"/>
+          <w:rFonts w:ascii="Times New Roman" w:eastAsia="Calibri" w:hAnsi="Times New Roman" w:cs="Times New Roman"/>
           <w:b/>
           <w:sz w:val="28"/>
           <w:szCs w:val="24"/>
-          <w:lang w:val="id-ID"/>
-        </w:rPr>
-        <w:t>AGAMA)</w:t>
+        </w:rPr>
+        <w:t>Kementerian Agama)</w:t>
       </w:r>
     </w:p>
     <w:p>
@@ -537,7 +538,23 @@
           <w:sz w:val="24"/>
           <w:szCs w:val="24"/>
         </w:rPr>
-        <w:t xml:space="preserve">Dan Algoritma Rsa Sebagai Metode </w:t>
+        <w:t xml:space="preserve">Dan Algoritma </w:t>
+      </w:r>
+      <w:r>
+        <w:rPr>
+          <w:rFonts w:ascii="Times New Roman" w:eastAsia="Calibri" w:hAnsi="Times New Roman" w:cs="Times New Roman"/>
+          <w:sz w:val="24"/>
+          <w:szCs w:val="24"/>
+        </w:rPr>
+        <w:t>Rsa</w:t>
+      </w:r>
+      <w:r>
+        <w:rPr>
+          <w:rFonts w:ascii="Times New Roman" w:eastAsia="Calibri" w:hAnsi="Times New Roman" w:cs="Times New Roman"/>
+          <w:sz w:val="24"/>
+          <w:szCs w:val="24"/>
+        </w:rPr>
+        <w:t xml:space="preserve"> Sebagai Metode </w:t>
       </w:r>
       <w:r>
         <w:rPr>
@@ -824,7 +841,55 @@
           <w:sz w:val="24"/>
           <w:szCs w:val="24"/>
         </w:rPr>
-        <w:t>alkan server saat pembangkitan kode otp sehingga meminimalisir adanya kode otp yang lama tersampaikan dan pengguna yang awam dengan android. Proses pembangkitan kode otp juga menggunakan algoritma RSA sehingga hasil pembangkitan kode otp sangat susah di prediksi dan bersifat sangat random. Algoritma rsa juga berjalan di dua sisi yaitu di sisi server dan sisi hardware client yang berupa android</w:t>
+        <w:t>alkan server saat pembangkitan kode otp sehingga meminimalisir adanya kode otp yang lama te</w:t>
+      </w:r>
+      <w:r>
+        <w:rPr>
+          <w:rFonts w:ascii="Times New Roman" w:eastAsia="Calibri" w:hAnsi="Times New Roman" w:cs="Times New Roman"/>
+          <w:sz w:val="24"/>
+          <w:szCs w:val="24"/>
+        </w:rPr>
+        <w:t>rsa</w:t>
+      </w:r>
+      <w:r>
+        <w:rPr>
+          <w:rFonts w:ascii="Times New Roman" w:eastAsia="Calibri" w:hAnsi="Times New Roman" w:cs="Times New Roman"/>
+          <w:sz w:val="24"/>
+          <w:szCs w:val="24"/>
+        </w:rPr>
+        <w:t xml:space="preserve">mpaikan dan pengguna yang awam dengan android. Proses pembangkitan kode otp juga menggunakan algoritma </w:t>
+      </w:r>
+      <w:r>
+        <w:rPr>
+          <w:rFonts w:ascii="Times New Roman" w:eastAsia="Calibri" w:hAnsi="Times New Roman" w:cs="Times New Roman"/>
+          <w:sz w:val="24"/>
+          <w:szCs w:val="24"/>
+        </w:rPr>
+        <w:t>RSA</w:t>
+      </w:r>
+      <w:r>
+        <w:rPr>
+          <w:rFonts w:ascii="Times New Roman" w:eastAsia="Calibri" w:hAnsi="Times New Roman" w:cs="Times New Roman"/>
+          <w:sz w:val="24"/>
+          <w:szCs w:val="24"/>
+        </w:rPr>
+        <w:t xml:space="preserve"> sehingga hasil pembangkitan kode otp sangat susah di prediksi dan bersifat sangat random. Algoritma </w:t>
+      </w:r>
+      <w:r>
+        <w:rPr>
+          <w:rFonts w:ascii="Times New Roman" w:eastAsia="Calibri" w:hAnsi="Times New Roman" w:cs="Times New Roman"/>
+          <w:sz w:val="24"/>
+          <w:szCs w:val="24"/>
+        </w:rPr>
+        <w:t>rsa</w:t>
+      </w:r>
+      <w:r>
+        <w:rPr>
+          <w:rFonts w:ascii="Times New Roman" w:eastAsia="Calibri" w:hAnsi="Times New Roman" w:cs="Times New Roman"/>
+          <w:sz w:val="24"/>
+          <w:szCs w:val="24"/>
+        </w:rPr>
+        <w:t xml:space="preserve"> juga berjalan di dua sisi yaitu di sisi server dan sisi hardware client yang berupa android</w:t>
       </w:r>
       <w:r>
         <w:rPr>
@@ -976,6 +1041,32 @@
     </w:p>
     <w:p>
       <w:pPr>
+        <w:pStyle w:val="ListParagraph"/>
+        <w:numPr>
+          <w:ilvl w:val="0"/>
+          <w:numId w:val="1"/>
+        </w:numPr>
+        <w:spacing w:after="0" w:line="360" w:lineRule="auto"/>
+        <w:rPr>
+          <w:rFonts w:ascii="Times New Roman" w:eastAsia="Times New Roman" w:hAnsi="Times New Roman" w:cs="Times New Roman"/>
+          <w:sz w:val="24"/>
+          <w:szCs w:val="24"/>
+          <w:lang w:val="id-ID" w:eastAsia="id-ID"/>
+        </w:rPr>
+      </w:pPr>
+      <w:r>
+        <w:rPr>
+          <w:rFonts w:ascii="Times New Roman" w:eastAsia="Times New Roman" w:hAnsi="Times New Roman" w:cs="Times New Roman"/>
+          <w:sz w:val="24"/>
+          <w:szCs w:val="24"/>
+          <w:lang w:val="id-ID" w:eastAsia="id-ID"/>
+        </w:rPr>
+        <w:lastRenderedPageBreak/>
+        <w:t>Bagaimana meningkatkan keamanan proses logina agar pada saat username dan password disadap oleh orang yang tidak bertanggung jawab usernamemasih tetap aman.</w:t>
+      </w:r>
+    </w:p>
+    <w:p>
+      <w:pPr>
         <w:pStyle w:val="Heading1"/>
         <w:spacing w:line="360" w:lineRule="auto"/>
         <w:rPr>
@@ -986,7 +1077,6 @@
         <w:rPr>
           <w:rFonts w:cs="Times New Roman"/>
         </w:rPr>
-        <w:lastRenderedPageBreak/>
         <w:t>Tujuan Penelitian</w:t>
       </w:r>
     </w:p>
@@ -1396,14 +1486,46 @@
     </w:p>
     <w:p>
       <w:pPr>
+        <w:numPr>
+          <w:ilvl w:val="0"/>
+          <w:numId w:val="2"/>
+        </w:numPr>
+        <w:spacing w:line="360" w:lineRule="auto"/>
+        <w:contextualSpacing/>
+        <w:jc w:val="both"/>
+        <w:rPr>
+          <w:rFonts w:ascii="Times New Roman" w:eastAsia="Calibri" w:hAnsi="Times New Roman" w:cs="Times New Roman"/>
+          <w:sz w:val="24"/>
+          <w:szCs w:val="24"/>
+        </w:rPr>
+      </w:pPr>
+      <w:r>
+        <w:rPr>
+          <w:rFonts w:ascii="Times New Roman" w:eastAsia="Calibri" w:hAnsi="Times New Roman" w:cs="Times New Roman"/>
+          <w:sz w:val="24"/>
+          <w:szCs w:val="24"/>
+          <w:lang w:val="id-ID"/>
+        </w:rPr>
+        <w:t xml:space="preserve">Algoritma yang di gunakan adalah </w:t>
+      </w:r>
+      <w:r>
+        <w:rPr>
+          <w:rFonts w:ascii="Times New Roman" w:eastAsia="Calibri" w:hAnsi="Times New Roman" w:cs="Times New Roman"/>
+          <w:sz w:val="24"/>
+          <w:szCs w:val="24"/>
+          <w:lang w:val="id-ID"/>
+        </w:rPr>
+        <w:t>RSA</w:t>
+      </w:r>
+    </w:p>
+    <w:p>
+      <w:pPr>
         <w:pStyle w:val="Heading1"/>
         <w:spacing w:line="360" w:lineRule="auto"/>
         <w:rPr>
           <w:rFonts w:cs="Times New Roman"/>
         </w:rPr>
       </w:pPr>
-      <w:bookmarkStart w:id="1" w:name="_GoBack"/>
-      <w:bookmarkEnd w:id="1"/>
       <w:r>
         <w:rPr>
           <w:rFonts w:cs="Times New Roman"/>
@@ -1446,7 +1568,24 @@
           <w:sz w:val="24"/>
           <w:szCs w:val="24"/>
         </w:rPr>
-        <w:t xml:space="preserve">Teori yang di dapatkan berupa perhitungan Fuzzy PID dan penerapanya yang dapat membantu </w:t>
+        <w:t xml:space="preserve">Teori yang di dapatkan berupa </w:t>
+      </w:r>
+      <w:r>
+        <w:rPr>
+          <w:rFonts w:ascii="Times New Roman" w:hAnsi="Times New Roman" w:cs="Times New Roman"/>
+          <w:sz w:val="24"/>
+          <w:szCs w:val="24"/>
+          <w:lang w:val="id-ID"/>
+        </w:rPr>
+        <w:t>pembangkitan OTP</w:t>
+      </w:r>
+      <w:r>
+        <w:rPr>
+          <w:rFonts w:ascii="Times New Roman" w:hAnsi="Times New Roman" w:cs="Times New Roman"/>
+          <w:sz w:val="24"/>
+          <w:szCs w:val="24"/>
+        </w:rPr>
+        <w:t xml:space="preserve"> dan penerapanya yang dapat membantu </w:t>
       </w:r>
       <w:r>
         <w:rPr>
@@ -1462,7 +1601,42 @@
           <w:sz w:val="24"/>
           <w:szCs w:val="24"/>
         </w:rPr>
-        <w:t xml:space="preserve"> dalam penelitian ini. Perhitungan yang di dapatkan akan membantu </w:t>
+        <w:t xml:space="preserve"> dalam penelitian ini.</w:t>
+      </w:r>
+      <w:r>
+        <w:rPr>
+          <w:rFonts w:ascii="Times New Roman" w:hAnsi="Times New Roman" w:cs="Times New Roman"/>
+          <w:sz w:val="24"/>
+          <w:szCs w:val="24"/>
+          <w:lang w:val="id-ID"/>
+        </w:rPr>
+        <w:t xml:space="preserve"> Selain pembangkitan OTP penulis juga memelajari algoritma </w:t>
+      </w:r>
+      <w:r>
+        <w:rPr>
+          <w:rFonts w:ascii="Times New Roman" w:hAnsi="Times New Roman" w:cs="Times New Roman"/>
+          <w:sz w:val="24"/>
+          <w:szCs w:val="24"/>
+          <w:lang w:val="id-ID"/>
+        </w:rPr>
+        <w:t>RSA</w:t>
+      </w:r>
+      <w:r>
+        <w:rPr>
+          <w:rFonts w:ascii="Times New Roman" w:hAnsi="Times New Roman" w:cs="Times New Roman"/>
+          <w:sz w:val="24"/>
+          <w:szCs w:val="24"/>
+          <w:lang w:val="id-ID"/>
+        </w:rPr>
+        <w:t>.</w:t>
+      </w:r>
+      <w:r>
+        <w:rPr>
+          <w:rFonts w:ascii="Times New Roman" w:hAnsi="Times New Roman" w:cs="Times New Roman"/>
+          <w:sz w:val="24"/>
+          <w:szCs w:val="24"/>
+        </w:rPr>
+        <w:t xml:space="preserve"> Perhitungan yang di dapatkan akan membantu </w:t>
       </w:r>
       <w:r>
         <w:rPr>
@@ -1478,7 +1652,16 @@
           <w:sz w:val="24"/>
           <w:szCs w:val="24"/>
         </w:rPr>
-        <w:t xml:space="preserve"> dalam menghitung nilai yang akan berpengaruh ke posisi </w:t>
+        <w:t xml:space="preserve"> dalam menghitung</w:t>
+      </w:r>
+      <w:r>
+        <w:rPr>
+          <w:rFonts w:ascii="Times New Roman" w:hAnsi="Times New Roman" w:cs="Times New Roman"/>
+          <w:sz w:val="24"/>
+          <w:szCs w:val="24"/>
+          <w:lang w:val="id-ID"/>
+        </w:rPr>
+        <w:t xml:space="preserve"> kode OTP yang akan di generate secara berkala oleh server dan client</w:t>
       </w:r>
       <w:r>
         <w:rPr>
@@ -1487,7 +1670,7 @@
           <w:sz w:val="24"/>
           <w:szCs w:val="24"/>
         </w:rPr>
-        <w:t>tracker.</w:t>
+        <w:t>.</w:t>
       </w:r>
     </w:p>
     <w:p>
@@ -1496,178 +1679,664 @@
         <w:spacing w:line="360" w:lineRule="auto"/>
         <w:ind w:left="1134"/>
         <w:rPr>
-          <w:szCs w:val="24"/>
-        </w:rPr>
-      </w:pPr>
-      <w:r>
-        <w:t>Panel Surya</w:t>
-      </w:r>
-    </w:p>
-    <w:p>
-      <w:pPr>
-        <w:autoSpaceDE w:val="0"/>
-        <w:autoSpaceDN w:val="0"/>
-        <w:adjustRightInd w:val="0"/>
+          <w:lang w:val="id-ID"/>
+        </w:rPr>
+      </w:pPr>
+      <w:r>
+        <w:rPr>
+          <w:lang w:val="id-ID"/>
+        </w:rPr>
+        <w:t>Password dan username</w:t>
+      </w:r>
+    </w:p>
+    <w:p>
+      <w:pPr>
+        <w:pStyle w:val="Heading3"/>
+        <w:ind w:left="1418"/>
+        <w:rPr>
+          <w:rFonts w:eastAsia="Times New Roman"/>
+          <w:lang w:val="id-ID" w:eastAsia="id-ID"/>
+        </w:rPr>
+      </w:pPr>
+      <w:r>
+        <w:t>Password</w:t>
+      </w:r>
+    </w:p>
+    <w:p>
+      <w:pPr>
         <w:spacing w:after="0" w:line="360" w:lineRule="auto"/>
-        <w:ind w:left="567"/>
-        <w:jc w:val="both"/>
-        <w:rPr>
-          <w:rFonts w:ascii="Times New Roman" w:hAnsi="Times New Roman" w:cs="Times New Roman"/>
-          <w:sz w:val="24"/>
+        <w:ind w:firstLine="720"/>
+        <w:rPr>
+          <w:rFonts w:ascii="Times New Roman" w:eastAsia="Times New Roman" w:hAnsi="Times New Roman" w:cs="Times New Roman"/>
+          <w:sz w:val="24"/>
+          <w:szCs w:val="24"/>
+          <w:lang w:val="id-ID" w:eastAsia="id-ID"/>
+        </w:rPr>
+      </w:pPr>
+      <w:r>
+        <w:t>Password</w:t>
+      </w:r>
+      <w:r>
+        <w:rPr>
           <w:lang w:val="id-ID"/>
         </w:rPr>
-      </w:pPr>
-      <w:r>
-        <w:rPr>
-          <w:rFonts w:ascii="Times New Roman" w:hAnsi="Times New Roman" w:cs="Times New Roman"/>
-          <w:sz w:val="24"/>
-          <w:lang w:val="id-ID"/>
-        </w:rPr>
-        <w:t xml:space="preserve">Sel surya adalah suatu peralatan yang merupakan implementasi dari efek </w:t>
-      </w:r>
-      <w:r>
-        <w:rPr>
-          <w:rFonts w:ascii="Times New Roman" w:hAnsi="Times New Roman" w:cs="Times New Roman"/>
-          <w:i/>
-          <w:sz w:val="24"/>
-          <w:lang w:val="id-ID"/>
-        </w:rPr>
-        <w:t>fotovoltaik</w:t>
-      </w:r>
-      <w:r>
-        <w:rPr>
-          <w:rFonts w:ascii="Times New Roman" w:hAnsi="Times New Roman" w:cs="Times New Roman"/>
-          <w:sz w:val="24"/>
-          <w:lang w:val="id-ID"/>
-        </w:rPr>
         <w:t xml:space="preserve"> </w:t>
       </w:r>
       <w:r>
         <w:rPr>
-          <w:rFonts w:ascii="Times New Roman" w:hAnsi="Times New Roman" w:cs="Times New Roman"/>
-          <w:sz w:val="24"/>
-          <w:lang w:val="id-ID"/>
-        </w:rPr>
-        <w:t xml:space="preserve">yaitu mengkonversi cahaya matahari menjadi energi listrik. Panel surya adalah satu </w:t>
-      </w:r>
-      <w:r>
-        <w:rPr>
-          <w:rFonts w:ascii="Times New Roman" w:hAnsi="Times New Roman" w:cs="Times New Roman"/>
-          <w:sz w:val="24"/>
-          <w:lang w:val="id-ID"/>
-        </w:rPr>
-        <w:t xml:space="preserve">kesatuan </w:t>
-      </w:r>
-      <w:r>
-        <w:rPr>
-          <w:rFonts w:ascii="Times New Roman" w:hAnsi="Times New Roman" w:cs="Times New Roman"/>
-          <w:sz w:val="24"/>
-          <w:lang w:val="id-ID"/>
-        </w:rPr>
-        <w:t>mod</w:t>
-      </w:r>
-      <w:r>
-        <w:rPr>
-          <w:rFonts w:ascii="Times New Roman" w:hAnsi="Times New Roman" w:cs="Times New Roman"/>
-          <w:sz w:val="24"/>
-          <w:lang w:val="id-ID"/>
-        </w:rPr>
-        <w:t xml:space="preserve">ul yang didalamnya terdapat sel </w:t>
-      </w:r>
-      <w:r>
-        <w:rPr>
-          <w:rFonts w:ascii="Times New Roman" w:hAnsi="Times New Roman" w:cs="Times New Roman"/>
-          <w:sz w:val="24"/>
-          <w:lang w:val="id-ID"/>
-        </w:rPr>
-        <w:t>surya dan peralatan tambahan lainnya</w:t>
-      </w:r>
-      <w:r>
-        <w:rPr>
-          <w:rFonts w:ascii="Times New Roman" w:hAnsi="Times New Roman" w:cs="Times New Roman"/>
-          <w:i/>
-          <w:iCs/>
-          <w:sz w:val="24"/>
-          <w:lang w:val="id-ID"/>
+          <w:rFonts w:ascii="Times New Roman" w:eastAsia="Times New Roman" w:hAnsi="Times New Roman" w:cs="Times New Roman"/>
+          <w:sz w:val="24"/>
+          <w:szCs w:val="24"/>
+          <w:lang w:val="id-ID" w:eastAsia="id-ID"/>
+        </w:rPr>
+        <w:t>atau kata sandi dapat digunakan untuk layanan otentikasi, yaitu layanan yang berhubungan identifikasi, baik mengidentifikasi kebenaran pihak</w:t>
+      </w:r>
+      <w:r>
+        <w:rPr>
+          <w:rFonts w:ascii="Times New Roman" w:eastAsia="Times New Roman" w:hAnsi="Times New Roman" w:cs="Times New Roman"/>
+          <w:sz w:val="24"/>
+          <w:szCs w:val="24"/>
+          <w:lang w:val="id-ID" w:eastAsia="id-ID"/>
+        </w:rPr>
+        <w:t xml:space="preserve"> – pihak </w:t>
+      </w:r>
+      <w:r>
+        <w:rPr>
+          <w:rFonts w:ascii="Times New Roman" w:eastAsia="Times New Roman" w:hAnsi="Times New Roman" w:cs="Times New Roman"/>
+          <w:sz w:val="24"/>
+          <w:szCs w:val="24"/>
+          <w:lang w:val="id-ID" w:eastAsia="id-ID"/>
+        </w:rPr>
+        <w:t>yang berkomunikasi (</w:t>
+      </w:r>
+      <w:r>
+        <w:rPr>
+          <w:rFonts w:ascii="Times New Roman" w:eastAsia="Times New Roman" w:hAnsi="Times New Roman" w:cs="Times New Roman"/>
+          <w:sz w:val="24"/>
+          <w:szCs w:val="24"/>
+          <w:lang w:val="id-ID" w:eastAsia="id-ID"/>
+        </w:rPr>
+        <w:t xml:space="preserve"> </w:t>
+      </w:r>
+      <w:r>
+        <w:rPr>
+          <w:rFonts w:ascii="Times New Roman" w:eastAsia="Times New Roman" w:hAnsi="Times New Roman" w:cs="Times New Roman"/>
+          <w:sz w:val="24"/>
+          <w:szCs w:val="24"/>
+          <w:lang w:val="id-ID" w:eastAsia="id-ID"/>
+        </w:rPr>
+        <w:t>user authentication</w:t>
+      </w:r>
+      <w:r>
+        <w:rPr>
+          <w:rFonts w:ascii="Times New Roman" w:eastAsia="Times New Roman" w:hAnsi="Times New Roman" w:cs="Times New Roman"/>
+          <w:sz w:val="24"/>
+          <w:szCs w:val="24"/>
+          <w:lang w:val="id-ID" w:eastAsia="id-ID"/>
+        </w:rPr>
+        <w:t xml:space="preserve"> </w:t>
+      </w:r>
+      <w:r>
+        <w:rPr>
+          <w:rFonts w:ascii="Times New Roman" w:eastAsia="Times New Roman" w:hAnsi="Times New Roman" w:cs="Times New Roman"/>
+          <w:sz w:val="24"/>
+          <w:szCs w:val="24"/>
+          <w:lang w:val="id-ID" w:eastAsia="id-ID"/>
+        </w:rPr>
+        <w:t>atau entity authentication</w:t>
+      </w:r>
+      <w:r>
+        <w:rPr>
+          <w:rFonts w:ascii="Times New Roman" w:eastAsia="Times New Roman" w:hAnsi="Times New Roman" w:cs="Times New Roman"/>
+          <w:sz w:val="24"/>
+          <w:szCs w:val="24"/>
+          <w:lang w:val="id-ID" w:eastAsia="id-ID"/>
+        </w:rPr>
+        <w:t xml:space="preserve"> </w:t>
+      </w:r>
+      <w:r>
+        <w:rPr>
+          <w:rFonts w:ascii="Times New Roman" w:eastAsia="Times New Roman" w:hAnsi="Times New Roman" w:cs="Times New Roman"/>
+          <w:sz w:val="24"/>
+          <w:szCs w:val="24"/>
+          <w:lang w:val="id-ID" w:eastAsia="id-ID"/>
+        </w:rPr>
+        <w:t xml:space="preserve">) maupun mengidentifikasi kebenaran sumber pesan. Otentikasi sumber pesan secara benar memberikan kepastian integritas data (Pribadi 2014). Password </w:t>
+      </w:r>
+      <w:r>
+        <w:rPr>
+          <w:rFonts w:ascii="Times New Roman" w:eastAsia="Times New Roman" w:hAnsi="Times New Roman" w:cs="Times New Roman"/>
+          <w:sz w:val="24"/>
+          <w:szCs w:val="24"/>
+          <w:lang w:val="id-ID" w:eastAsia="id-ID"/>
+        </w:rPr>
+        <w:t xml:space="preserve">bersifat statis atau </w:t>
+      </w:r>
+      <w:r>
+        <w:rPr>
+          <w:rFonts w:ascii="Times New Roman" w:eastAsia="Times New Roman" w:hAnsi="Times New Roman" w:cs="Times New Roman"/>
+          <w:sz w:val="24"/>
+          <w:szCs w:val="24"/>
+          <w:lang w:val="id-ID" w:eastAsia="id-ID"/>
+        </w:rPr>
+        <w:t>sama, maksud statis disini adalah nilai atau values</w:t>
+      </w:r>
+      <w:r>
+        <w:rPr>
+          <w:rFonts w:ascii="Times New Roman" w:eastAsia="Times New Roman" w:hAnsi="Times New Roman" w:cs="Times New Roman"/>
+          <w:sz w:val="24"/>
+          <w:szCs w:val="24"/>
+          <w:lang w:val="id-ID" w:eastAsia="id-ID"/>
+        </w:rPr>
+        <w:t xml:space="preserve"> </w:t>
+      </w:r>
+      <w:r>
+        <w:rPr>
+          <w:rFonts w:ascii="Times New Roman" w:eastAsia="Times New Roman" w:hAnsi="Times New Roman" w:cs="Times New Roman"/>
+          <w:sz w:val="24"/>
+          <w:szCs w:val="24"/>
+          <w:lang w:val="id-ID" w:eastAsia="id-ID"/>
+        </w:rPr>
+        <w:t>dari password</w:t>
+      </w:r>
+      <w:r>
+        <w:rPr>
+          <w:rFonts w:ascii="Times New Roman" w:eastAsia="Times New Roman" w:hAnsi="Times New Roman" w:cs="Times New Roman"/>
+          <w:sz w:val="24"/>
+          <w:szCs w:val="24"/>
+          <w:lang w:val="id-ID" w:eastAsia="id-ID"/>
+        </w:rPr>
+        <w:t xml:space="preserve"> tersebut sama </w:t>
+      </w:r>
+      <w:r>
+        <w:rPr>
+          <w:rFonts w:ascii="Times New Roman" w:eastAsia="Times New Roman" w:hAnsi="Times New Roman" w:cs="Times New Roman"/>
+          <w:sz w:val="24"/>
+          <w:szCs w:val="24"/>
+          <w:lang w:val="id-ID" w:eastAsia="id-ID"/>
+        </w:rPr>
+        <w:t>dengan password</w:t>
+      </w:r>
+      <w:r>
+        <w:rPr>
+          <w:rFonts w:ascii="Times New Roman" w:eastAsia="Times New Roman" w:hAnsi="Times New Roman" w:cs="Times New Roman"/>
+          <w:sz w:val="24"/>
+          <w:szCs w:val="24"/>
+          <w:lang w:val="id-ID" w:eastAsia="id-ID"/>
+        </w:rPr>
+        <w:t xml:space="preserve"> </w:t>
+      </w:r>
+      <w:r>
+        <w:rPr>
+          <w:rFonts w:ascii="Times New Roman" w:eastAsia="Times New Roman" w:hAnsi="Times New Roman" w:cs="Times New Roman"/>
+          <w:sz w:val="24"/>
+          <w:szCs w:val="24"/>
+          <w:lang w:val="id-ID" w:eastAsia="id-ID"/>
+        </w:rPr>
+        <w:t xml:space="preserve">sebelumnya hingga </w:t>
+      </w:r>
+      <w:r>
+        <w:rPr>
+          <w:rFonts w:ascii="Times New Roman" w:eastAsia="Times New Roman" w:hAnsi="Times New Roman" w:cs="Times New Roman"/>
+          <w:sz w:val="24"/>
+          <w:szCs w:val="24"/>
+          <w:lang w:val="id-ID" w:eastAsia="id-ID"/>
+        </w:rPr>
+        <w:t xml:space="preserve">user </w:t>
+      </w:r>
+      <w:r>
+        <w:rPr>
+          <w:rFonts w:ascii="Times New Roman" w:eastAsia="Times New Roman" w:hAnsi="Times New Roman" w:cs="Times New Roman"/>
+          <w:sz w:val="24"/>
+          <w:szCs w:val="24"/>
+          <w:lang w:val="id-ID" w:eastAsia="id-ID"/>
+        </w:rPr>
+        <w:t>menggantinya. Biasanya user</w:t>
+      </w:r>
+      <w:r>
+        <w:rPr>
+          <w:rFonts w:ascii="Times New Roman" w:eastAsia="Times New Roman" w:hAnsi="Times New Roman" w:cs="Times New Roman"/>
+          <w:sz w:val="24"/>
+          <w:szCs w:val="24"/>
+          <w:lang w:val="id-ID" w:eastAsia="id-ID"/>
+        </w:rPr>
+        <w:t xml:space="preserve"> </w:t>
+      </w:r>
+      <w:r>
+        <w:rPr>
+          <w:rFonts w:ascii="Times New Roman" w:eastAsia="Times New Roman" w:hAnsi="Times New Roman" w:cs="Times New Roman"/>
+          <w:sz w:val="24"/>
+          <w:szCs w:val="24"/>
+          <w:lang w:val="id-ID" w:eastAsia="id-ID"/>
+        </w:rPr>
+        <w:t>mengganti password</w:t>
+      </w:r>
+      <w:r>
+        <w:rPr>
+          <w:rFonts w:ascii="Times New Roman" w:eastAsia="Times New Roman" w:hAnsi="Times New Roman" w:cs="Times New Roman"/>
+          <w:sz w:val="24"/>
+          <w:szCs w:val="24"/>
+          <w:lang w:val="id-ID" w:eastAsia="id-ID"/>
+        </w:rPr>
+        <w:t xml:space="preserve"> </w:t>
+      </w:r>
+      <w:r>
+        <w:rPr>
+          <w:rFonts w:ascii="Times New Roman" w:eastAsia="Times New Roman" w:hAnsi="Times New Roman" w:cs="Times New Roman"/>
+          <w:sz w:val="24"/>
+          <w:szCs w:val="24"/>
+          <w:lang w:val="id-ID" w:eastAsia="id-ID"/>
+        </w:rPr>
+        <w:t xml:space="preserve">ketika sudah merasa bahwa akun dia sudah tidak aman </w:t>
+      </w:r>
+      <w:r>
+        <w:rPr>
+          <w:rFonts w:ascii="Times New Roman" w:eastAsia="Times New Roman" w:hAnsi="Times New Roman" w:cs="Times New Roman"/>
+          <w:sz w:val="24"/>
+          <w:szCs w:val="24"/>
+          <w:lang w:val="id-ID" w:eastAsia="id-ID"/>
+        </w:rPr>
+        <w:t xml:space="preserve">atau </w:t>
+      </w:r>
+      <w:r>
+        <w:rPr>
+          <w:rFonts w:ascii="Times New Roman" w:eastAsia="Times New Roman" w:hAnsi="Times New Roman" w:cs="Times New Roman"/>
+          <w:sz w:val="24"/>
+          <w:szCs w:val="24"/>
+          <w:lang w:val="id-ID" w:eastAsia="id-ID"/>
+        </w:rPr>
+        <w:t>sudah diketahui oleh orang lain.</w:t>
+      </w:r>
+    </w:p>
+    <w:p>
+      <w:pPr>
+        <w:pStyle w:val="Heading3"/>
+        <w:ind w:left="1418"/>
+        <w:rPr>
+          <w:rFonts w:eastAsia="Times New Roman"/>
+          <w:lang w:val="id-ID" w:eastAsia="id-ID"/>
+        </w:rPr>
+      </w:pPr>
+      <w:r>
+        <w:rPr>
+          <w:rFonts w:eastAsia="Times New Roman"/>
+          <w:lang w:val="id-ID" w:eastAsia="id-ID"/>
+        </w:rPr>
+        <w:t xml:space="preserve">Otentikasi </w:t>
+      </w:r>
+    </w:p>
+    <w:p>
+      <w:pPr>
+        <w:spacing w:after="0" w:line="360" w:lineRule="auto"/>
+        <w:ind w:firstLine="720"/>
+        <w:rPr>
+          <w:rFonts w:ascii="Times New Roman" w:eastAsia="Times New Roman" w:hAnsi="Times New Roman" w:cs="Times New Roman"/>
+          <w:sz w:val="24"/>
+          <w:szCs w:val="24"/>
+          <w:lang w:val="id-ID" w:eastAsia="id-ID"/>
+        </w:rPr>
+      </w:pPr>
+      <w:r>
+        <w:rPr>
+          <w:rFonts w:ascii="Times New Roman" w:eastAsia="Times New Roman" w:hAnsi="Times New Roman" w:cs="Times New Roman"/>
+          <w:sz w:val="24"/>
+          <w:szCs w:val="24"/>
+          <w:lang w:val="id-ID" w:eastAsia="id-ID"/>
+        </w:rPr>
+        <w:t>Password</w:t>
+      </w:r>
+      <w:r>
+        <w:rPr>
+          <w:rFonts w:ascii="Times New Roman" w:eastAsia="Times New Roman" w:hAnsi="Times New Roman" w:cs="Times New Roman"/>
+          <w:sz w:val="24"/>
+          <w:szCs w:val="24"/>
+          <w:lang w:val="id-ID" w:eastAsia="id-ID"/>
+        </w:rPr>
+        <w:t xml:space="preserve"> </w:t>
+      </w:r>
+      <w:r>
+        <w:rPr>
+          <w:rFonts w:ascii="Times New Roman" w:eastAsia="Times New Roman" w:hAnsi="Times New Roman" w:cs="Times New Roman"/>
+          <w:sz w:val="24"/>
+          <w:szCs w:val="24"/>
+          <w:lang w:val="id-ID" w:eastAsia="id-ID"/>
+        </w:rPr>
+        <w:t>Menurut Rizka Putra Mustofa (Mustofa 2013)</w:t>
+      </w:r>
+      <w:r>
+        <w:rPr>
+          <w:rFonts w:ascii="Times New Roman" w:eastAsia="Times New Roman" w:hAnsi="Times New Roman" w:cs="Times New Roman"/>
+          <w:sz w:val="24"/>
+          <w:szCs w:val="24"/>
+          <w:lang w:val="id-ID" w:eastAsia="id-ID"/>
+        </w:rPr>
+        <w:t xml:space="preserve"> </w:t>
+      </w:r>
+      <w:r>
+        <w:rPr>
+          <w:rFonts w:ascii="Times New Roman" w:eastAsia="Times New Roman" w:hAnsi="Times New Roman" w:cs="Times New Roman"/>
+          <w:sz w:val="24"/>
+          <w:szCs w:val="24"/>
+          <w:lang w:val="id-ID" w:eastAsia="id-ID"/>
+        </w:rPr>
+        <w:t>bahwa otentikasi (Authentication) adalah proses untuk memastikan bahwa kedua ujun</w:t>
+      </w:r>
+      <w:r>
+        <w:rPr>
+          <w:rFonts w:ascii="Times New Roman" w:eastAsia="Times New Roman" w:hAnsi="Times New Roman" w:cs="Times New Roman"/>
+          <w:sz w:val="24"/>
+          <w:szCs w:val="24"/>
+          <w:lang w:val="id-ID" w:eastAsia="id-ID"/>
+        </w:rPr>
+        <w:t xml:space="preserve">g koneksi </w:t>
+      </w:r>
+      <w:r>
+        <w:rPr>
+          <w:rFonts w:ascii="Times New Roman" w:eastAsia="Times New Roman" w:hAnsi="Times New Roman" w:cs="Times New Roman"/>
+          <w:sz w:val="24"/>
+          <w:szCs w:val="24"/>
+          <w:lang w:val="id-ID" w:eastAsia="id-ID"/>
+        </w:rPr>
+        <w:lastRenderedPageBreak/>
+        <w:t>dalam keadaan benar atau sama. Seperti password</w:t>
+      </w:r>
+      <w:r>
+        <w:rPr>
+          <w:rFonts w:ascii="Times New Roman" w:eastAsia="Times New Roman" w:hAnsi="Times New Roman" w:cs="Times New Roman"/>
+          <w:sz w:val="24"/>
+          <w:szCs w:val="24"/>
+          <w:lang w:val="id-ID" w:eastAsia="id-ID"/>
+        </w:rPr>
+        <w:t xml:space="preserve"> </w:t>
+      </w:r>
+      <w:r>
+        <w:rPr>
+          <w:rFonts w:ascii="Times New Roman" w:eastAsia="Times New Roman" w:hAnsi="Times New Roman" w:cs="Times New Roman"/>
+          <w:sz w:val="24"/>
+          <w:szCs w:val="24"/>
+          <w:lang w:val="id-ID" w:eastAsia="id-ID"/>
+        </w:rPr>
+        <w:t xml:space="preserve">pada umumnya, syarat agar </w:t>
+      </w:r>
+      <w:r>
+        <w:rPr>
+          <w:rFonts w:ascii="Times New Roman" w:eastAsia="Times New Roman" w:hAnsi="Times New Roman" w:cs="Times New Roman"/>
+          <w:sz w:val="24"/>
+          <w:szCs w:val="24"/>
+          <w:lang w:val="id-ID" w:eastAsia="id-ID"/>
+        </w:rPr>
+        <w:t xml:space="preserve"> </w:t>
+      </w:r>
+      <w:r>
+        <w:rPr>
+          <w:rFonts w:ascii="Times New Roman" w:eastAsia="Times New Roman" w:hAnsi="Times New Roman" w:cs="Times New Roman"/>
+          <w:sz w:val="24"/>
+          <w:szCs w:val="24"/>
+          <w:lang w:val="id-ID" w:eastAsia="id-ID"/>
+        </w:rPr>
+        <w:t>otentikasi berhasil adalah password</w:t>
+      </w:r>
+      <w:r>
+        <w:rPr>
+          <w:rFonts w:ascii="Times New Roman" w:eastAsia="Times New Roman" w:hAnsi="Times New Roman" w:cs="Times New Roman"/>
+          <w:sz w:val="24"/>
+          <w:szCs w:val="24"/>
+          <w:lang w:val="id-ID" w:eastAsia="id-ID"/>
+        </w:rPr>
+        <w:t xml:space="preserve"> </w:t>
+      </w:r>
+      <w:r>
+        <w:rPr>
+          <w:rFonts w:ascii="Times New Roman" w:eastAsia="Times New Roman" w:hAnsi="Times New Roman" w:cs="Times New Roman"/>
+          <w:sz w:val="24"/>
+          <w:szCs w:val="24"/>
+          <w:lang w:val="id-ID" w:eastAsia="id-ID"/>
+        </w:rPr>
+        <w:t>yang dikirimkan client</w:t>
+      </w:r>
+      <w:r>
+        <w:rPr>
+          <w:rFonts w:ascii="Times New Roman" w:eastAsia="Times New Roman" w:hAnsi="Times New Roman" w:cs="Times New Roman"/>
+          <w:sz w:val="24"/>
+          <w:szCs w:val="24"/>
+          <w:lang w:val="id-ID" w:eastAsia="id-ID"/>
+        </w:rPr>
+        <w:t xml:space="preserve"> harus sama dengan </w:t>
+      </w:r>
+      <w:r>
+        <w:rPr>
+          <w:rFonts w:ascii="Times New Roman" w:eastAsia="Times New Roman" w:hAnsi="Times New Roman" w:cs="Times New Roman"/>
+          <w:sz w:val="24"/>
+          <w:szCs w:val="24"/>
+          <w:lang w:val="id-ID" w:eastAsia="id-ID"/>
+        </w:rPr>
+        <w:t>password</w:t>
+      </w:r>
+      <w:r>
+        <w:rPr>
+          <w:rFonts w:ascii="Times New Roman" w:eastAsia="Times New Roman" w:hAnsi="Times New Roman" w:cs="Times New Roman"/>
+          <w:sz w:val="24"/>
+          <w:szCs w:val="24"/>
+          <w:lang w:val="id-ID" w:eastAsia="id-ID"/>
+        </w:rPr>
+        <w:t xml:space="preserve"> </w:t>
+      </w:r>
+      <w:r>
+        <w:rPr>
+          <w:rFonts w:ascii="Times New Roman" w:eastAsia="Times New Roman" w:hAnsi="Times New Roman" w:cs="Times New Roman"/>
+          <w:sz w:val="24"/>
+          <w:szCs w:val="24"/>
+          <w:lang w:val="id-ID" w:eastAsia="id-ID"/>
+        </w:rPr>
+        <w:t>yang disimpan di server. Dengan alasan keamanan jarang sekali server</w:t>
+      </w:r>
+      <w:r>
+        <w:rPr>
+          <w:rFonts w:ascii="Times New Roman" w:eastAsia="Times New Roman" w:hAnsi="Times New Roman" w:cs="Times New Roman"/>
+          <w:sz w:val="24"/>
+          <w:szCs w:val="24"/>
+          <w:lang w:val="id-ID" w:eastAsia="id-ID"/>
+        </w:rPr>
+        <w:t xml:space="preserve"> </w:t>
+      </w:r>
+      <w:r>
+        <w:rPr>
+          <w:rFonts w:ascii="Times New Roman" w:eastAsia="Times New Roman" w:hAnsi="Times New Roman" w:cs="Times New Roman"/>
+          <w:sz w:val="24"/>
+          <w:szCs w:val="24"/>
+          <w:lang w:val="id-ID" w:eastAsia="id-ID"/>
+        </w:rPr>
+        <w:t>menyimpan password</w:t>
+      </w:r>
+      <w:r>
+        <w:rPr>
+          <w:rFonts w:ascii="Times New Roman" w:eastAsia="Times New Roman" w:hAnsi="Times New Roman" w:cs="Times New Roman"/>
+          <w:sz w:val="24"/>
+          <w:szCs w:val="24"/>
+          <w:lang w:val="id-ID" w:eastAsia="id-ID"/>
+        </w:rPr>
+        <w:t xml:space="preserve"> </w:t>
+      </w:r>
+      <w:r>
+        <w:rPr>
+          <w:rFonts w:ascii="Times New Roman" w:eastAsia="Times New Roman" w:hAnsi="Times New Roman" w:cs="Times New Roman"/>
+          <w:sz w:val="24"/>
+          <w:szCs w:val="24"/>
+          <w:lang w:val="id-ID" w:eastAsia="id-ID"/>
+        </w:rPr>
+        <w:t>user</w:t>
+      </w:r>
+      <w:r>
+        <w:rPr>
+          <w:rFonts w:ascii="Times New Roman" w:eastAsia="Times New Roman" w:hAnsi="Times New Roman" w:cs="Times New Roman"/>
+          <w:sz w:val="24"/>
+          <w:szCs w:val="24"/>
+          <w:lang w:val="id-ID" w:eastAsia="id-ID"/>
+        </w:rPr>
+        <w:t xml:space="preserve"> </w:t>
+      </w:r>
+      <w:r>
+        <w:rPr>
+          <w:rFonts w:ascii="Times New Roman" w:eastAsia="Times New Roman" w:hAnsi="Times New Roman" w:cs="Times New Roman"/>
+          <w:sz w:val="24"/>
+          <w:szCs w:val="24"/>
+          <w:lang w:val="id-ID" w:eastAsia="id-ID"/>
+        </w:rPr>
+        <w:t>dalam bentuk plain text. Biasanya server</w:t>
+      </w:r>
+      <w:r>
+        <w:rPr>
+          <w:rFonts w:ascii="Times New Roman" w:eastAsia="Times New Roman" w:hAnsi="Times New Roman" w:cs="Times New Roman"/>
+          <w:sz w:val="24"/>
+          <w:szCs w:val="24"/>
+          <w:lang w:val="id-ID" w:eastAsia="id-ID"/>
+        </w:rPr>
+        <w:t xml:space="preserve"> menyimpan </w:t>
+      </w:r>
+      <w:r>
+        <w:rPr>
+          <w:rFonts w:ascii="Times New Roman" w:eastAsia="Times New Roman" w:hAnsi="Times New Roman" w:cs="Times New Roman"/>
+          <w:sz w:val="24"/>
+          <w:szCs w:val="24"/>
+          <w:lang w:val="id-ID" w:eastAsia="id-ID"/>
+        </w:rPr>
+        <w:t>password</w:t>
+      </w:r>
+      <w:r>
+        <w:rPr>
+          <w:rFonts w:ascii="Times New Roman" w:eastAsia="Times New Roman" w:hAnsi="Times New Roman" w:cs="Times New Roman"/>
+          <w:sz w:val="24"/>
+          <w:szCs w:val="24"/>
+          <w:lang w:val="id-ID" w:eastAsia="id-ID"/>
+        </w:rPr>
+        <w:t xml:space="preserve"> </w:t>
+      </w:r>
+      <w:r>
+        <w:rPr>
+          <w:rFonts w:ascii="Times New Roman" w:eastAsia="Times New Roman" w:hAnsi="Times New Roman" w:cs="Times New Roman"/>
+          <w:sz w:val="24"/>
+          <w:szCs w:val="24"/>
+          <w:lang w:val="id-ID" w:eastAsia="id-ID"/>
+        </w:rPr>
+        <w:t>user</w:t>
+      </w:r>
+      <w:r>
+        <w:rPr>
+          <w:rFonts w:ascii="Times New Roman" w:eastAsia="Times New Roman" w:hAnsi="Times New Roman" w:cs="Times New Roman"/>
+          <w:sz w:val="24"/>
+          <w:szCs w:val="24"/>
+          <w:lang w:val="id-ID" w:eastAsia="id-ID"/>
+        </w:rPr>
+        <w:t xml:space="preserve"> </w:t>
+      </w:r>
+      <w:r>
+        <w:rPr>
+          <w:rFonts w:ascii="Times New Roman" w:eastAsia="Times New Roman" w:hAnsi="Times New Roman" w:cs="Times New Roman"/>
+          <w:sz w:val="24"/>
+          <w:szCs w:val="24"/>
+          <w:lang w:val="id-ID" w:eastAsia="id-ID"/>
+        </w:rPr>
+        <w:t>dalam bentuk hash</w:t>
+      </w:r>
+      <w:r>
+        <w:rPr>
+          <w:rFonts w:ascii="Times New Roman" w:eastAsia="Times New Roman" w:hAnsi="Times New Roman" w:cs="Times New Roman"/>
+          <w:sz w:val="24"/>
+          <w:szCs w:val="24"/>
+          <w:lang w:val="id-ID" w:eastAsia="id-ID"/>
+        </w:rPr>
+        <w:t xml:space="preserve"> </w:t>
+      </w:r>
+      <w:r>
+        <w:rPr>
+          <w:rFonts w:ascii="Times New Roman" w:eastAsia="Times New Roman" w:hAnsi="Times New Roman" w:cs="Times New Roman"/>
+          <w:sz w:val="24"/>
+          <w:szCs w:val="24"/>
+          <w:lang w:val="id-ID" w:eastAsia="id-ID"/>
+        </w:rPr>
+        <w:t xml:space="preserve">sehingga tidak bisa dikembalikan </w:t>
+      </w:r>
+      <w:r>
+        <w:rPr>
+          <w:rFonts w:ascii="Times New Roman" w:eastAsia="Times New Roman" w:hAnsi="Times New Roman" w:cs="Times New Roman"/>
+          <w:sz w:val="24"/>
+          <w:szCs w:val="24"/>
+          <w:lang w:val="id-ID" w:eastAsia="id-ID"/>
+        </w:rPr>
+        <w:t xml:space="preserve">dalam bentuk </w:t>
+      </w:r>
+      <w:r>
+        <w:rPr>
+          <w:rFonts w:ascii="Times New Roman" w:eastAsia="Times New Roman" w:hAnsi="Times New Roman" w:cs="Times New Roman"/>
+          <w:sz w:val="24"/>
+          <w:szCs w:val="24"/>
+          <w:lang w:val="id-ID" w:eastAsia="id-ID"/>
+        </w:rPr>
+        <w:t xml:space="preserve">plain text. Jadi syarat otentikasi berhasil di atas bisa diartikan </w:t>
+      </w:r>
+      <w:r>
+        <w:rPr>
+          <w:rFonts w:ascii="Times New Roman" w:eastAsia="Times New Roman" w:hAnsi="Times New Roman" w:cs="Times New Roman"/>
+          <w:sz w:val="24"/>
+          <w:szCs w:val="24"/>
+          <w:lang w:val="id-ID" w:eastAsia="id-ID"/>
+        </w:rPr>
+        <w:t xml:space="preserve">sebagai hasil </w:t>
+      </w:r>
+      <w:r>
+        <w:rPr>
+          <w:rFonts w:ascii="Times New Roman" w:eastAsia="Times New Roman" w:hAnsi="Times New Roman" w:cs="Times New Roman"/>
+          <w:sz w:val="24"/>
+          <w:szCs w:val="24"/>
+          <w:lang w:val="id-ID" w:eastAsia="id-ID"/>
+        </w:rPr>
+        <w:t>penghitungan hash</w:t>
+      </w:r>
+      <w:r>
+        <w:rPr>
+          <w:rFonts w:ascii="Times New Roman" w:eastAsia="Times New Roman" w:hAnsi="Times New Roman" w:cs="Times New Roman"/>
+          <w:sz w:val="24"/>
+          <w:szCs w:val="24"/>
+          <w:lang w:val="id-ID" w:eastAsia="id-ID"/>
+        </w:rPr>
+        <w:t xml:space="preserve"> </w:t>
+      </w:r>
+      <w:r>
+        <w:rPr>
+          <w:rFonts w:ascii="Times New Roman" w:eastAsia="Times New Roman" w:hAnsi="Times New Roman" w:cs="Times New Roman"/>
+          <w:sz w:val="24"/>
+          <w:szCs w:val="24"/>
+          <w:lang w:val="id-ID" w:eastAsia="id-ID"/>
+        </w:rPr>
+        <w:t>dari passwordyang dikirim klien harus sama dengan nilai hash</w:t>
+      </w:r>
+      <w:r>
+        <w:rPr>
+          <w:rFonts w:ascii="Times New Roman" w:eastAsia="Times New Roman" w:hAnsi="Times New Roman" w:cs="Times New Roman"/>
+          <w:sz w:val="24"/>
+          <w:szCs w:val="24"/>
+          <w:lang w:val="id-ID" w:eastAsia="id-ID"/>
+        </w:rPr>
+        <w:t xml:space="preserve"> </w:t>
+      </w:r>
+      <w:r>
+        <w:rPr>
+          <w:rFonts w:ascii="Times New Roman" w:eastAsia="Times New Roman" w:hAnsi="Times New Roman" w:cs="Times New Roman"/>
+          <w:sz w:val="24"/>
+          <w:szCs w:val="24"/>
+          <w:lang w:val="id-ID" w:eastAsia="id-ID"/>
+        </w:rPr>
+        <w:t>yang disimpan dalam server</w:t>
+      </w:r>
+      <w:r>
+        <w:rPr>
+          <w:rFonts w:ascii="Times New Roman" w:eastAsia="Times New Roman" w:hAnsi="Times New Roman" w:cs="Times New Roman"/>
+          <w:sz w:val="24"/>
+          <w:szCs w:val="24"/>
+          <w:lang w:val="id-ID" w:eastAsia="id-ID"/>
         </w:rPr>
         <w:t>.</w:t>
       </w:r>
-      <w:sdt>
-        <w:sdtPr>
-          <w:rPr>
-            <w:rFonts w:ascii="Times New Roman" w:hAnsi="Times New Roman" w:cs="Times New Roman"/>
-            <w:i/>
-            <w:iCs/>
-            <w:sz w:val="24"/>
-            <w:lang w:val="id-ID"/>
-          </w:rPr>
-          <w:id w:val="-232855837"/>
-          <w:citation/>
-        </w:sdtPr>
-        <w:sdtEndPr/>
-        <w:sdtContent>
-          <w:r>
-            <w:rPr>
-              <w:rFonts w:ascii="Times New Roman" w:hAnsi="Times New Roman" w:cs="Times New Roman"/>
-              <w:i/>
-              <w:iCs/>
-              <w:sz w:val="24"/>
-              <w:lang w:val="id-ID"/>
-            </w:rPr>
-            <w:fldChar w:fldCharType="begin"/>
-          </w:r>
-          <w:r>
-            <w:rPr>
-              <w:rFonts w:ascii="Times New Roman" w:hAnsi="Times New Roman" w:cs="Times New Roman"/>
-              <w:i/>
-              <w:iCs/>
-              <w:sz w:val="24"/>
-              <w:lang w:val="en-ID"/>
-            </w:rPr>
-            <w:instrText xml:space="preserve">CITATION Muh18 \l 14345 </w:instrText>
-          </w:r>
-          <w:r>
-            <w:rPr>
-              <w:rFonts w:ascii="Times New Roman" w:hAnsi="Times New Roman" w:cs="Times New Roman"/>
-              <w:i/>
-              <w:iCs/>
-              <w:sz w:val="24"/>
-              <w:lang w:val="id-ID"/>
-            </w:rPr>
-            <w:fldChar w:fldCharType="separate"/>
-          </w:r>
-          <w:r>
-            <w:rPr>
-              <w:rFonts w:ascii="Times New Roman" w:hAnsi="Times New Roman" w:cs="Times New Roman"/>
-              <w:i/>
-              <w:iCs/>
-              <w:noProof/>
-              <w:sz w:val="24"/>
-              <w:lang w:val="en-ID"/>
-            </w:rPr>
-            <w:t xml:space="preserve"> </w:t>
-          </w:r>
-          <w:r>
-            <w:rPr>
-              <w:rFonts w:ascii="Times New Roman" w:hAnsi="Times New Roman" w:cs="Times New Roman"/>
-              <w:noProof/>
-              <w:sz w:val="24"/>
-              <w:lang w:val="en-ID"/>
-            </w:rPr>
-            <w:t>(Muhammad Adhijaya Saputra, 2018)</w:t>
-          </w:r>
-          <w:r>
-            <w:rPr>
-              <w:rFonts w:ascii="Times New Roman" w:hAnsi="Times New Roman" w:cs="Times New Roman"/>
-              <w:i/>
-              <w:iCs/>
-              <w:sz w:val="24"/>
-              <w:lang w:val="id-ID"/>
-            </w:rPr>
-            <w:fldChar w:fldCharType="end"/>
-          </w:r>
-        </w:sdtContent>
-      </w:sdt>
     </w:p>
     <w:p>
       <w:pPr>
@@ -1683,97 +2352,122 @@
         <w:rPr>
           <w:rFonts w:cs="Times New Roman"/>
           <w:i/>
-        </w:rPr>
-        <w:t>Solar Tracker</w:t>
-      </w:r>
-    </w:p>
-    <w:p>
-      <w:pPr>
-        <w:autoSpaceDE w:val="0"/>
-        <w:autoSpaceDN w:val="0"/>
-        <w:adjustRightInd w:val="0"/>
-        <w:spacing w:after="0" w:line="360" w:lineRule="auto"/>
-        <w:ind w:left="567"/>
+          <w:lang w:val="id-ID"/>
+        </w:rPr>
+        <w:t>One Time Password</w:t>
+      </w:r>
+    </w:p>
+    <w:p>
+      <w:pPr>
+        <w:spacing w:after="0" w:line="240" w:lineRule="auto"/>
+        <w:ind w:firstLine="558"/>
         <w:jc w:val="both"/>
         <w:rPr>
-          <w:rFonts w:ascii="Times New Roman" w:hAnsi="Times New Roman" w:cs="Times New Roman"/>
-          <w:sz w:val="24"/>
-          <w:lang w:val="en-ID"/>
-        </w:rPr>
-      </w:pPr>
-      <w:r>
-        <w:rPr>
-          <w:rFonts w:ascii="Times New Roman" w:hAnsi="Times New Roman" w:cs="Times New Roman"/>
-          <w:i/>
-          <w:iCs/>
-          <w:sz w:val="24"/>
-          <w:lang w:val="id-ID"/>
-        </w:rPr>
-        <w:t xml:space="preserve">Solar Tracker </w:t>
-      </w:r>
-      <w:r>
-        <w:rPr>
-          <w:rFonts w:ascii="Times New Roman" w:hAnsi="Times New Roman" w:cs="Times New Roman"/>
-          <w:sz w:val="24"/>
-          <w:lang w:val="id-ID"/>
-        </w:rPr>
-        <w:t xml:space="preserve">atau Penjejak Matahari adalah komponen tambahan pada panel surya yang terdiri dari motor dan driver guna menggerakkan panel surya sesuai dengan titik maksimal radiasi matahari atau dengan kata lain menjaga posisi panel surya tetap 90 derajat dengan matahari. Banyak tipe dari Penjejak matahari ini, diantaranya adalah penjejak matahari dengan sensor radiasi dan penjejak matahari berdasarkan waktu. </w:t>
-      </w:r>
-      <w:sdt>
-        <w:sdtPr>
-          <w:rPr>
-            <w:rFonts w:ascii="Times New Roman" w:hAnsi="Times New Roman" w:cs="Times New Roman"/>
-            <w:sz w:val="24"/>
-            <w:lang w:val="id-ID"/>
-          </w:rPr>
-          <w:id w:val="1732812173"/>
-          <w:citation/>
-        </w:sdtPr>
-        <w:sdtEndPr/>
-        <w:sdtContent>
-          <w:r>
-            <w:rPr>
-              <w:rFonts w:ascii="Times New Roman" w:hAnsi="Times New Roman" w:cs="Times New Roman"/>
-              <w:sz w:val="24"/>
-              <w:lang w:val="id-ID"/>
-            </w:rPr>
-            <w:fldChar w:fldCharType="begin"/>
-          </w:r>
-          <w:r>
-            <w:rPr>
-              <w:rFonts w:ascii="Times New Roman" w:hAnsi="Times New Roman" w:cs="Times New Roman"/>
-              <w:sz w:val="24"/>
-              <w:lang w:val="en-ID"/>
-            </w:rPr>
-            <w:instrText xml:space="preserve">CITATION Muh18 \l 14345 </w:instrText>
-          </w:r>
-          <w:r>
-            <w:rPr>
-              <w:rFonts w:ascii="Times New Roman" w:hAnsi="Times New Roman" w:cs="Times New Roman"/>
-              <w:sz w:val="24"/>
-              <w:lang w:val="id-ID"/>
-            </w:rPr>
-            <w:fldChar w:fldCharType="separate"/>
-          </w:r>
-          <w:r>
-            <w:rPr>
-              <w:rFonts w:ascii="Times New Roman" w:hAnsi="Times New Roman" w:cs="Times New Roman"/>
-              <w:noProof/>
-              <w:sz w:val="24"/>
-              <w:lang w:val="en-ID"/>
-            </w:rPr>
-            <w:t>(Muhammad Adhijaya Saputra, 2018)</w:t>
-          </w:r>
-          <w:r>
-            <w:rPr>
-              <w:rFonts w:ascii="Times New Roman" w:hAnsi="Times New Roman" w:cs="Times New Roman"/>
-              <w:sz w:val="24"/>
-              <w:lang w:val="id-ID"/>
-            </w:rPr>
-            <w:fldChar w:fldCharType="end"/>
-          </w:r>
-        </w:sdtContent>
-      </w:sdt>
+          <w:rFonts w:ascii="Times New Roman" w:eastAsia="Times New Roman" w:hAnsi="Times New Roman" w:cs="Times New Roman"/>
+          <w:sz w:val="24"/>
+          <w:szCs w:val="24"/>
+          <w:lang w:val="id-ID" w:eastAsia="id-ID"/>
+        </w:rPr>
+      </w:pPr>
+      <w:r>
+        <w:rPr>
+          <w:rFonts w:ascii="Times New Roman" w:eastAsia="Times New Roman" w:hAnsi="Times New Roman" w:cs="Times New Roman"/>
+          <w:sz w:val="24"/>
+          <w:szCs w:val="24"/>
+          <w:lang w:val="id-ID" w:eastAsia="id-ID"/>
+        </w:rPr>
+        <w:t>Dikutip dari (Musliyana et al. 2016)</w:t>
+      </w:r>
+      <w:r>
+        <w:rPr>
+          <w:rFonts w:ascii="Times New Roman" w:eastAsia="Times New Roman" w:hAnsi="Times New Roman" w:cs="Times New Roman"/>
+          <w:sz w:val="24"/>
+          <w:szCs w:val="24"/>
+          <w:lang w:val="id-ID" w:eastAsia="id-ID"/>
+        </w:rPr>
+        <w:t xml:space="preserve"> </w:t>
+      </w:r>
+      <w:r>
+        <w:rPr>
+          <w:rFonts w:ascii="Times New Roman" w:eastAsia="Times New Roman" w:hAnsi="Times New Roman" w:cs="Times New Roman"/>
+          <w:sz w:val="24"/>
+          <w:szCs w:val="24"/>
+          <w:lang w:val="id-ID" w:eastAsia="id-ID"/>
+        </w:rPr>
+        <w:t>bahwa One Time Password</w:t>
+      </w:r>
+      <w:r>
+        <w:rPr>
+          <w:rFonts w:ascii="Times New Roman" w:eastAsia="Times New Roman" w:hAnsi="Times New Roman" w:cs="Times New Roman"/>
+          <w:sz w:val="24"/>
+          <w:szCs w:val="24"/>
+          <w:lang w:val="id-ID" w:eastAsia="id-ID"/>
+        </w:rPr>
+        <w:t xml:space="preserve"> (OTP) </w:t>
+      </w:r>
+      <w:r>
+        <w:rPr>
+          <w:rFonts w:ascii="Times New Roman" w:eastAsia="Times New Roman" w:hAnsi="Times New Roman" w:cs="Times New Roman"/>
+          <w:sz w:val="24"/>
+          <w:szCs w:val="24"/>
+          <w:lang w:val="id-ID" w:eastAsia="id-ID"/>
+        </w:rPr>
+        <w:t>merupakan metode otentikasi yang menggunakan password</w:t>
+      </w:r>
+      <w:r>
+        <w:rPr>
+          <w:rFonts w:ascii="Times New Roman" w:eastAsia="Times New Roman" w:hAnsi="Times New Roman" w:cs="Times New Roman"/>
+          <w:sz w:val="24"/>
+          <w:szCs w:val="24"/>
+          <w:lang w:val="id-ID" w:eastAsia="id-ID"/>
+        </w:rPr>
+        <w:t xml:space="preserve"> </w:t>
+      </w:r>
+      <w:r>
+        <w:rPr>
+          <w:rFonts w:ascii="Times New Roman" w:eastAsia="Times New Roman" w:hAnsi="Times New Roman" w:cs="Times New Roman"/>
+          <w:sz w:val="24"/>
+          <w:szCs w:val="24"/>
+          <w:lang w:val="id-ID" w:eastAsia="id-ID"/>
+        </w:rPr>
+        <w:t xml:space="preserve">yang selalu berubah </w:t>
+      </w:r>
+      <w:r>
+        <w:rPr>
+          <w:rFonts w:ascii="Times New Roman" w:eastAsia="Times New Roman" w:hAnsi="Times New Roman" w:cs="Times New Roman"/>
+          <w:sz w:val="24"/>
+          <w:szCs w:val="24"/>
+          <w:lang w:val="id-ID" w:eastAsia="id-ID"/>
+        </w:rPr>
+        <w:t xml:space="preserve"> </w:t>
+      </w:r>
+      <w:r>
+        <w:rPr>
+          <w:rFonts w:ascii="Times New Roman" w:eastAsia="Times New Roman" w:hAnsi="Times New Roman" w:cs="Times New Roman"/>
+          <w:sz w:val="24"/>
+          <w:szCs w:val="24"/>
+          <w:lang w:val="id-ID" w:eastAsia="id-ID"/>
+        </w:rPr>
+        <w:t>setelah setiap kali login, atau berubah setiap interval</w:t>
+      </w:r>
+      <w:r>
+        <w:rPr>
+          <w:rFonts w:ascii="Times New Roman" w:eastAsia="Times New Roman" w:hAnsi="Times New Roman" w:cs="Times New Roman"/>
+          <w:sz w:val="24"/>
+          <w:szCs w:val="24"/>
+          <w:lang w:val="id-ID" w:eastAsia="id-ID"/>
+        </w:rPr>
+        <w:t xml:space="preserve"> </w:t>
+      </w:r>
+      <w:r>
+        <w:rPr>
+          <w:rFonts w:ascii="Times New Roman" w:eastAsia="Times New Roman" w:hAnsi="Times New Roman" w:cs="Times New Roman"/>
+          <w:sz w:val="24"/>
+          <w:szCs w:val="24"/>
+          <w:lang w:val="id-ID" w:eastAsia="id-ID"/>
+        </w:rPr>
+        <w:t>waktu tertentu.</w:t>
+      </w:r>
     </w:p>
     <w:p>
       <w:pPr>
@@ -1789,15 +2483,149 @@
         <w:rPr>
           <w:rFonts w:cs="Times New Roman"/>
           <w:i/>
-        </w:rPr>
-        <w:t xml:space="preserve">Fuzzy </w:t>
-      </w:r>
-      <w:r>
-        <w:rPr>
-          <w:rFonts w:cs="Times New Roman"/>
-          <w:i/>
-        </w:rPr>
-        <w:t>Logic Control</w:t>
+          <w:lang w:val="id-ID"/>
+        </w:rPr>
+        <w:t>Time-Based OTP</w:t>
+      </w:r>
+    </w:p>
+    <w:p>
+      <w:pPr>
+        <w:spacing w:after="0" w:line="360" w:lineRule="auto"/>
+        <w:ind w:firstLine="558"/>
+        <w:jc w:val="both"/>
+        <w:rPr>
+          <w:rFonts w:ascii="Times New Roman" w:eastAsia="Times New Roman" w:hAnsi="Times New Roman" w:cs="Times New Roman"/>
+          <w:sz w:val="24"/>
+          <w:szCs w:val="24"/>
+          <w:lang w:val="id-ID" w:eastAsia="id-ID"/>
+        </w:rPr>
+      </w:pPr>
+      <w:r>
+        <w:rPr>
+          <w:rFonts w:ascii="Times New Roman" w:eastAsia="Times New Roman" w:hAnsi="Times New Roman" w:cs="Times New Roman"/>
+          <w:sz w:val="24"/>
+          <w:szCs w:val="24"/>
+          <w:lang w:val="id-ID" w:eastAsia="id-ID"/>
+        </w:rPr>
+        <w:t>OTP jenis ini berbasis sinkronisasi waktu yang berubah secara konstan pada setiap satuan interval waktu tertentu. Proses ini memerlukan sinkronisasi antara token milik client dengan server</w:t>
+      </w:r>
+      <w:r>
+        <w:rPr>
+          <w:rFonts w:ascii="Times New Roman" w:eastAsia="Times New Roman" w:hAnsi="Times New Roman" w:cs="Times New Roman"/>
+          <w:sz w:val="24"/>
+          <w:szCs w:val="24"/>
+          <w:lang w:val="id-ID" w:eastAsia="id-ID"/>
+        </w:rPr>
+        <w:t xml:space="preserve"> </w:t>
+      </w:r>
+      <w:r>
+        <w:rPr>
+          <w:rFonts w:ascii="Times New Roman" w:eastAsia="Times New Roman" w:hAnsi="Times New Roman" w:cs="Times New Roman"/>
+          <w:sz w:val="24"/>
+          <w:szCs w:val="24"/>
+          <w:lang w:val="id-ID" w:eastAsia="id-ID"/>
+        </w:rPr>
+        <w:t xml:space="preserve">otentikasi. Pada jenis token yang terpisah (disconnected token), sinkronisasi waktu dilakukan sebelum token diberikan kepada client. Tipe token lainnya melakukan sinkronisasi saat token dimasukkan dalam suatu alat input. </w:t>
+      </w:r>
+    </w:p>
+    <w:p>
+      <w:pPr>
+        <w:spacing w:after="0" w:line="360" w:lineRule="auto"/>
+        <w:ind w:firstLine="558"/>
+        <w:jc w:val="both"/>
+        <w:rPr>
+          <w:rFonts w:ascii="Times New Roman" w:eastAsia="Times New Roman" w:hAnsi="Times New Roman" w:cs="Times New Roman"/>
+          <w:sz w:val="24"/>
+          <w:szCs w:val="24"/>
+          <w:lang w:val="id-ID" w:eastAsia="id-ID"/>
+        </w:rPr>
+      </w:pPr>
+      <w:r>
+        <w:rPr>
+          <w:rFonts w:ascii="Times New Roman" w:eastAsia="Times New Roman" w:hAnsi="Times New Roman" w:cs="Times New Roman"/>
+          <w:sz w:val="24"/>
+          <w:szCs w:val="24"/>
+          <w:lang w:val="id-ID" w:eastAsia="id-ID"/>
+        </w:rPr>
+        <w:t>Didalam token terdapat sebuah jam akurat yang telah disinkronisasikan dengan waktu yang terdapat pada server otentikasi. Pada sistem OTP ini, waktu merupakan bagian yang penting dari algoritma password, karena pembangkitan password</w:t>
+      </w:r>
+      <w:r>
+        <w:rPr>
+          <w:rFonts w:ascii="Times New Roman" w:eastAsia="Times New Roman" w:hAnsi="Times New Roman" w:cs="Times New Roman"/>
+          <w:sz w:val="24"/>
+          <w:szCs w:val="24"/>
+          <w:lang w:val="id-ID" w:eastAsia="id-ID"/>
+        </w:rPr>
+        <w:t xml:space="preserve"> </w:t>
+      </w:r>
+      <w:r>
+        <w:rPr>
+          <w:rFonts w:ascii="Times New Roman" w:eastAsia="Times New Roman" w:hAnsi="Times New Roman" w:cs="Times New Roman"/>
+          <w:sz w:val="24"/>
+          <w:szCs w:val="24"/>
+          <w:lang w:val="id-ID" w:eastAsia="id-ID"/>
+        </w:rPr>
+        <w:t xml:space="preserve">baru didasarkan pada waktu saat itu dan bukan pada password sebelumnya atau sebuah kunci rahasia. </w:t>
+      </w:r>
+    </w:p>
+    <w:p>
+      <w:pPr>
+        <w:spacing w:after="0" w:line="360" w:lineRule="auto"/>
+        <w:ind w:firstLine="558"/>
+        <w:jc w:val="both"/>
+        <w:rPr>
+          <w:rFonts w:ascii="Times New Roman" w:eastAsia="Times New Roman" w:hAnsi="Times New Roman" w:cs="Times New Roman"/>
+          <w:sz w:val="24"/>
+          <w:szCs w:val="24"/>
+          <w:lang w:val="id-ID" w:eastAsia="id-ID"/>
+        </w:rPr>
+      </w:pPr>
+      <w:r>
+        <w:rPr>
+          <w:rFonts w:ascii="Times New Roman" w:eastAsia="Times New Roman" w:hAnsi="Times New Roman" w:cs="Times New Roman"/>
+          <w:sz w:val="24"/>
+          <w:szCs w:val="24"/>
+          <w:lang w:val="id-ID" w:eastAsia="id-ID"/>
+        </w:rPr>
+        <w:t xml:space="preserve">Pada OTP jenis ini sudah mulai diimplementasikan terutama pada remote Virtual Private Network (VPN), dan keamanan jaringan Wi-Fi dan juga pada berbagai aplikasi ElectronicCommerce(E-commerce). Ukuran standar penggunaan waktu pada algoritma ini adalah 30 detik. Nilai ini dipilih sebagai keseimbangan antara keamanan dan kegunaan. Pada penelitian ini, OTP yang digunakan berbasis sinkronisasi waktu dengan kombinasi Algoritma </w:t>
+      </w:r>
+      <w:r>
+        <w:rPr>
+          <w:rFonts w:ascii="Times New Roman" w:eastAsia="Times New Roman" w:hAnsi="Times New Roman" w:cs="Times New Roman"/>
+          <w:sz w:val="24"/>
+          <w:szCs w:val="24"/>
+          <w:lang w:val="id-ID" w:eastAsia="id-ID"/>
+        </w:rPr>
+        <w:t>RSA</w:t>
+      </w:r>
+      <w:r>
+        <w:rPr>
+          <w:rFonts w:ascii="Times New Roman" w:eastAsia="Times New Roman" w:hAnsi="Times New Roman" w:cs="Times New Roman"/>
+          <w:sz w:val="24"/>
+          <w:szCs w:val="24"/>
+          <w:lang w:val="id-ID" w:eastAsia="id-ID"/>
+        </w:rPr>
+        <w:t>.</w:t>
+      </w:r>
+    </w:p>
+    <w:p>
+      <w:pPr>
+        <w:spacing w:after="0" w:line="240" w:lineRule="auto"/>
+        <w:rPr>
+          <w:rFonts w:ascii="Arial" w:eastAsia="Times New Roman" w:hAnsi="Arial" w:cs="Arial"/>
+          <w:sz w:val="25"/>
+          <w:szCs w:val="25"/>
+          <w:lang w:val="id-ID" w:eastAsia="id-ID"/>
+        </w:rPr>
+      </w:pPr>
+      <w:r>
+        <w:rPr>
+          <w:rFonts w:ascii="Arial" w:eastAsia="Times New Roman" w:hAnsi="Arial" w:cs="Arial"/>
+          <w:sz w:val="25"/>
+          <w:szCs w:val="25"/>
+          <w:lang w:val="id-ID" w:eastAsia="id-ID"/>
+        </w:rPr>
+        <w:t xml:space="preserve">. </w:t>
       </w:r>
     </w:p>
     <w:p>
@@ -1814,140 +2642,897 @@
           <w:lang w:val="id-ID"/>
         </w:rPr>
       </w:pPr>
-      <w:r>
-        <w:rPr>
-          <w:rFonts w:ascii="Times New Roman" w:hAnsi="Times New Roman" w:cs="Times New Roman"/>
+    </w:p>
+    <w:p>
+      <w:pPr>
+        <w:pStyle w:val="Heading2"/>
+        <w:spacing w:line="360" w:lineRule="auto"/>
+        <w:ind w:left="1134"/>
+        <w:rPr>
           <w:i/>
-          <w:iCs/>
-          <w:sz w:val="24"/>
           <w:lang w:val="id-ID"/>
         </w:rPr>
-        <w:t xml:space="preserve">Fuzzy </w:t>
-      </w:r>
-      <w:r>
-        <w:rPr>
-          <w:rFonts w:ascii="Times New Roman" w:hAnsi="Times New Roman" w:cs="Times New Roman"/>
-          <w:sz w:val="24"/>
+      </w:pPr>
+      <w:r>
+        <w:rPr>
+          <w:i/>
           <w:lang w:val="id-ID"/>
         </w:rPr>
-        <w:t xml:space="preserve">berarti samar, kabur atau tidak jelas. </w:t>
-      </w:r>
-      <w:r>
-        <w:rPr>
-          <w:rFonts w:ascii="Times New Roman" w:hAnsi="Times New Roman" w:cs="Times New Roman"/>
+        <w:lastRenderedPageBreak/>
+        <w:t xml:space="preserve">Algoritma </w:t>
+      </w:r>
+      <w:r>
+        <w:rPr>
           <w:i/>
-          <w:iCs/>
-          <w:sz w:val="24"/>
           <w:lang w:val="id-ID"/>
         </w:rPr>
-        <w:t xml:space="preserve">Fuzzy </w:t>
-      </w:r>
-      <w:r>
-        <w:rPr>
-          <w:rFonts w:ascii="Times New Roman" w:hAnsi="Times New Roman" w:cs="Times New Roman"/>
-          <w:sz w:val="24"/>
-          <w:lang w:val="id-ID"/>
-        </w:rPr>
-        <w:t xml:space="preserve">adalah istilah yang dipakai oleh Lotfi A Zadeh pada bulan Juli 1964 untuk menyatakan kelompok / himpunan yang dapat dibedakan dengan himpunan lain berdasarkan derajat </w:t>
-      </w:r>
-      <w:r>
-        <w:rPr>
-          <w:rFonts w:ascii="Times New Roman" w:hAnsi="Times New Roman" w:cs="Times New Roman"/>
-          <w:sz w:val="24"/>
-          <w:lang w:val="id-ID"/>
-        </w:rPr>
-        <w:lastRenderedPageBreak/>
-        <w:t>keanggotaan dengan batasan yang tidak begitu jelas (samar), tidak seperti himpunan klasik yang membedakan keanggotaan himpunan menjadi dua, himpunan anggota atau bukan anggota.</w:t>
+        <w:t>RSA</w:t>
+      </w:r>
+    </w:p>
+    <w:p>
+      <w:pPr>
+        <w:spacing w:after="0" w:line="360" w:lineRule="auto"/>
+        <w:ind w:firstLine="720"/>
+        <w:jc w:val="both"/>
+        <w:rPr>
+          <w:rFonts w:ascii="Times New Roman" w:eastAsia="Times New Roman" w:hAnsi="Times New Roman" w:cs="Times New Roman"/>
+          <w:sz w:val="24"/>
+          <w:szCs w:val="24"/>
+          <w:lang w:val="id-ID" w:eastAsia="id-ID"/>
+        </w:rPr>
+      </w:pPr>
+      <w:r>
+        <w:rPr>
+          <w:rFonts w:ascii="Times New Roman" w:eastAsia="Times New Roman" w:hAnsi="Times New Roman" w:cs="Times New Roman"/>
+          <w:sz w:val="24"/>
+          <w:szCs w:val="24"/>
+          <w:lang w:val="id-ID" w:eastAsia="id-ID"/>
+        </w:rPr>
+        <w:t>Rivest Shamir Adleman</w:t>
+      </w:r>
+      <w:r>
+        <w:rPr>
+          <w:rFonts w:ascii="Times New Roman" w:eastAsia="Times New Roman" w:hAnsi="Times New Roman" w:cs="Times New Roman"/>
+          <w:sz w:val="24"/>
+          <w:szCs w:val="24"/>
+          <w:lang w:val="id-ID" w:eastAsia="id-ID"/>
+        </w:rPr>
+        <w:t xml:space="preserve"> </w:t>
+      </w:r>
+      <w:r>
+        <w:rPr>
+          <w:rFonts w:ascii="Times New Roman" w:eastAsia="Times New Roman" w:hAnsi="Times New Roman" w:cs="Times New Roman"/>
+          <w:sz w:val="24"/>
+          <w:szCs w:val="24"/>
+          <w:lang w:val="id-ID" w:eastAsia="id-ID"/>
+        </w:rPr>
+        <w:t xml:space="preserve">(RSA) adalah salah satu </w:t>
+      </w:r>
+      <w:r>
+        <w:rPr>
+          <w:rFonts w:ascii="Times New Roman" w:eastAsia="Times New Roman" w:hAnsi="Times New Roman" w:cs="Times New Roman"/>
+          <w:sz w:val="24"/>
+          <w:szCs w:val="24"/>
+          <w:lang w:val="id-ID" w:eastAsia="id-ID"/>
+        </w:rPr>
+        <w:t xml:space="preserve">algoritma kriptografi </w:t>
+      </w:r>
+      <w:r>
+        <w:rPr>
+          <w:rFonts w:ascii="Times New Roman" w:eastAsia="Times New Roman" w:hAnsi="Times New Roman" w:cs="Times New Roman"/>
+          <w:sz w:val="24"/>
+          <w:szCs w:val="24"/>
+          <w:lang w:val="id-ID" w:eastAsia="id-ID"/>
+        </w:rPr>
+        <w:t>asimetris (kriptografi kunci</w:t>
+      </w:r>
+      <w:r>
+        <w:rPr>
+          <w:rFonts w:ascii="Times New Roman" w:eastAsia="Times New Roman" w:hAnsi="Times New Roman" w:cs="Times New Roman"/>
+          <w:sz w:val="24"/>
+          <w:szCs w:val="24"/>
+          <w:lang w:val="id-ID" w:eastAsia="id-ID"/>
+        </w:rPr>
+        <w:t xml:space="preserve"> </w:t>
+      </w:r>
+      <w:r>
+        <w:rPr>
+          <w:rFonts w:ascii="Times New Roman" w:eastAsia="Times New Roman" w:hAnsi="Times New Roman" w:cs="Times New Roman"/>
+          <w:sz w:val="24"/>
+          <w:szCs w:val="24"/>
+          <w:lang w:val="id-ID" w:eastAsia="id-ID"/>
+        </w:rPr>
+        <w:t>-</w:t>
+      </w:r>
+      <w:r>
+        <w:rPr>
+          <w:rFonts w:ascii="Times New Roman" w:eastAsia="Times New Roman" w:hAnsi="Times New Roman" w:cs="Times New Roman"/>
+          <w:sz w:val="24"/>
+          <w:szCs w:val="24"/>
+          <w:lang w:val="id-ID" w:eastAsia="id-ID"/>
+        </w:rPr>
+        <w:t xml:space="preserve"> </w:t>
+      </w:r>
+      <w:r>
+        <w:rPr>
+          <w:rFonts w:ascii="Times New Roman" w:eastAsia="Times New Roman" w:hAnsi="Times New Roman" w:cs="Times New Roman"/>
+          <w:sz w:val="24"/>
+          <w:szCs w:val="24"/>
+          <w:lang w:val="id-ID" w:eastAsia="id-ID"/>
+        </w:rPr>
+        <w:t>publik) y</w:t>
+      </w:r>
+      <w:r>
+        <w:rPr>
+          <w:rFonts w:ascii="Times New Roman" w:eastAsia="Times New Roman" w:hAnsi="Times New Roman" w:cs="Times New Roman"/>
+          <w:sz w:val="24"/>
+          <w:szCs w:val="24"/>
+          <w:lang w:val="id-ID" w:eastAsia="id-ID"/>
+        </w:rPr>
+        <w:t xml:space="preserve">aitu menggunakan dua kunci yang </w:t>
+      </w:r>
+      <w:r>
+        <w:rPr>
+          <w:rFonts w:ascii="Times New Roman" w:eastAsia="Times New Roman" w:hAnsi="Times New Roman" w:cs="Times New Roman"/>
+          <w:sz w:val="24"/>
+          <w:szCs w:val="24"/>
+          <w:lang w:val="id-ID" w:eastAsia="id-ID"/>
+        </w:rPr>
+        <w:t>berbeda (</w:t>
+      </w:r>
+      <w:r>
+        <w:rPr>
+          <w:rFonts w:ascii="Times New Roman" w:eastAsia="Times New Roman" w:hAnsi="Times New Roman" w:cs="Times New Roman"/>
+          <w:sz w:val="24"/>
+          <w:szCs w:val="24"/>
+          <w:lang w:val="id-ID" w:eastAsia="id-ID"/>
+        </w:rPr>
+        <w:t xml:space="preserve"> </w:t>
+      </w:r>
+      <w:r>
+        <w:rPr>
+          <w:rFonts w:ascii="Times New Roman" w:eastAsia="Times New Roman" w:hAnsi="Times New Roman" w:cs="Times New Roman"/>
+          <w:sz w:val="24"/>
+          <w:szCs w:val="24"/>
+          <w:lang w:val="id-ID" w:eastAsia="id-ID"/>
+        </w:rPr>
+        <w:t xml:space="preserve">private key dan public key). Kekuatan algoritma RSA </w:t>
+      </w:r>
+      <w:r>
+        <w:rPr>
+          <w:rFonts w:ascii="Times New Roman" w:eastAsia="Times New Roman" w:hAnsi="Times New Roman" w:cs="Times New Roman"/>
+          <w:sz w:val="24"/>
+          <w:szCs w:val="24"/>
+          <w:lang w:val="id-ID" w:eastAsia="id-ID"/>
+        </w:rPr>
+        <w:t xml:space="preserve">tidak </w:t>
+      </w:r>
+      <w:r>
+        <w:rPr>
+          <w:rFonts w:ascii="Times New Roman" w:eastAsia="Times New Roman" w:hAnsi="Times New Roman" w:cs="Times New Roman"/>
+          <w:sz w:val="24"/>
+          <w:szCs w:val="24"/>
+          <w:lang w:val="id-ID" w:eastAsia="id-ID"/>
+        </w:rPr>
+        <w:t xml:space="preserve">hanya terletak pada panjang kuncinya (semakin </w:t>
+      </w:r>
+      <w:r>
+        <w:rPr>
+          <w:rFonts w:ascii="Times New Roman" w:eastAsia="Times New Roman" w:hAnsi="Times New Roman" w:cs="Times New Roman"/>
+          <w:sz w:val="24"/>
+          <w:szCs w:val="24"/>
+          <w:lang w:val="id-ID" w:eastAsia="id-ID"/>
+        </w:rPr>
+        <w:t xml:space="preserve">panjang kunci, maka </w:t>
+      </w:r>
+      <w:r>
+        <w:rPr>
+          <w:rFonts w:ascii="Times New Roman" w:eastAsia="Times New Roman" w:hAnsi="Times New Roman" w:cs="Times New Roman"/>
+          <w:sz w:val="24"/>
+          <w:szCs w:val="24"/>
+          <w:lang w:val="id-ID" w:eastAsia="id-ID"/>
+        </w:rPr>
+        <w:t>semakin lama waktu kerja) dan penggunaan kunci</w:t>
+      </w:r>
+      <w:r>
+        <w:rPr>
+          <w:rFonts w:ascii="Times New Roman" w:eastAsia="Times New Roman" w:hAnsi="Times New Roman" w:cs="Times New Roman"/>
+          <w:sz w:val="24"/>
+          <w:szCs w:val="24"/>
+          <w:lang w:val="id-ID" w:eastAsia="id-ID"/>
+        </w:rPr>
+        <w:t xml:space="preserve"> </w:t>
+      </w:r>
+      <w:r>
+        <w:rPr>
+          <w:rFonts w:ascii="Times New Roman" w:eastAsia="Times New Roman" w:hAnsi="Times New Roman" w:cs="Times New Roman"/>
+          <w:sz w:val="24"/>
+          <w:szCs w:val="24"/>
+          <w:lang w:val="id-ID" w:eastAsia="id-ID"/>
+        </w:rPr>
+        <w:t>-</w:t>
+      </w:r>
+      <w:r>
+        <w:rPr>
+          <w:rFonts w:ascii="Times New Roman" w:eastAsia="Times New Roman" w:hAnsi="Times New Roman" w:cs="Times New Roman"/>
+          <w:sz w:val="24"/>
+          <w:szCs w:val="24"/>
+          <w:lang w:val="id-ID" w:eastAsia="id-ID"/>
+        </w:rPr>
+        <w:t xml:space="preserve"> publik dan kunci </w:t>
+      </w:r>
+      <w:r>
+        <w:rPr>
+          <w:rFonts w:ascii="Times New Roman" w:eastAsia="Times New Roman" w:hAnsi="Times New Roman" w:cs="Times New Roman"/>
+          <w:sz w:val="24"/>
+          <w:szCs w:val="24"/>
+          <w:lang w:val="id-ID" w:eastAsia="id-ID"/>
+        </w:rPr>
+        <w:t>privat pada umumnya</w:t>
+      </w:r>
+      <w:r>
+        <w:rPr>
+          <w:rFonts w:ascii="Times New Roman" w:eastAsia="Times New Roman" w:hAnsi="Times New Roman" w:cs="Times New Roman"/>
+          <w:sz w:val="24"/>
+          <w:szCs w:val="24"/>
+          <w:lang w:val="id-ID" w:eastAsia="id-ID"/>
+        </w:rPr>
+        <w:t xml:space="preserve"> </w:t>
       </w:r>
       <w:sdt>
         <w:sdtPr>
           <w:rPr>
-            <w:rFonts w:ascii="Times New Roman" w:hAnsi="Times New Roman" w:cs="Times New Roman"/>
+            <w:rFonts w:ascii="Times New Roman" w:eastAsia="Times New Roman" w:hAnsi="Times New Roman" w:cs="Times New Roman"/>
             <w:sz w:val="24"/>
-            <w:lang w:val="id-ID"/>
+            <w:szCs w:val="24"/>
+            <w:lang w:val="id-ID" w:eastAsia="id-ID"/>
           </w:rPr>
-          <w:id w:val="466544998"/>
+          <w:id w:val="-991868861"/>
           <w:citation/>
         </w:sdtPr>
-        <w:sdtEndPr/>
         <w:sdtContent>
           <w:r>
             <w:rPr>
-              <w:rFonts w:ascii="Times New Roman" w:hAnsi="Times New Roman" w:cs="Times New Roman"/>
+              <w:rFonts w:ascii="Times New Roman" w:eastAsia="Times New Roman" w:hAnsi="Times New Roman" w:cs="Times New Roman"/>
               <w:sz w:val="24"/>
-              <w:lang w:val="id-ID"/>
+              <w:szCs w:val="24"/>
+              <w:lang w:val="id-ID" w:eastAsia="id-ID"/>
             </w:rPr>
             <w:fldChar w:fldCharType="begin"/>
           </w:r>
           <w:r>
             <w:rPr>
-              <w:rFonts w:ascii="Times New Roman" w:hAnsi="Times New Roman" w:cs="Times New Roman"/>
+              <w:rFonts w:ascii="Times New Roman" w:eastAsia="Times New Roman" w:hAnsi="Times New Roman" w:cs="Times New Roman"/>
               <w:sz w:val="24"/>
-              <w:lang w:val="en-ID"/>
+              <w:szCs w:val="24"/>
+              <w:lang w:val="id-ID" w:eastAsia="id-ID"/>
             </w:rPr>
-            <w:instrText xml:space="preserve">CITATION Tun15 \l 14345 </w:instrText>
+            <w:instrText xml:space="preserve"> CITATION Bud17 \l 1057 </w:instrText>
           </w:r>
           <w:r>
             <w:rPr>
-              <w:rFonts w:ascii="Times New Roman" w:hAnsi="Times New Roman" w:cs="Times New Roman"/>
+              <w:rFonts w:ascii="Times New Roman" w:eastAsia="Times New Roman" w:hAnsi="Times New Roman" w:cs="Times New Roman"/>
               <w:sz w:val="24"/>
-              <w:lang w:val="id-ID"/>
+              <w:szCs w:val="24"/>
+              <w:lang w:val="id-ID" w:eastAsia="id-ID"/>
             </w:rPr>
             <w:fldChar w:fldCharType="separate"/>
           </w:r>
           <w:r>
             <w:rPr>
-              <w:rFonts w:ascii="Times New Roman" w:hAnsi="Times New Roman" w:cs="Times New Roman"/>
+              <w:rFonts w:ascii="Times New Roman" w:eastAsia="Times New Roman" w:hAnsi="Times New Roman" w:cs="Times New Roman"/>
               <w:noProof/>
               <w:sz w:val="24"/>
-              <w:lang w:val="en-ID"/>
+              <w:szCs w:val="24"/>
+              <w:lang w:val="id-ID" w:eastAsia="id-ID"/>
             </w:rPr>
-            <w:t xml:space="preserve"> (Tunjung Dwi. S, 2015)</w:t>
+            <w:t>(Budi Satria Muchlis, 2017)</w:t>
           </w:r>
           <w:r>
             <w:rPr>
-              <w:rFonts w:ascii="Times New Roman" w:hAnsi="Times New Roman" w:cs="Times New Roman"/>
+              <w:rFonts w:ascii="Times New Roman" w:eastAsia="Times New Roman" w:hAnsi="Times New Roman" w:cs="Times New Roman"/>
               <w:sz w:val="24"/>
-              <w:lang w:val="id-ID"/>
+              <w:szCs w:val="24"/>
+              <w:lang w:val="id-ID" w:eastAsia="id-ID"/>
             </w:rPr>
             <w:fldChar w:fldCharType="end"/>
           </w:r>
         </w:sdtContent>
       </w:sdt>
+      <w:r>
+        <w:rPr>
+          <w:rFonts w:ascii="Times New Roman" w:eastAsia="Times New Roman" w:hAnsi="Times New Roman" w:cs="Times New Roman"/>
+          <w:sz w:val="24"/>
+          <w:szCs w:val="24"/>
+          <w:lang w:val="id-ID" w:eastAsia="id-ID"/>
+        </w:rPr>
+        <w:t xml:space="preserve">. </w:t>
+      </w:r>
+      <w:r>
+        <w:rPr>
+          <w:rFonts w:ascii="Times New Roman" w:eastAsia="Times New Roman" w:hAnsi="Times New Roman" w:cs="Times New Roman"/>
+          <w:sz w:val="24"/>
+          <w:szCs w:val="24"/>
+          <w:lang w:val="id-ID" w:eastAsia="id-ID"/>
+        </w:rPr>
+        <w:t xml:space="preserve"> Algoritma ini membantu dalam pembangkitan kode OTP agar lebih aman dan tidak mudah di tebak. Pembangkitan OTP dibangun berdasarkan algoritma tersendiri jika algoritma tersebut diketahui maka kode OTP </w:t>
+      </w:r>
+      <w:r>
+        <w:rPr>
+          <w:rFonts w:ascii="Times New Roman" w:eastAsia="Times New Roman" w:hAnsi="Times New Roman" w:cs="Times New Roman"/>
+          <w:sz w:val="24"/>
+          <w:szCs w:val="24"/>
+          <w:lang w:val="id-ID" w:eastAsia="id-ID"/>
+        </w:rPr>
+        <w:t>sangat mudah di ketahui, oleh karena itu dibutuhkan algoritma kriptografi agar hasil OTP lebih aman.</w:t>
+      </w:r>
     </w:p>
     <w:p>
       <w:pPr>
         <w:pStyle w:val="Heading2"/>
         <w:spacing w:line="360" w:lineRule="auto"/>
         <w:ind w:left="1134"/>
-        <w:rPr>
+      </w:pPr>
+      <w:r>
+        <w:rPr>
+          <w:rStyle w:val="Heading2Char"/>
+          <w:b/>
+        </w:rPr>
+        <w:t>Penelitian Terdahulu</w:t>
+      </w:r>
+    </w:p>
+    <w:p>
+      <w:pPr>
+        <w:spacing w:line="360" w:lineRule="auto"/>
+        <w:rPr>
+          <w:rFonts w:ascii="Times New Roman" w:eastAsia="Times New Roman" w:hAnsi="Times New Roman" w:cs="Times New Roman"/>
+          <w:sz w:val="24"/>
+          <w:szCs w:val="24"/>
+          <w:lang w:val="id-ID" w:eastAsia="id-ID"/>
+        </w:rPr>
+      </w:pPr>
+      <w:r>
+        <w:rPr>
+          <w:rFonts w:ascii="Times New Roman" w:hAnsi="Times New Roman" w:cs="Times New Roman"/>
+          <w:sz w:val="24"/>
+          <w:szCs w:val="24"/>
+        </w:rPr>
+        <w:t xml:space="preserve">Penelitian </w:t>
+      </w:r>
+      <w:r>
+        <w:rPr>
+          <w:rFonts w:ascii="Times New Roman" w:hAnsi="Times New Roman" w:cs="Times New Roman"/>
+          <w:sz w:val="24"/>
+          <w:szCs w:val="24"/>
+        </w:rPr>
+        <w:t>dengan judul “</w:t>
+      </w:r>
+      <w:r>
+        <w:rPr>
+          <w:rFonts w:ascii="Times New Roman" w:eastAsia="Times New Roman" w:hAnsi="Times New Roman" w:cs="Times New Roman"/>
+          <w:sz w:val="24"/>
+          <w:szCs w:val="24"/>
+          <w:lang w:val="id-ID" w:eastAsia="id-ID"/>
+        </w:rPr>
+        <w:t>Implementasi Algoritma Time-Based One Time Password Dalam Otentikasi Token Internet Banking</w:t>
+      </w:r>
+      <w:r>
+        <w:rPr>
+          <w:rFonts w:ascii="Times New Roman" w:hAnsi="Times New Roman" w:cs="Times New Roman"/>
+          <w:sz w:val="24"/>
+          <w:szCs w:val="24"/>
+        </w:rPr>
+        <w:t>”</w:t>
+      </w:r>
+      <w:r>
+        <w:rPr>
+          <w:rFonts w:ascii="Times New Roman" w:hAnsi="Times New Roman" w:cs="Times New Roman"/>
+          <w:sz w:val="24"/>
+          <w:szCs w:val="24"/>
+        </w:rPr>
+        <w:t>. Penelitian ini melakukan penerapan TOTP dalam pembangkitan token OTP nya</w:t>
+      </w:r>
+      <w:r>
+        <w:rPr>
+          <w:rFonts w:ascii="Times New Roman" w:hAnsi="Times New Roman" w:cs="Times New Roman"/>
+          <w:sz w:val="24"/>
+          <w:szCs w:val="24"/>
+        </w:rPr>
+        <w:t>.</w:t>
+      </w:r>
+      <w:r>
+        <w:rPr>
+          <w:rFonts w:ascii="Times New Roman" w:hAnsi="Times New Roman" w:cs="Times New Roman"/>
+          <w:sz w:val="24"/>
+          <w:szCs w:val="24"/>
+          <w:lang w:val="id-ID"/>
+        </w:rPr>
+        <w:t xml:space="preserve"> Token tersebut tidak langsung dikirim ke user tetapi mengirim nilai hash nya</w:t>
+      </w:r>
+      <w:r>
+        <w:rPr>
+          <w:rFonts w:ascii="Times New Roman" w:hAnsi="Times New Roman" w:cs="Times New Roman"/>
+          <w:sz w:val="24"/>
+          <w:szCs w:val="24"/>
+          <w:lang w:val="id-ID"/>
+        </w:rPr>
+        <w:t xml:space="preserve"> </w:t>
+      </w:r>
+      <w:r>
+        <w:rPr>
+          <w:rFonts w:ascii="Times New Roman" w:hAnsi="Times New Roman" w:cs="Times New Roman"/>
+          <w:sz w:val="24"/>
+          <w:szCs w:val="24"/>
+          <w:lang w:val="id-ID"/>
+        </w:rPr>
+        <w:t xml:space="preserve">. Penelitian ini menggunakan hash SHA256 sebagai metode hashingnya. Penelitian </w:t>
+      </w:r>
+      <w:r>
+        <w:rPr>
+          <w:rFonts w:ascii="Times New Roman" w:hAnsi="Times New Roman" w:cs="Times New Roman"/>
+          <w:sz w:val="24"/>
+          <w:szCs w:val="24"/>
+          <w:lang w:val="id-ID"/>
+        </w:rPr>
+        <w:t xml:space="preserve">ini </w:t>
+      </w:r>
+      <w:r>
+        <w:rPr>
+          <w:rFonts w:ascii="Times New Roman" w:eastAsia="Times New Roman" w:hAnsi="Times New Roman" w:cs="Times New Roman"/>
+          <w:sz w:val="24"/>
+          <w:szCs w:val="27"/>
+          <w:lang w:val="id-ID" w:eastAsia="id-ID"/>
+        </w:rPr>
+        <w:t>diaplika</w:t>
+      </w:r>
+      <w:r>
+        <w:rPr>
+          <w:rFonts w:ascii="Times New Roman" w:eastAsia="Times New Roman" w:hAnsi="Times New Roman" w:cs="Times New Roman"/>
+          <w:sz w:val="24"/>
+          <w:szCs w:val="24"/>
+          <w:lang w:val="id-ID" w:eastAsia="id-ID"/>
+        </w:rPr>
+        <w:t>sikan pada sistem internet banking di mana antara token virtual dan server dipasang algoritma TOTP untuk menghasilkan password sebagai otentikasi tambahan .</w:t>
+      </w:r>
+      <w:r>
+        <w:rPr>
+          <w:rFonts w:ascii="Times New Roman" w:hAnsi="Times New Roman" w:cs="Times New Roman"/>
+          <w:sz w:val="24"/>
+          <w:szCs w:val="24"/>
+        </w:rPr>
+        <w:t xml:space="preserve"> </w:t>
+      </w:r>
+      <w:r>
+        <w:rPr>
+          <w:rFonts w:ascii="Times New Roman" w:eastAsia="Times New Roman" w:hAnsi="Times New Roman" w:cs="Times New Roman"/>
+          <w:sz w:val="24"/>
+          <w:szCs w:val="24"/>
+          <w:lang w:val="id-ID" w:eastAsia="id-ID"/>
+        </w:rPr>
+        <w:t>Dari hasil pengujian yang dilakukan bahwa password OTP tidak muncul secara berulang dan secret key yang dihasilkan secara acak juga tidak muncul secara berulang tetapi mempunyai prosentasi</w:t>
+      </w:r>
+      <w:r>
+        <w:rPr>
+          <w:rFonts w:ascii="Times New Roman" w:eastAsia="Times New Roman" w:hAnsi="Times New Roman" w:cs="Times New Roman"/>
+          <w:sz w:val="24"/>
+          <w:szCs w:val="24"/>
+          <w:lang w:val="id-ID" w:eastAsia="id-ID"/>
+        </w:rPr>
+        <w:t xml:space="preserve"> </w:t>
+      </w:r>
+      <w:r>
+        <w:rPr>
+          <w:rFonts w:ascii="Times New Roman" w:eastAsia="Times New Roman" w:hAnsi="Times New Roman" w:cs="Times New Roman"/>
+          <w:sz w:val="24"/>
+          <w:szCs w:val="24"/>
+          <w:lang w:val="id-ID" w:eastAsia="id-ID"/>
+        </w:rPr>
+        <w:t>kemiripan tertinggi sebesar 0,03%</w:t>
+      </w:r>
+      <w:r>
+        <w:rPr>
+          <w:rFonts w:ascii="Times New Roman" w:eastAsia="Times New Roman" w:hAnsi="Times New Roman" w:cs="Times New Roman"/>
+          <w:sz w:val="24"/>
+          <w:szCs w:val="24"/>
+          <w:lang w:val="id-ID" w:eastAsia="id-ID"/>
+        </w:rPr>
+        <w:t>.</w:t>
+      </w:r>
+    </w:p>
+    <w:p>
+      <w:pPr>
+        <w:spacing w:line="360" w:lineRule="auto"/>
+        <w:ind w:firstLine="567"/>
+        <w:rPr>
+          <w:rFonts w:ascii="Times New Roman" w:eastAsia="Times New Roman" w:hAnsi="Times New Roman" w:cs="Times New Roman"/>
+          <w:sz w:val="24"/>
+          <w:szCs w:val="27"/>
+          <w:lang w:val="id-ID" w:eastAsia="id-ID"/>
+        </w:rPr>
+      </w:pPr>
+      <w:r>
+        <w:rPr>
+          <w:rFonts w:ascii="Times New Roman" w:hAnsi="Times New Roman" w:cs="Times New Roman"/>
+          <w:sz w:val="24"/>
+          <w:szCs w:val="24"/>
+        </w:rPr>
+        <w:t xml:space="preserve">Penelitian </w:t>
+      </w:r>
+      <w:r>
+        <w:rPr>
+          <w:rFonts w:ascii="Times New Roman" w:eastAsia="Times New Roman" w:hAnsi="Times New Roman" w:cs="Times New Roman"/>
+          <w:sz w:val="24"/>
+          <w:szCs w:val="24"/>
+          <w:lang w:val="id-ID" w:eastAsia="id-ID"/>
+        </w:rPr>
+        <w:t>dengan judul “Pengontrolan Suhu Menggunakan Metode FUZZY PID pada Model Sistem Hipertermia”. Penelitian ini membahas tentang terapi dengan hipertemia untuk membunuh sel-sel kanker.Metode</w:t>
+      </w:r>
+      <w:r>
+        <w:rPr>
+          <w:rFonts w:ascii="Times New Roman" w:eastAsia="Times New Roman" w:hAnsi="Times New Roman" w:cs="Times New Roman"/>
+          <w:i/>
+          <w:sz w:val="24"/>
+          <w:szCs w:val="24"/>
+          <w:lang w:val="id-ID" w:eastAsia="id-ID"/>
+        </w:rPr>
+        <w:t xml:space="preserve"> Fuzzy </w:t>
+      </w:r>
+      <w:r>
+        <w:rPr>
+          <w:rFonts w:ascii="Times New Roman" w:eastAsia="Times New Roman" w:hAnsi="Times New Roman" w:cs="Times New Roman"/>
+          <w:sz w:val="24"/>
+          <w:szCs w:val="24"/>
+          <w:lang w:val="id-ID" w:eastAsia="id-ID"/>
+        </w:rPr>
+        <w:t>PID diterapkan pada proses menjaga kestabilan suhu</w:t>
+      </w:r>
+      <w:r>
+        <w:rPr>
+          <w:rFonts w:ascii="Times New Roman" w:eastAsia="Times New Roman" w:hAnsi="Times New Roman" w:cs="Times New Roman"/>
+          <w:sz w:val="24"/>
+          <w:szCs w:val="24"/>
+          <w:lang w:val="en-ID" w:eastAsia="id-ID"/>
+        </w:rPr>
+        <w:t xml:space="preserve"> dengan cara mengelola hasil sensor dengan PID dan fuzzy digunakan sebagai penyelarasnya</w:t>
+      </w:r>
+      <w:r>
+        <w:rPr>
+          <w:rFonts w:ascii="Times New Roman" w:eastAsia="Times New Roman" w:hAnsi="Times New Roman" w:cs="Times New Roman"/>
+          <w:sz w:val="24"/>
+          <w:szCs w:val="24"/>
+          <w:lang w:val="id-ID" w:eastAsia="id-ID"/>
+        </w:rPr>
+        <w:t>. Hasil yang diperoleh dari penelitian ini berupa</w:t>
+      </w:r>
+      <w:r>
+        <w:rPr>
+          <w:rFonts w:ascii="Times New Roman" w:eastAsia="Times New Roman" w:hAnsi="Times New Roman" w:cs="Times New Roman"/>
+          <w:sz w:val="24"/>
+          <w:szCs w:val="24"/>
+          <w:lang w:val="en-ID" w:eastAsia="id-ID"/>
+        </w:rPr>
+        <w:t xml:space="preserve"> </w:t>
+      </w:r>
+      <w:r>
+        <w:rPr>
+          <w:rFonts w:ascii="Times New Roman" w:hAnsi="Times New Roman" w:cs="Times New Roman"/>
+          <w:sz w:val="24"/>
+          <w:szCs w:val="24"/>
+          <w:lang w:val="id-ID"/>
+        </w:rPr>
+        <w:t>semakin</w:t>
+      </w:r>
+      <w:r>
+        <w:rPr>
+          <w:rFonts w:ascii="Times New Roman" w:hAnsi="Times New Roman" w:cs="Times New Roman"/>
+          <w:sz w:val="24"/>
+          <w:szCs w:val="24"/>
           <w:lang w:val="en-ID"/>
         </w:rPr>
-      </w:pPr>
-      <w:r>
-        <w:rPr>
+        <w:t xml:space="preserve"> </w:t>
+      </w:r>
+      <w:r>
+        <w:rPr>
+          <w:rFonts w:ascii="Times New Roman" w:hAnsi="Times New Roman" w:cs="Times New Roman"/>
+          <w:sz w:val="24"/>
+          <w:szCs w:val="24"/>
+          <w:lang w:val="id-ID"/>
+        </w:rPr>
+        <w:t xml:space="preserve">besar sinyal kontrol yang diberikan ke pemicuan, </w:t>
+      </w:r>
+      <w:r>
+        <w:rPr>
+          <w:rFonts w:ascii="Times New Roman" w:hAnsi="Times New Roman" w:cs="Times New Roman"/>
+          <w:sz w:val="24"/>
+          <w:szCs w:val="24"/>
+          <w:lang w:val="id-ID"/>
+        </w:rPr>
+        <w:lastRenderedPageBreak/>
+        <w:t>maka bagian dari tegangan AC yang diberikan ke beban untuk tiap fasenya (fase positif dan fase negatif) akan semakin besar.</w:t>
+      </w:r>
+    </w:p>
+    <w:p>
+      <w:pPr>
+        <w:autoSpaceDE w:val="0"/>
+        <w:autoSpaceDN w:val="0"/>
+        <w:adjustRightInd w:val="0"/>
+        <w:spacing w:after="0" w:line="360" w:lineRule="auto"/>
+        <w:ind w:left="567" w:firstLine="425"/>
+        <w:jc w:val="both"/>
+        <w:rPr>
+          <w:rFonts w:ascii="Times New Roman" w:hAnsi="Times New Roman" w:cs="Times New Roman"/>
+          <w:sz w:val="24"/>
+          <w:szCs w:val="24"/>
+          <w:lang w:val="id-ID"/>
+        </w:rPr>
+      </w:pPr>
+      <w:r>
+        <w:rPr>
+          <w:rFonts w:ascii="Times New Roman" w:hAnsi="Times New Roman" w:cs="Times New Roman"/>
+          <w:sz w:val="24"/>
+          <w:szCs w:val="24"/>
+        </w:rPr>
+        <w:t xml:space="preserve">Penelitian </w:t>
+      </w:r>
+      <w:r>
+        <w:rPr>
+          <w:rFonts w:ascii="Times New Roman" w:eastAsia="Times New Roman" w:hAnsi="Times New Roman" w:cs="Times New Roman"/>
+          <w:sz w:val="24"/>
+          <w:szCs w:val="24"/>
+          <w:lang w:val="id-ID" w:eastAsia="id-ID"/>
+        </w:rPr>
+        <w:t>dengan judul “</w:t>
+      </w:r>
+      <w:r>
+        <w:rPr>
+          <w:rFonts w:ascii="Times New Roman" w:hAnsi="Times New Roman" w:cs="Times New Roman"/>
+          <w:bCs/>
+          <w:sz w:val="24"/>
+          <w:szCs w:val="24"/>
+          <w:lang w:val="id-ID"/>
+        </w:rPr>
+        <w:t>Analisis Pengaruh Sudut Kemiringan Panel Surya</w:t>
+      </w:r>
+      <w:r>
+        <w:rPr>
+          <w:rFonts w:ascii="Times New Roman" w:hAnsi="Times New Roman" w:cs="Times New Roman"/>
+          <w:bCs/>
+          <w:sz w:val="24"/>
+          <w:szCs w:val="24"/>
+          <w:lang w:val="en-ID"/>
+        </w:rPr>
+        <w:t xml:space="preserve"> </w:t>
+      </w:r>
+      <w:r>
+        <w:rPr>
+          <w:rFonts w:ascii="Times New Roman" w:hAnsi="Times New Roman" w:cs="Times New Roman"/>
+          <w:bCs/>
+          <w:sz w:val="24"/>
+          <w:szCs w:val="24"/>
+          <w:lang w:val="id-ID"/>
+        </w:rPr>
+        <w:t>Terhadap Radiasi Matahari yang Diterima Oleh Panel Surya Tipe Larik Tetap</w:t>
+      </w:r>
+      <w:r>
+        <w:rPr>
+          <w:rFonts w:ascii="Times New Roman" w:eastAsia="Times New Roman" w:hAnsi="Times New Roman" w:cs="Times New Roman"/>
+          <w:sz w:val="24"/>
+          <w:szCs w:val="24"/>
+          <w:lang w:val="id-ID" w:eastAsia="id-ID"/>
+        </w:rPr>
+        <w:t>”.</w:t>
+      </w:r>
+      <w:r>
+        <w:rPr>
+          <w:rFonts w:ascii="Times New Roman" w:eastAsia="Times New Roman" w:hAnsi="Times New Roman" w:cs="Times New Roman"/>
+          <w:sz w:val="24"/>
+          <w:szCs w:val="24"/>
+          <w:lang w:val="en-ID" w:eastAsia="id-ID"/>
+        </w:rPr>
+        <w:t xml:space="preserve"> </w:t>
+      </w:r>
+      <w:r>
+        <w:rPr>
+          <w:rFonts w:ascii="Times New Roman" w:eastAsia="Times New Roman" w:hAnsi="Times New Roman" w:cs="Times New Roman"/>
+          <w:sz w:val="24"/>
+          <w:szCs w:val="24"/>
+          <w:lang w:val="id-ID" w:eastAsia="id-ID"/>
+        </w:rPr>
+        <w:t>Penelitian ini membahas tentang</w:t>
+      </w:r>
+      <w:r>
+        <w:rPr>
+          <w:rFonts w:ascii="Times New Roman" w:eastAsia="Times New Roman" w:hAnsi="Times New Roman" w:cs="Times New Roman"/>
+          <w:sz w:val="24"/>
+          <w:szCs w:val="24"/>
+          <w:lang w:val="en-ID" w:eastAsia="id-ID"/>
+        </w:rPr>
+        <w:t xml:space="preserve"> bagaimana cara menstabilkan daya yang dihasilkan dari panel surya tipe array yang di terap</w:t>
+      </w:r>
+      <w:bookmarkStart w:id="0" w:name="_GoBack"/>
+      <w:bookmarkEnd w:id="0"/>
+      <w:r>
+        <w:rPr>
+          <w:rFonts w:ascii="Times New Roman" w:eastAsia="Times New Roman" w:hAnsi="Times New Roman" w:cs="Times New Roman"/>
+          <w:sz w:val="24"/>
+          <w:szCs w:val="24"/>
+          <w:lang w:val="en-ID" w:eastAsia="id-ID"/>
+        </w:rPr>
+        <w:t xml:space="preserve">kan di Kota Semarang. Program </w:t>
+      </w:r>
+      <w:r>
+        <w:rPr>
+          <w:rFonts w:ascii="Times New Roman" w:hAnsi="Times New Roman" w:cs="Times New Roman"/>
+          <w:sz w:val="24"/>
+          <w:szCs w:val="24"/>
+          <w:lang w:val="id-ID"/>
+        </w:rPr>
+        <w:t>dibuat dengan menggunakan GUI (</w:t>
+      </w:r>
+      <w:r>
+        <w:rPr>
+          <w:rFonts w:ascii="Times New Roman" w:hAnsi="Times New Roman" w:cs="Times New Roman"/>
           <w:i/>
+          <w:iCs/>
+          <w:sz w:val="24"/>
+          <w:szCs w:val="24"/>
+          <w:lang w:val="id-ID"/>
+        </w:rPr>
+        <w:t>Graphic User Interface</w:t>
+      </w:r>
+      <w:r>
+        <w:rPr>
+          <w:rFonts w:ascii="Times New Roman" w:hAnsi="Times New Roman" w:cs="Times New Roman"/>
+          <w:sz w:val="24"/>
+          <w:szCs w:val="24"/>
+          <w:lang w:val="id-ID"/>
+        </w:rPr>
+        <w:t xml:space="preserve">) pada </w:t>
+      </w:r>
+      <w:r>
+        <w:rPr>
+          <w:rFonts w:ascii="Times New Roman" w:hAnsi="Times New Roman" w:cs="Times New Roman"/>
+          <w:i/>
+          <w:iCs/>
+          <w:sz w:val="24"/>
+          <w:szCs w:val="24"/>
+          <w:lang w:val="id-ID"/>
+        </w:rPr>
+        <w:t xml:space="preserve">Software </w:t>
+      </w:r>
+      <w:r>
+        <w:rPr>
+          <w:rFonts w:ascii="Times New Roman" w:hAnsi="Times New Roman" w:cs="Times New Roman"/>
+          <w:sz w:val="24"/>
+          <w:szCs w:val="24"/>
+          <w:lang w:val="id-ID"/>
+        </w:rPr>
+        <w:t>MATLAB 2008a. Penggunaan GUI bertujuan untuk memudahkan dalam hal pengoperasian program serta melihat pengaruh sudut kemiringan modul dari 1</w:t>
+      </w:r>
+      <w:r>
+        <w:rPr>
+          <w:rFonts w:ascii="Times New Roman" w:hAnsi="Times New Roman" w:cs="Times New Roman"/>
+          <w:sz w:val="24"/>
+          <w:szCs w:val="24"/>
+          <w:vertAlign w:val="superscript"/>
+          <w:lang w:val="id-ID"/>
+        </w:rPr>
+        <w:t>o</w:t>
+      </w:r>
+      <w:r>
+        <w:rPr>
+          <w:rFonts w:ascii="Times New Roman" w:hAnsi="Times New Roman" w:cs="Times New Roman"/>
+          <w:sz w:val="24"/>
+          <w:szCs w:val="24"/>
+          <w:lang w:val="id-ID"/>
+        </w:rPr>
+        <w:t xml:space="preserve"> hingga 90</w:t>
+      </w:r>
+      <w:r>
+        <w:rPr>
+          <w:rFonts w:ascii="Times New Roman" w:hAnsi="Times New Roman" w:cs="Times New Roman"/>
+          <w:sz w:val="24"/>
+          <w:szCs w:val="24"/>
+          <w:vertAlign w:val="superscript"/>
+          <w:lang w:val="id-ID"/>
+        </w:rPr>
+        <w:t>o</w:t>
+      </w:r>
+      <w:r>
+        <w:rPr>
+          <w:rFonts w:ascii="Times New Roman" w:hAnsi="Times New Roman" w:cs="Times New Roman"/>
+          <w:sz w:val="24"/>
+          <w:szCs w:val="24"/>
+          <w:lang w:val="id-ID"/>
+        </w:rPr>
+        <w:t xml:space="preserve"> terhadap radiasi matahari yang diterima panel surya per bulan.</w:t>
+      </w:r>
+      <w:r>
+        <w:rPr>
+          <w:rFonts w:ascii="Times New Roman" w:hAnsi="Times New Roman" w:cs="Times New Roman"/>
+          <w:sz w:val="24"/>
+          <w:szCs w:val="24"/>
           <w:lang w:val="en-ID"/>
         </w:rPr>
-        <w:t>Proportional Integral Differentiation</w:t>
-      </w:r>
-      <w:r>
-        <w:rPr>
+        <w:t xml:space="preserve"> Data perhitungan radiasi yang telah didapat di validasi dengan</w:t>
+      </w:r>
+      <w:r>
+        <w:rPr>
+          <w:rFonts w:ascii="Times New Roman" w:hAnsi="Times New Roman" w:cs="Times New Roman"/>
+          <w:i/>
+          <w:sz w:val="24"/>
+          <w:szCs w:val="24"/>
           <w:lang w:val="en-ID"/>
         </w:rPr>
-        <w:t xml:space="preserve"> (</w:t>
-      </w:r>
-      <w:r>
-        <w:rPr>
+        <w:t xml:space="preserve"> software</w:t>
+      </w:r>
+      <w:r>
+        <w:rPr>
+          <w:rFonts w:ascii="Times New Roman" w:hAnsi="Times New Roman" w:cs="Times New Roman"/>
+          <w:sz w:val="24"/>
+          <w:szCs w:val="24"/>
+          <w:lang w:val="en-ID"/>
+        </w:rPr>
+        <w:t xml:space="preserve"> </w:t>
+      </w:r>
+      <w:r>
+        <w:rPr>
+          <w:rFonts w:ascii="Times New Roman" w:hAnsi="Times New Roman" w:cs="Times New Roman"/>
+          <w:i/>
+          <w:sz w:val="24"/>
+          <w:szCs w:val="24"/>
+          <w:lang w:val="en-ID"/>
+        </w:rPr>
+        <w:t xml:space="preserve">RETScreen. </w:t>
+      </w:r>
+      <w:bookmarkStart w:id="1" w:name="_Hlk534010650"/>
+      <w:r>
+        <w:rPr>
+          <w:rFonts w:ascii="Times New Roman" w:eastAsia="Times New Roman" w:hAnsi="Times New Roman" w:cs="Times New Roman"/>
+          <w:sz w:val="24"/>
+          <w:szCs w:val="24"/>
+          <w:lang w:val="id-ID" w:eastAsia="id-ID"/>
+        </w:rPr>
+        <w:t>Hasil yang diperoleh dari penelitian ini berupa</w:t>
+      </w:r>
+      <w:bookmarkEnd w:id="1"/>
+      <w:r>
+        <w:rPr>
+          <w:rFonts w:ascii="Times New Roman" w:eastAsia="Times New Roman" w:hAnsi="Times New Roman" w:cs="Times New Roman"/>
+          <w:sz w:val="24"/>
+          <w:szCs w:val="24"/>
+          <w:lang w:val="en-ID" w:eastAsia="id-ID"/>
+        </w:rPr>
+        <w:t xml:space="preserve"> </w:t>
+      </w:r>
+      <w:r>
+        <w:rPr>
+          <w:rFonts w:ascii="Times New Roman" w:hAnsi="Times New Roman" w:cs="Times New Roman"/>
+          <w:sz w:val="24"/>
+          <w:szCs w:val="24"/>
           <w:lang w:val="id-ID"/>
         </w:rPr>
-        <w:t>PID</w:t>
-      </w:r>
-      <w:r>
-        <w:rPr>
-          <w:lang w:val="en-ID"/>
-        </w:rPr>
-        <w:t>)</w:t>
+        <w:t xml:space="preserve">sudut kemiringan yang paling tepat untuk menerima radiasi matahari setiap bulannya sebesar 3,965 kWh/m2/hari.Perbedaan hasil antara perhitungan, pengukuran dan </w:t>
+      </w:r>
+      <w:r>
+        <w:rPr>
+          <w:rFonts w:ascii="Times New Roman" w:hAnsi="Times New Roman" w:cs="Times New Roman"/>
+          <w:i/>
+          <w:iCs/>
+          <w:sz w:val="24"/>
+          <w:szCs w:val="24"/>
+          <w:lang w:val="id-ID"/>
+        </w:rPr>
+        <w:t xml:space="preserve">software </w:t>
+      </w:r>
+      <w:r>
+        <w:rPr>
+          <w:rFonts w:ascii="Times New Roman" w:hAnsi="Times New Roman" w:cs="Times New Roman"/>
+          <w:sz w:val="24"/>
+          <w:szCs w:val="24"/>
+          <w:lang w:val="id-ID"/>
+        </w:rPr>
+        <w:t>RETScreen diakibatkan adanya gerak semu harian dan tahunan matahari serta indeks kecerahan yang berbeda serta besar radiasi matahari terukur yang digunakan sebagai acuan dalam menghitung radiasi matahari yang dapat diterima oleh panel surya.</w:t>
       </w:r>
     </w:p>
     <w:p>
@@ -1959,8 +3544,9 @@
         <w:ind w:left="567" w:firstLine="426"/>
         <w:jc w:val="both"/>
         <w:rPr>
-          <w:rFonts w:ascii="Times New Roman" w:hAnsi="Times New Roman" w:cs="Times New Roman"/>
-          <w:sz w:val="24"/>
+          <w:rFonts w:ascii="Times New Roman" w:eastAsia="TimesNewRomanPSMT" w:hAnsi="Times New Roman" w:cs="Times New Roman"/>
+          <w:sz w:val="20"/>
+          <w:szCs w:val="20"/>
           <w:lang w:val="id-ID"/>
         </w:rPr>
       </w:pPr>
@@ -1968,9 +3554,331 @@
         <w:rPr>
           <w:rFonts w:ascii="Times New Roman" w:hAnsi="Times New Roman" w:cs="Times New Roman"/>
           <w:sz w:val="24"/>
+          <w:szCs w:val="24"/>
+        </w:rPr>
+        <w:t xml:space="preserve">Penelitian </w:t>
+      </w:r>
+      <w:r>
+        <w:rPr>
+          <w:rFonts w:ascii="Times New Roman" w:eastAsia="Times New Roman" w:hAnsi="Times New Roman" w:cs="Times New Roman"/>
+          <w:sz w:val="24"/>
+          <w:szCs w:val="24"/>
+          <w:lang w:val="id-ID" w:eastAsia="id-ID"/>
+        </w:rPr>
+        <w:t>dengan judul “</w:t>
+      </w:r>
+      <w:r>
+        <w:rPr>
+          <w:rFonts w:ascii="Times New Roman" w:hAnsi="Times New Roman" w:cs="Times New Roman"/>
+          <w:bCs/>
+          <w:sz w:val="24"/>
+          <w:szCs w:val="24"/>
           <w:lang w:val="id-ID"/>
         </w:rPr>
-        <w:t xml:space="preserve">Pengendali PID merupakan gabungan dari tiga macam pengendali, yaitu pengendali proporsional, pengendali integral, dan pengendali turunan. Tujuan dari penggabungan ketiga macam pengendali tersebut adalah untuk memperbaiki kinerja sistem di mana masing-masing pengendali akan saling melengkapi dan menutupi dengan kelemahan dan kelebihan masing-masing. </w:t>
+        <w:t>Pengaturan Pitch Angle Turbin Angin Berbasis Kendali Logika Fuzzy (Aplikasi Pada Data Angin Daerah Medan Tuntungan Dan Sekitarnya)</w:t>
+      </w:r>
+      <w:r>
+        <w:rPr>
+          <w:rFonts w:ascii="Times New Roman" w:eastAsia="Times New Roman" w:hAnsi="Times New Roman" w:cs="Times New Roman"/>
+          <w:sz w:val="24"/>
+          <w:szCs w:val="24"/>
+          <w:lang w:val="id-ID" w:eastAsia="id-ID"/>
+        </w:rPr>
+        <w:t>”.</w:t>
+      </w:r>
+      <w:r>
+        <w:rPr>
+          <w:rFonts w:ascii="Times New Roman" w:eastAsia="Times New Roman" w:hAnsi="Times New Roman" w:cs="Times New Roman"/>
+          <w:sz w:val="24"/>
+          <w:szCs w:val="24"/>
+          <w:lang w:val="en-ID" w:eastAsia="id-ID"/>
+        </w:rPr>
+        <w:t xml:space="preserve"> </w:t>
+      </w:r>
+      <w:r>
+        <w:rPr>
+          <w:rFonts w:ascii="Times New Roman" w:eastAsia="Times New Roman" w:hAnsi="Times New Roman" w:cs="Times New Roman"/>
+          <w:sz w:val="24"/>
+          <w:szCs w:val="24"/>
+          <w:lang w:val="id-ID" w:eastAsia="id-ID"/>
+        </w:rPr>
+        <w:t>Penelitian ini membahas tentang</w:t>
+      </w:r>
+      <w:r>
+        <w:rPr>
+          <w:rFonts w:ascii="Times New Roman" w:eastAsia="Times New Roman" w:hAnsi="Times New Roman" w:cs="Times New Roman"/>
+          <w:sz w:val="24"/>
+          <w:szCs w:val="24"/>
+          <w:lang w:val="en-ID" w:eastAsia="id-ID"/>
+        </w:rPr>
+        <w:t xml:space="preserve"> </w:t>
+      </w:r>
+      <w:r>
+        <w:rPr>
+          <w:rFonts w:ascii="Times New Roman" w:eastAsia="TimesNewRomanPSMT" w:hAnsi="Times New Roman" w:cs="Times New Roman"/>
+          <w:sz w:val="24"/>
+          <w:szCs w:val="24"/>
+          <w:lang w:val="id-ID"/>
+        </w:rPr>
+        <w:t>pengembangan pemanfaatkan energi terbarukan</w:t>
+      </w:r>
+      <w:r>
+        <w:rPr>
+          <w:rFonts w:ascii="Times New Roman" w:eastAsia="TimesNewRomanPSMT" w:hAnsi="Times New Roman" w:cs="Times New Roman"/>
+          <w:sz w:val="24"/>
+          <w:szCs w:val="24"/>
+          <w:lang w:val="en-ID"/>
+        </w:rPr>
+        <w:t xml:space="preserve"> </w:t>
+      </w:r>
+      <w:r>
+        <w:rPr>
+          <w:rFonts w:ascii="Times New Roman" w:eastAsia="TimesNewRomanPSMT" w:hAnsi="Times New Roman" w:cs="Times New Roman"/>
+          <w:sz w:val="24"/>
+          <w:szCs w:val="24"/>
+          <w:lang w:val="id-ID"/>
+        </w:rPr>
+        <w:t>untuk meningkatkan efisiensi kerja turbin angin</w:t>
+      </w:r>
+      <w:r>
+        <w:rPr>
+          <w:rFonts w:ascii="Times New Roman" w:eastAsia="TimesNewRomanPSMT" w:hAnsi="Times New Roman" w:cs="Times New Roman"/>
+          <w:sz w:val="24"/>
+          <w:szCs w:val="24"/>
+          <w:lang w:val="en-ID"/>
+        </w:rPr>
+        <w:t xml:space="preserve"> menggunakan </w:t>
+      </w:r>
+      <w:r>
+        <w:rPr>
+          <w:rFonts w:ascii="Times New Roman" w:hAnsi="Times New Roman" w:cs="Times New Roman"/>
+          <w:i/>
+          <w:iCs/>
+          <w:sz w:val="24"/>
+          <w:szCs w:val="24"/>
+          <w:lang w:val="id-ID"/>
+        </w:rPr>
+        <w:t>Pitch Angle Control</w:t>
+      </w:r>
+      <w:r>
+        <w:rPr>
+          <w:rFonts w:ascii="Times New Roman" w:hAnsi="Times New Roman" w:cs="Times New Roman"/>
+          <w:i/>
+          <w:iCs/>
+          <w:sz w:val="24"/>
+          <w:szCs w:val="24"/>
+          <w:lang w:val="en-ID"/>
+        </w:rPr>
+        <w:t xml:space="preserve">. </w:t>
+      </w:r>
+      <w:r>
+        <w:rPr>
+          <w:rFonts w:ascii="Times New Roman" w:eastAsia="TimesNewRomanPSMT" w:hAnsi="Times New Roman" w:cs="Times New Roman"/>
+          <w:sz w:val="24"/>
+          <w:szCs w:val="24"/>
+          <w:lang w:val="id-ID"/>
+        </w:rPr>
+        <w:t>kontrol ini untuk memaksimalkan daya yang terdapat pada energi angin</w:t>
+      </w:r>
+      <w:r>
+        <w:rPr>
+          <w:rFonts w:ascii="Times New Roman" w:eastAsia="TimesNewRomanPSMT" w:hAnsi="Times New Roman" w:cs="Times New Roman"/>
+          <w:sz w:val="24"/>
+          <w:szCs w:val="24"/>
+          <w:lang w:val="en-ID"/>
+        </w:rPr>
+        <w:t xml:space="preserve"> selain itu</w:t>
+      </w:r>
+      <w:r>
+        <w:rPr>
+          <w:rFonts w:ascii="Times New Roman" w:eastAsia="TimesNewRomanPSMT" w:hAnsi="Times New Roman" w:cs="Times New Roman"/>
+          <w:sz w:val="24"/>
+          <w:szCs w:val="24"/>
+          <w:lang w:val="id-ID"/>
+        </w:rPr>
+        <w:t xml:space="preserve"> juga merupakan pengaruh yang ditimbulkan dengan menambahkan kontrol </w:t>
+      </w:r>
+      <w:r>
+        <w:rPr>
+          <w:rFonts w:ascii="Times New Roman" w:eastAsia="TimesNewRomanPSMT" w:hAnsi="Times New Roman" w:cs="Times New Roman"/>
+          <w:i/>
+          <w:iCs/>
+          <w:sz w:val="24"/>
+          <w:szCs w:val="24"/>
+          <w:lang w:val="id-ID"/>
+        </w:rPr>
+        <w:t>pitch angle</w:t>
+      </w:r>
+      <w:r>
+        <w:rPr>
+          <w:rFonts w:ascii="Times New Roman" w:eastAsia="TimesNewRomanPSMT" w:hAnsi="Times New Roman" w:cs="Times New Roman"/>
+          <w:sz w:val="24"/>
+          <w:szCs w:val="24"/>
+          <w:lang w:val="id-ID"/>
+        </w:rPr>
+        <w:t xml:space="preserve">. </w:t>
+      </w:r>
+      <w:r>
+        <w:rPr>
+          <w:rFonts w:ascii="Times New Roman" w:eastAsia="TimesNewRomanPSMT" w:hAnsi="Times New Roman" w:cs="Times New Roman"/>
+          <w:sz w:val="24"/>
+          <w:szCs w:val="24"/>
+          <w:lang w:val="en-ID"/>
+        </w:rPr>
+        <w:t>P</w:t>
+      </w:r>
+      <w:r>
+        <w:rPr>
+          <w:rFonts w:ascii="Times New Roman" w:eastAsia="TimesNewRomanPSMT" w:hAnsi="Times New Roman" w:cs="Times New Roman"/>
+          <w:sz w:val="24"/>
+          <w:szCs w:val="24"/>
+          <w:lang w:val="id-ID"/>
+        </w:rPr>
+        <w:t xml:space="preserve">engaturan </w:t>
+      </w:r>
+      <w:r>
+        <w:rPr>
+          <w:rFonts w:ascii="Times New Roman" w:eastAsia="TimesNewRomanPSMT" w:hAnsi="Times New Roman" w:cs="Times New Roman"/>
+          <w:i/>
+          <w:iCs/>
+          <w:sz w:val="24"/>
+          <w:szCs w:val="24"/>
+          <w:lang w:val="id-ID"/>
+        </w:rPr>
+        <w:t xml:space="preserve">pitch angle </w:t>
+      </w:r>
+      <w:r>
+        <w:rPr>
+          <w:rFonts w:ascii="Times New Roman" w:eastAsia="TimesNewRomanPSMT" w:hAnsi="Times New Roman" w:cs="Times New Roman"/>
+          <w:sz w:val="24"/>
+          <w:szCs w:val="24"/>
+          <w:lang w:val="id-ID"/>
+        </w:rPr>
+        <w:t xml:space="preserve">turbin angin menggunakan </w:t>
+      </w:r>
+      <w:r>
+        <w:rPr>
+          <w:rFonts w:ascii="Times New Roman" w:eastAsia="TimesNewRomanPSMT" w:hAnsi="Times New Roman" w:cs="Times New Roman"/>
+          <w:i/>
+          <w:iCs/>
+          <w:sz w:val="24"/>
+          <w:szCs w:val="24"/>
+          <w:lang w:val="id-ID"/>
+        </w:rPr>
+        <w:t xml:space="preserve">Fuzzy Logic Controller </w:t>
+      </w:r>
+      <w:r>
+        <w:rPr>
+          <w:rFonts w:ascii="Times New Roman" w:eastAsia="TimesNewRomanPSMT" w:hAnsi="Times New Roman" w:cs="Times New Roman"/>
+          <w:sz w:val="24"/>
+          <w:szCs w:val="24"/>
+          <w:lang w:val="id-ID"/>
+        </w:rPr>
+        <w:t>(FLC) yang mana kontrol ini mempengaruhi koefisien performansi (</w:t>
+      </w:r>
+      <w:r>
+        <w:rPr>
+          <w:rFonts w:ascii="Times New Roman" w:eastAsia="TimesNewRomanPSMT" w:hAnsi="Times New Roman" w:cs="Times New Roman"/>
+          <w:i/>
+          <w:iCs/>
+          <w:sz w:val="24"/>
+          <w:szCs w:val="24"/>
+          <w:lang w:val="id-ID"/>
+        </w:rPr>
+        <w:t>Performance Coefficient</w:t>
+      </w:r>
+      <w:r>
+        <w:rPr>
+          <w:rFonts w:ascii="Times New Roman" w:eastAsia="TimesNewRomanPSMT" w:hAnsi="Times New Roman" w:cs="Times New Roman"/>
+          <w:sz w:val="24"/>
+          <w:szCs w:val="24"/>
+          <w:lang w:val="id-ID"/>
+        </w:rPr>
+        <w:t>) pada turbin angin.</w:t>
+      </w:r>
+      <w:r>
+        <w:rPr>
+          <w:rFonts w:ascii="Times New Roman" w:eastAsia="Times New Roman" w:hAnsi="Times New Roman" w:cs="Times New Roman"/>
+          <w:sz w:val="24"/>
+          <w:szCs w:val="24"/>
+          <w:lang w:val="id-ID" w:eastAsia="id-ID"/>
+        </w:rPr>
+        <w:t xml:space="preserve"> Hasil yang diperoleh dari penelitian ini berupa</w:t>
+      </w:r>
+      <w:r>
+        <w:rPr>
+          <w:rFonts w:ascii="Times New Roman" w:eastAsia="Times New Roman" w:hAnsi="Times New Roman" w:cs="Times New Roman"/>
+          <w:sz w:val="24"/>
+          <w:szCs w:val="24"/>
+          <w:lang w:val="en-ID" w:eastAsia="id-ID"/>
+        </w:rPr>
+        <w:t xml:space="preserve"> </w:t>
+      </w:r>
+      <w:r>
+        <w:rPr>
+          <w:rFonts w:ascii="Times New Roman" w:eastAsia="TimesNewRomanPSMT" w:hAnsi="Times New Roman" w:cs="Times New Roman"/>
+          <w:sz w:val="24"/>
+          <w:szCs w:val="24"/>
+          <w:lang w:val="id-ID"/>
+        </w:rPr>
+        <w:t xml:space="preserve">penambahan kendali logika fuzzy pada pengaturan sudut baling-baling turbin mampu meningkatkan efisiensi kerja turbin angin sebesar 11,9% </w:t>
+      </w:r>
+      <w:r>
+        <w:rPr>
+          <w:rFonts w:ascii="Times New Roman" w:eastAsia="TimesNewRomanPSMT" w:hAnsi="Times New Roman" w:cs="Times New Roman"/>
+          <w:sz w:val="24"/>
+          <w:szCs w:val="24"/>
+          <w:lang w:val="id-ID"/>
+        </w:rPr>
+        <w:lastRenderedPageBreak/>
+        <w:t>dibandingkan saat menggunakan sudut tetap 10</w:t>
+      </w:r>
+      <w:r>
+        <w:rPr>
+          <w:rFonts w:ascii="Times New Roman" w:eastAsia="TimesNewRomanPSMT" w:hAnsi="Times New Roman" w:cs="Times New Roman"/>
+          <w:sz w:val="24"/>
+          <w:szCs w:val="24"/>
+          <w:vertAlign w:val="superscript"/>
+          <w:lang w:val="id-ID"/>
+        </w:rPr>
+        <w:t>o</w:t>
+      </w:r>
+      <w:r>
+        <w:rPr>
+          <w:rFonts w:ascii="Times New Roman" w:eastAsia="TimesNewRomanPSMT" w:hAnsi="Times New Roman" w:cs="Times New Roman"/>
+          <w:sz w:val="24"/>
+          <w:szCs w:val="24"/>
+          <w:lang w:val="id-ID"/>
+        </w:rPr>
+        <w:t>, dimana sudut tetap sebesar 10</w:t>
+      </w:r>
+      <w:r>
+        <w:rPr>
+          <w:rFonts w:ascii="Times New Roman" w:eastAsia="TimesNewRomanPSMT" w:hAnsi="Times New Roman" w:cs="Times New Roman"/>
+          <w:sz w:val="24"/>
+          <w:szCs w:val="24"/>
+          <w:vertAlign w:val="superscript"/>
+          <w:lang w:val="id-ID"/>
+        </w:rPr>
+        <w:t>o</w:t>
+      </w:r>
+      <w:r>
+        <w:rPr>
+          <w:rFonts w:ascii="Times New Roman" w:eastAsia="TimesNewRomanPSMT" w:hAnsi="Times New Roman" w:cs="Times New Roman"/>
+          <w:sz w:val="24"/>
+          <w:szCs w:val="24"/>
+          <w:lang w:val="id-ID"/>
+        </w:rPr>
+        <w:t xml:space="preserve"> dianggap paling optimal untuk kondisi angin kota Medan</w:t>
+      </w:r>
+      <w:r>
+        <w:rPr>
+          <w:rFonts w:ascii="Times New Roman" w:eastAsia="TimesNewRomanPSMT" w:hAnsi="Times New Roman" w:cs="Times New Roman"/>
+          <w:sz w:val="20"/>
+          <w:szCs w:val="20"/>
+          <w:lang w:val="id-ID"/>
+        </w:rPr>
+        <w:t>.</w:t>
       </w:r>
     </w:p>
     <w:p>
@@ -1982,1001 +3890,6 @@
         <w:ind w:left="567" w:firstLine="426"/>
         <w:jc w:val="both"/>
         <w:rPr>
-          <w:rFonts w:ascii="Times New Roman" w:hAnsi="Times New Roman" w:cs="Times New Roman"/>
-          <w:sz w:val="24"/>
-          <w:lang w:val="id-ID"/>
-        </w:rPr>
-      </w:pPr>
-      <w:r>
-        <w:rPr>
-          <w:rFonts w:ascii="Times New Roman" w:hAnsi="Times New Roman" w:cs="Times New Roman"/>
-          <w:sz w:val="24"/>
-          <w:lang w:val="id-ID"/>
-        </w:rPr>
-        <w:t>Struktur PID parallel merupakan struktur PID yang sering digunakan. Persamaan berikut memperlihatkan bentuk umum dari kontrol PID.</w:t>
-      </w:r>
-    </w:p>
-    <w:p>
-      <w:pPr>
-        <w:autoSpaceDE w:val="0"/>
-        <w:autoSpaceDN w:val="0"/>
-        <w:adjustRightInd w:val="0"/>
-        <w:spacing w:after="0" w:line="360" w:lineRule="auto"/>
-        <w:ind w:left="284" w:firstLine="426"/>
-        <w:jc w:val="both"/>
-        <w:rPr>
-          <w:rFonts w:ascii="Times New Roman" w:hAnsi="Times New Roman" w:cs="Times New Roman"/>
-          <w:sz w:val="24"/>
-          <w:lang w:val="id-ID"/>
-        </w:rPr>
-      </w:pPr>
-      <w:r>
-        <w:rPr>
-          <w:rFonts w:ascii="Times New Roman" w:hAnsi="Times New Roman" w:cs="Times New Roman"/>
-          <w:noProof/>
-        </w:rPr>
-        <w:drawing>
-          <wp:inline distT="0" distB="0" distL="0" distR="0" wp14:anchorId="220CDABF" wp14:editId="62309FFC">
-            <wp:extent cx="2905125" cy="571500"/>
-            <wp:effectExtent l="0" t="0" r="9525" b="0"/>
-            <wp:docPr id="1" name="Picture 1"/>
-            <wp:cNvGraphicFramePr>
-              <a:graphicFrameLocks xmlns:a="http://schemas.openxmlformats.org/drawingml/2006/main" noChangeAspect="1"/>
-            </wp:cNvGraphicFramePr>
-            <a:graphic xmlns:a="http://schemas.openxmlformats.org/drawingml/2006/main">
-              <a:graphicData uri="http://schemas.openxmlformats.org/drawingml/2006/picture">
-                <pic:pic xmlns:pic="http://schemas.openxmlformats.org/drawingml/2006/picture">
-                  <pic:nvPicPr>
-                    <pic:cNvPr id="1" name=""/>
-                    <pic:cNvPicPr/>
-                  </pic:nvPicPr>
-                  <pic:blipFill>
-                    <a:blip r:embed="rId10"/>
-                    <a:stretch>
-                      <a:fillRect/>
-                    </a:stretch>
-                  </pic:blipFill>
-                  <pic:spPr>
-                    <a:xfrm>
-                      <a:off x="0" y="0"/>
-                      <a:ext cx="2905125" cy="571500"/>
-                    </a:xfrm>
-                    <a:prstGeom prst="rect">
-                      <a:avLst/>
-                    </a:prstGeom>
-                  </pic:spPr>
-                </pic:pic>
-              </a:graphicData>
-            </a:graphic>
-          </wp:inline>
-        </w:drawing>
-      </w:r>
-    </w:p>
-    <w:p>
-      <w:pPr>
-        <w:autoSpaceDE w:val="0"/>
-        <w:autoSpaceDN w:val="0"/>
-        <w:adjustRightInd w:val="0"/>
-        <w:spacing w:after="0" w:line="360" w:lineRule="auto"/>
-        <w:ind w:left="567"/>
-        <w:jc w:val="both"/>
-        <w:rPr>
-          <w:rFonts w:ascii="Times New Roman" w:hAnsi="Times New Roman" w:cs="Times New Roman"/>
-          <w:sz w:val="24"/>
-          <w:lang w:val="en-ID"/>
-        </w:rPr>
-      </w:pPr>
-      <w:r>
-        <w:rPr>
-          <w:rFonts w:ascii="Times New Roman" w:hAnsi="Times New Roman" w:cs="Times New Roman"/>
-          <w:sz w:val="24"/>
-          <w:lang w:val="id-ID"/>
-        </w:rPr>
-        <w:t xml:space="preserve">dengan CO(t) = output kontroler, e(t) = </w:t>
-      </w:r>
-      <w:r>
-        <w:rPr>
-          <w:rFonts w:ascii="Times New Roman" w:hAnsi="Times New Roman" w:cs="Times New Roman"/>
-          <w:i/>
-          <w:iCs/>
-          <w:sz w:val="24"/>
-          <w:lang w:val="id-ID"/>
-        </w:rPr>
-        <w:t xml:space="preserve">error </w:t>
-      </w:r>
-      <w:r>
-        <w:rPr>
-          <w:rFonts w:ascii="Times New Roman" w:hAnsi="Times New Roman" w:cs="Times New Roman"/>
-          <w:sz w:val="24"/>
-          <w:lang w:val="id-ID"/>
-        </w:rPr>
-        <w:t xml:space="preserve">(e = SP - PV), Kp = gain proporsional, Ti = </w:t>
-      </w:r>
-      <w:r>
-        <w:rPr>
-          <w:rFonts w:ascii="Times New Roman" w:hAnsi="Times New Roman" w:cs="Times New Roman"/>
-          <w:i/>
-          <w:iCs/>
-          <w:sz w:val="24"/>
-          <w:lang w:val="id-ID"/>
-        </w:rPr>
-        <w:t>time</w:t>
-      </w:r>
-      <w:r>
-        <w:rPr>
-          <w:rFonts w:ascii="Times New Roman" w:hAnsi="Times New Roman" w:cs="Times New Roman"/>
-          <w:sz w:val="24"/>
-          <w:lang w:val="id-ID"/>
-        </w:rPr>
-        <w:t xml:space="preserve"> </w:t>
-      </w:r>
-      <w:r>
-        <w:rPr>
-          <w:rFonts w:ascii="Times New Roman" w:hAnsi="Times New Roman" w:cs="Times New Roman"/>
-          <w:i/>
-          <w:iCs/>
-          <w:sz w:val="24"/>
-          <w:lang w:val="id-ID"/>
-        </w:rPr>
-        <w:t>integral</w:t>
-      </w:r>
-      <w:r>
-        <w:rPr>
-          <w:rFonts w:ascii="Times New Roman" w:hAnsi="Times New Roman" w:cs="Times New Roman"/>
-          <w:sz w:val="24"/>
-          <w:lang w:val="id-ID"/>
-        </w:rPr>
-        <w:t xml:space="preserve">, Td = </w:t>
-      </w:r>
-      <w:r>
-        <w:rPr>
-          <w:rFonts w:ascii="Times New Roman" w:hAnsi="Times New Roman" w:cs="Times New Roman"/>
-          <w:i/>
-          <w:iCs/>
-          <w:sz w:val="24"/>
-          <w:lang w:val="id-ID"/>
-        </w:rPr>
-        <w:t>time derivative</w:t>
-      </w:r>
-      <w:r>
-        <w:rPr>
-          <w:rFonts w:ascii="Times New Roman" w:hAnsi="Times New Roman" w:cs="Times New Roman"/>
-          <w:sz w:val="24"/>
-          <w:lang w:val="id-ID"/>
-        </w:rPr>
-        <w:t>.</w:t>
-      </w:r>
-      <w:r>
-        <w:rPr>
-          <w:rFonts w:ascii="Times New Roman" w:hAnsi="Times New Roman" w:cs="Times New Roman"/>
-          <w:sz w:val="24"/>
-          <w:lang w:val="en-ID"/>
-        </w:rPr>
-        <w:t xml:space="preserve"> Dalam kawasan </w:t>
-      </w:r>
-      <w:r>
-        <w:rPr>
-          <w:rFonts w:ascii="Times New Roman" w:hAnsi="Times New Roman" w:cs="Times New Roman"/>
-          <w:i/>
-          <w:sz w:val="24"/>
-          <w:lang w:val="en-ID"/>
-        </w:rPr>
-        <w:t>laplace</w:t>
-      </w:r>
-      <w:r>
-        <w:rPr>
-          <w:rFonts w:ascii="Times New Roman" w:hAnsi="Times New Roman" w:cs="Times New Roman"/>
-          <w:sz w:val="24"/>
-          <w:lang w:val="en-ID"/>
-        </w:rPr>
-        <w:t xml:space="preserve"> dapat ditulis</w:t>
-      </w:r>
-    </w:p>
-    <w:p>
-      <w:pPr>
-        <w:autoSpaceDE w:val="0"/>
-        <w:autoSpaceDN w:val="0"/>
-        <w:adjustRightInd w:val="0"/>
-        <w:spacing w:after="0" w:line="360" w:lineRule="auto"/>
-        <w:ind w:left="567"/>
-        <w:jc w:val="both"/>
-        <w:rPr>
-          <w:rFonts w:ascii="Times New Roman" w:hAnsi="Times New Roman" w:cs="Times New Roman"/>
-          <w:sz w:val="24"/>
-          <w:lang w:val="en-ID"/>
-        </w:rPr>
-      </w:pPr>
-      <w:r>
-        <w:rPr>
-          <w:rFonts w:ascii="Times New Roman" w:hAnsi="Times New Roman" w:cs="Times New Roman"/>
-          <w:noProof/>
-        </w:rPr>
-        <w:drawing>
-          <wp:inline distT="0" distB="0" distL="0" distR="0" wp14:anchorId="7E767523" wp14:editId="2178C3D1">
-            <wp:extent cx="2733675" cy="476250"/>
-            <wp:effectExtent l="0" t="0" r="9525" b="0"/>
-            <wp:docPr id="4" name="Picture 4"/>
-            <wp:cNvGraphicFramePr>
-              <a:graphicFrameLocks xmlns:a="http://schemas.openxmlformats.org/drawingml/2006/main" noChangeAspect="1"/>
-            </wp:cNvGraphicFramePr>
-            <a:graphic xmlns:a="http://schemas.openxmlformats.org/drawingml/2006/main">
-              <a:graphicData uri="http://schemas.openxmlformats.org/drawingml/2006/picture">
-                <pic:pic xmlns:pic="http://schemas.openxmlformats.org/drawingml/2006/picture">
-                  <pic:nvPicPr>
-                    <pic:cNvPr id="1" name=""/>
-                    <pic:cNvPicPr/>
-                  </pic:nvPicPr>
-                  <pic:blipFill rotWithShape="1">
-                    <a:blip r:embed="rId11"/>
-                    <a:srcRect r="27526"/>
-                    <a:stretch/>
-                  </pic:blipFill>
-                  <pic:spPr bwMode="auto">
-                    <a:xfrm>
-                      <a:off x="0" y="0"/>
-                      <a:ext cx="2733675" cy="476250"/>
-                    </a:xfrm>
-                    <a:prstGeom prst="rect">
-                      <a:avLst/>
-                    </a:prstGeom>
-                    <a:ln>
-                      <a:noFill/>
-                    </a:ln>
-                    <a:extLst>
-                      <a:ext uri="{53640926-AAD7-44D8-BBD7-CCE9431645EC}">
-                        <a14:shadowObscured xmlns:a14="http://schemas.microsoft.com/office/drawing/2010/main"/>
-                      </a:ext>
-                    </a:extLst>
-                  </pic:spPr>
-                </pic:pic>
-              </a:graphicData>
-            </a:graphic>
-          </wp:inline>
-        </w:drawing>
-      </w:r>
-    </w:p>
-    <w:p>
-      <w:pPr>
-        <w:autoSpaceDE w:val="0"/>
-        <w:autoSpaceDN w:val="0"/>
-        <w:adjustRightInd w:val="0"/>
-        <w:spacing w:after="0" w:line="360" w:lineRule="auto"/>
-        <w:ind w:left="567"/>
-        <w:jc w:val="both"/>
-        <w:rPr>
-          <w:rFonts w:ascii="Times New Roman" w:hAnsi="Times New Roman" w:cs="Times New Roman"/>
-          <w:sz w:val="24"/>
-          <w:lang w:val="id-ID"/>
-        </w:rPr>
-      </w:pPr>
-      <w:r>
-        <w:rPr>
-          <w:rFonts w:ascii="Times New Roman" w:hAnsi="Times New Roman" w:cs="Times New Roman"/>
-          <w:sz w:val="24"/>
-          <w:lang w:val="id-ID"/>
-        </w:rPr>
-        <w:t>Realisasi kontrol PID digital akan ditemukan dalam sistem berbasis mikroprosesor. Sistem kontrol PID digital bekerja dalam basis-basis waktu diskret, sehingga persamaan matematis diskret diperlukan untuk aplikasi kontrol PID ke dalam sistem mikroprosesor.</w:t>
-      </w:r>
-    </w:p>
-    <w:p>
-      <w:pPr>
-        <w:pStyle w:val="Heading2"/>
-        <w:spacing w:line="360" w:lineRule="auto"/>
-        <w:ind w:left="1134"/>
-        <w:rPr>
-          <w:lang w:val="id-ID"/>
-        </w:rPr>
-      </w:pPr>
-      <w:r>
-        <w:t>Internet of Things (IoT)</w:t>
-      </w:r>
-    </w:p>
-    <w:p>
-      <w:pPr>
-        <w:autoSpaceDE w:val="0"/>
-        <w:autoSpaceDN w:val="0"/>
-        <w:adjustRightInd w:val="0"/>
-        <w:spacing w:after="0" w:line="360" w:lineRule="auto"/>
-        <w:ind w:left="567"/>
-        <w:jc w:val="both"/>
-        <w:rPr>
-          <w:rFonts w:ascii="Times New Roman" w:hAnsi="Times New Roman" w:cs="Times New Roman"/>
-          <w:sz w:val="24"/>
-          <w:szCs w:val="20"/>
-          <w:lang w:val="id-ID"/>
-        </w:rPr>
-      </w:pPr>
-      <w:r>
-        <w:rPr>
-          <w:rFonts w:ascii="Times New Roman" w:hAnsi="Times New Roman" w:cs="Times New Roman"/>
-          <w:sz w:val="24"/>
-          <w:szCs w:val="20"/>
-          <w:lang w:val="id-ID"/>
-        </w:rPr>
-        <w:t>IoT merupakan segala aktifitas yang pelakunya saling berinteraksi dan dilakukan dengan</w:t>
-      </w:r>
-    </w:p>
-    <w:p>
-      <w:pPr>
-        <w:autoSpaceDE w:val="0"/>
-        <w:autoSpaceDN w:val="0"/>
-        <w:adjustRightInd w:val="0"/>
-        <w:spacing w:after="0" w:line="360" w:lineRule="auto"/>
-        <w:ind w:left="567"/>
-        <w:jc w:val="both"/>
-        <w:rPr>
-          <w:rFonts w:ascii="Times New Roman" w:hAnsi="Times New Roman" w:cs="Times New Roman"/>
-          <w:sz w:val="24"/>
-          <w:szCs w:val="20"/>
-          <w:lang w:val="id-ID"/>
-        </w:rPr>
-      </w:pPr>
-      <w:r>
-        <w:rPr>
-          <w:rFonts w:ascii="Times New Roman" w:hAnsi="Times New Roman" w:cs="Times New Roman"/>
-          <w:sz w:val="24"/>
-          <w:szCs w:val="20"/>
-          <w:lang w:val="id-ID"/>
-        </w:rPr>
-        <w:t xml:space="preserve">memanfaatkan internet . Dalam penggunaan nya </w:t>
-      </w:r>
-      <w:r>
-        <w:rPr>
-          <w:rFonts w:ascii="Times New Roman" w:hAnsi="Times New Roman" w:cs="Times New Roman"/>
-          <w:i/>
-          <w:iCs/>
-          <w:sz w:val="24"/>
-          <w:szCs w:val="20"/>
-          <w:lang w:val="id-ID"/>
-        </w:rPr>
-        <w:t xml:space="preserve">Internet of Thing </w:t>
-      </w:r>
-      <w:r>
-        <w:rPr>
-          <w:rFonts w:ascii="Times New Roman" w:hAnsi="Times New Roman" w:cs="Times New Roman"/>
-          <w:sz w:val="24"/>
-          <w:szCs w:val="20"/>
-          <w:lang w:val="id-ID"/>
-        </w:rPr>
-        <w:t xml:space="preserve">banyak ditemui dalam berbagai aktifitas, contohnya : banyaknya transportasi online, </w:t>
-      </w:r>
-      <w:r>
-        <w:rPr>
-          <w:rFonts w:ascii="Times New Roman" w:hAnsi="Times New Roman" w:cs="Times New Roman"/>
-          <w:i/>
-          <w:iCs/>
-          <w:sz w:val="24"/>
-          <w:szCs w:val="20"/>
-          <w:lang w:val="id-ID"/>
-        </w:rPr>
-        <w:t xml:space="preserve">e-commerce, </w:t>
-      </w:r>
-      <w:r>
-        <w:rPr>
-          <w:rFonts w:ascii="Times New Roman" w:hAnsi="Times New Roman" w:cs="Times New Roman"/>
-          <w:sz w:val="24"/>
-          <w:szCs w:val="20"/>
-          <w:lang w:val="id-ID"/>
-        </w:rPr>
-        <w:t xml:space="preserve">pemesanan tiket secara online, </w:t>
-      </w:r>
-      <w:r>
-        <w:rPr>
-          <w:rFonts w:ascii="Times New Roman" w:hAnsi="Times New Roman" w:cs="Times New Roman"/>
-          <w:i/>
-          <w:iCs/>
-          <w:sz w:val="24"/>
-          <w:szCs w:val="20"/>
-          <w:lang w:val="id-ID"/>
-        </w:rPr>
-        <w:t xml:space="preserve">live streaming, e-learning </w:t>
-      </w:r>
-      <w:r>
-        <w:rPr>
-          <w:rFonts w:ascii="Times New Roman" w:hAnsi="Times New Roman" w:cs="Times New Roman"/>
-          <w:sz w:val="24"/>
-          <w:szCs w:val="20"/>
-          <w:lang w:val="id-ID"/>
-        </w:rPr>
-        <w:t xml:space="preserve">dan lain-lain bahkan sampai alat-alat untuk membantu dibidang tertentu seperti </w:t>
-      </w:r>
-      <w:r>
-        <w:rPr>
-          <w:rFonts w:ascii="Times New Roman" w:hAnsi="Times New Roman" w:cs="Times New Roman"/>
-          <w:i/>
-          <w:iCs/>
-          <w:sz w:val="24"/>
-          <w:szCs w:val="20"/>
-          <w:lang w:val="id-ID"/>
-        </w:rPr>
-        <w:t>remote temperature sensor</w:t>
-      </w:r>
-      <w:r>
-        <w:rPr>
-          <w:rFonts w:ascii="Times New Roman" w:hAnsi="Times New Roman" w:cs="Times New Roman"/>
-          <w:sz w:val="24"/>
-          <w:szCs w:val="20"/>
-          <w:lang w:val="id-ID"/>
-        </w:rPr>
-        <w:t xml:space="preserve">, </w:t>
-      </w:r>
-      <w:r>
-        <w:rPr>
-          <w:rFonts w:ascii="Times New Roman" w:hAnsi="Times New Roman" w:cs="Times New Roman"/>
-          <w:i/>
-          <w:iCs/>
-          <w:sz w:val="24"/>
-          <w:szCs w:val="20"/>
-          <w:lang w:val="id-ID"/>
-        </w:rPr>
-        <w:t>GPS</w:t>
-      </w:r>
-      <w:r>
-        <w:rPr>
-          <w:rFonts w:ascii="Times New Roman" w:hAnsi="Times New Roman" w:cs="Times New Roman"/>
-          <w:sz w:val="24"/>
-          <w:szCs w:val="20"/>
-          <w:lang w:val="id-ID"/>
-        </w:rPr>
-        <w:t xml:space="preserve"> </w:t>
-      </w:r>
-      <w:r>
-        <w:rPr>
-          <w:rFonts w:ascii="Times New Roman" w:hAnsi="Times New Roman" w:cs="Times New Roman"/>
-          <w:i/>
-          <w:iCs/>
-          <w:sz w:val="24"/>
-          <w:szCs w:val="20"/>
-          <w:lang w:val="id-ID"/>
-        </w:rPr>
-        <w:t xml:space="preserve">tracking, </w:t>
-      </w:r>
-      <w:r>
-        <w:rPr>
-          <w:rFonts w:ascii="Times New Roman" w:hAnsi="Times New Roman" w:cs="Times New Roman"/>
-          <w:sz w:val="24"/>
-          <w:szCs w:val="20"/>
-          <w:lang w:val="id-ID"/>
-        </w:rPr>
-        <w:t xml:space="preserve">and sebagainya yang </w:t>
-      </w:r>
-      <w:r>
-        <w:rPr>
-          <w:rFonts w:ascii="Times New Roman" w:hAnsi="Times New Roman" w:cs="Times New Roman"/>
-          <w:sz w:val="24"/>
-          <w:szCs w:val="20"/>
-          <w:lang w:val="id-ID"/>
-        </w:rPr>
-        <w:lastRenderedPageBreak/>
-        <w:t>menggunakan internet atau jaringan sebagai media untuk melakukannya.</w:t>
-      </w:r>
-      <w:sdt>
-        <w:sdtPr>
-          <w:rPr>
-            <w:rFonts w:ascii="Times New Roman" w:hAnsi="Times New Roman" w:cs="Times New Roman"/>
-            <w:sz w:val="24"/>
-            <w:szCs w:val="20"/>
-            <w:lang w:val="id-ID"/>
-          </w:rPr>
-          <w:id w:val="-1036578053"/>
-          <w:citation/>
-        </w:sdtPr>
-        <w:sdtEndPr/>
-        <w:sdtContent>
-          <w:r>
-            <w:rPr>
-              <w:rFonts w:ascii="Times New Roman" w:hAnsi="Times New Roman" w:cs="Times New Roman"/>
-              <w:sz w:val="24"/>
-              <w:szCs w:val="20"/>
-              <w:lang w:val="id-ID"/>
-            </w:rPr>
-            <w:fldChar w:fldCharType="begin"/>
-          </w:r>
-          <w:r>
-            <w:rPr>
-              <w:rFonts w:ascii="Times New Roman" w:hAnsi="Times New Roman" w:cs="Times New Roman"/>
-              <w:sz w:val="24"/>
-              <w:szCs w:val="20"/>
-              <w:lang w:val="en-ID"/>
-            </w:rPr>
-            <w:instrText xml:space="preserve"> CITATION Ori17 \l 14345 </w:instrText>
-          </w:r>
-          <w:r>
-            <w:rPr>
-              <w:rFonts w:ascii="Times New Roman" w:hAnsi="Times New Roman" w:cs="Times New Roman"/>
-              <w:sz w:val="24"/>
-              <w:szCs w:val="20"/>
-              <w:lang w:val="id-ID"/>
-            </w:rPr>
-            <w:fldChar w:fldCharType="separate"/>
-          </w:r>
-          <w:r>
-            <w:rPr>
-              <w:rFonts w:ascii="Times New Roman" w:hAnsi="Times New Roman" w:cs="Times New Roman"/>
-              <w:noProof/>
-              <w:sz w:val="24"/>
-              <w:szCs w:val="20"/>
-              <w:lang w:val="en-ID"/>
-            </w:rPr>
-            <w:t xml:space="preserve"> (Oris Krianto Sulaiman, 2017)</w:t>
-          </w:r>
-          <w:r>
-            <w:rPr>
-              <w:rFonts w:ascii="Times New Roman" w:hAnsi="Times New Roman" w:cs="Times New Roman"/>
-              <w:sz w:val="24"/>
-              <w:szCs w:val="20"/>
-              <w:lang w:val="id-ID"/>
-            </w:rPr>
-            <w:fldChar w:fldCharType="end"/>
-          </w:r>
-        </w:sdtContent>
-      </w:sdt>
-    </w:p>
-    <w:p>
-      <w:pPr>
-        <w:pStyle w:val="Heading2"/>
-        <w:spacing w:line="360" w:lineRule="auto"/>
-        <w:ind w:left="1134"/>
-      </w:pPr>
-      <w:r>
-        <w:rPr>
-          <w:rStyle w:val="Heading2Char"/>
-          <w:b/>
-        </w:rPr>
-        <w:t>Penelitian Terdahulu</w:t>
-      </w:r>
-    </w:p>
-    <w:p>
-      <w:pPr>
-        <w:spacing w:line="360" w:lineRule="auto"/>
-        <w:ind w:left="567" w:firstLine="426"/>
-        <w:jc w:val="both"/>
-        <w:rPr>
-          <w:rFonts w:ascii="Times New Roman" w:hAnsi="Times New Roman" w:cs="Times New Roman"/>
-          <w:b/>
-          <w:sz w:val="24"/>
-          <w:szCs w:val="24"/>
-        </w:rPr>
-      </w:pPr>
-      <w:r>
-        <w:rPr>
-          <w:rFonts w:ascii="Times New Roman" w:hAnsi="Times New Roman" w:cs="Times New Roman"/>
-          <w:sz w:val="24"/>
-          <w:szCs w:val="24"/>
-        </w:rPr>
-        <w:t xml:space="preserve">Penelitian </w:t>
-      </w:r>
-      <w:r>
-        <w:rPr>
-          <w:rFonts w:ascii="Times New Roman" w:hAnsi="Times New Roman" w:cs="Times New Roman"/>
-          <w:sz w:val="24"/>
-          <w:szCs w:val="24"/>
-        </w:rPr>
-        <w:t>dengan judul “Sistem Kontrol Cerdas Pelacak Sumber Cahaya Menggunakan Kontrol Proporsional Integral Deverative (PID)”. Penelitian ini melakukan perhitungan untuk mencari titik opimal cahaya matahari dengan komputasi menggunakan program Matlab dan mikrokontroler ATMega328 sebagai hardware.</w:t>
-      </w:r>
-      <w:r>
-        <w:rPr>
-          <w:rFonts w:ascii="Times New Roman" w:hAnsi="Times New Roman" w:cs="Times New Roman"/>
-          <w:color w:val="000000"/>
-          <w:sz w:val="24"/>
-          <w:szCs w:val="24"/>
-          <w:lang w:val="id-ID"/>
-        </w:rPr>
-        <w:t xml:space="preserve"> Data sensor digunakan sebagai acuan untuk proses kontrol PID, dan fuzzy digunakan sebagai penyelaras hasilnya. Data sensor selanjutnya dikirim ke komputer untuk diproses oleh Matlab. </w:t>
-      </w:r>
-      <w:r>
-        <w:rPr>
-          <w:rFonts w:ascii="Times New Roman" w:hAnsi="Times New Roman" w:cs="Times New Roman"/>
-          <w:sz w:val="24"/>
-          <w:szCs w:val="24"/>
-          <w:lang w:val="id-ID"/>
-        </w:rPr>
-        <w:t>Hasil komputasi Matlab yang berupa data pengamatan ditampilkan pada layar komputer melalui GUI, sedangkan hasil komputasi yang berupa perintah menggerakkan motor servo dikirim ke mikrokontroler melalui serial komunikasi.</w:t>
-      </w:r>
-      <w:r>
-        <w:rPr>
-          <w:rFonts w:ascii="Times New Roman" w:hAnsi="Times New Roman" w:cs="Times New Roman"/>
-          <w:sz w:val="24"/>
-          <w:szCs w:val="24"/>
-        </w:rPr>
-        <w:t xml:space="preserve">Maka, dari penelitian tersebut, diperoleh hasil yang mampu memberikan kecepatan pelacakan dengan tingkat akurasi yang baik. </w:t>
-      </w:r>
-    </w:p>
-    <w:p>
-      <w:pPr>
-        <w:spacing w:line="360" w:lineRule="auto"/>
-        <w:ind w:left="567" w:firstLine="426"/>
-        <w:jc w:val="both"/>
-        <w:rPr>
-          <w:rFonts w:ascii="Times New Roman" w:hAnsi="Times New Roman" w:cs="Times New Roman"/>
-          <w:b/>
-          <w:sz w:val="24"/>
-          <w:szCs w:val="24"/>
-        </w:rPr>
-      </w:pPr>
-      <w:r>
-        <w:rPr>
-          <w:rFonts w:ascii="Times New Roman" w:hAnsi="Times New Roman" w:cs="Times New Roman"/>
-          <w:sz w:val="24"/>
-          <w:szCs w:val="24"/>
-        </w:rPr>
-        <w:t xml:space="preserve">Penelitian </w:t>
-      </w:r>
-      <w:r>
-        <w:rPr>
-          <w:rFonts w:ascii="Times New Roman" w:eastAsia="Times New Roman" w:hAnsi="Times New Roman" w:cs="Times New Roman"/>
-          <w:sz w:val="24"/>
-          <w:szCs w:val="24"/>
-          <w:lang w:val="id-ID" w:eastAsia="id-ID"/>
-        </w:rPr>
-        <w:t>dengan judul “Pengontrolan Suhu Menggunakan Metode FUZZY PID pada Model Sistem Hipertermia”. Penelitian ini membahas tentang terapi dengan hipertemia untuk membunuh sel-sel kanker.Metode</w:t>
-      </w:r>
-      <w:r>
-        <w:rPr>
-          <w:rFonts w:ascii="Times New Roman" w:eastAsia="Times New Roman" w:hAnsi="Times New Roman" w:cs="Times New Roman"/>
-          <w:i/>
-          <w:sz w:val="24"/>
-          <w:szCs w:val="24"/>
-          <w:lang w:val="id-ID" w:eastAsia="id-ID"/>
-        </w:rPr>
-        <w:t xml:space="preserve"> Fuzzy </w:t>
-      </w:r>
-      <w:r>
-        <w:rPr>
-          <w:rFonts w:ascii="Times New Roman" w:eastAsia="Times New Roman" w:hAnsi="Times New Roman" w:cs="Times New Roman"/>
-          <w:sz w:val="24"/>
-          <w:szCs w:val="24"/>
-          <w:lang w:val="id-ID" w:eastAsia="id-ID"/>
-        </w:rPr>
-        <w:t>PID diterapkan pada proses menjaga kestabilan suhu</w:t>
-      </w:r>
-      <w:r>
-        <w:rPr>
-          <w:rFonts w:ascii="Times New Roman" w:eastAsia="Times New Roman" w:hAnsi="Times New Roman" w:cs="Times New Roman"/>
-          <w:sz w:val="24"/>
-          <w:szCs w:val="24"/>
-          <w:lang w:val="en-ID" w:eastAsia="id-ID"/>
-        </w:rPr>
-        <w:t xml:space="preserve"> dengan cara mengelola hasil sensor dengan PID dan fuzzy digunakan sebagai penyelarasnya</w:t>
-      </w:r>
-      <w:r>
-        <w:rPr>
-          <w:rFonts w:ascii="Times New Roman" w:eastAsia="Times New Roman" w:hAnsi="Times New Roman" w:cs="Times New Roman"/>
-          <w:sz w:val="24"/>
-          <w:szCs w:val="24"/>
-          <w:lang w:val="id-ID" w:eastAsia="id-ID"/>
-        </w:rPr>
-        <w:t>. Hasil yang diperoleh dari penelitian ini berupa</w:t>
-      </w:r>
-      <w:r>
-        <w:rPr>
-          <w:rFonts w:ascii="Times New Roman" w:eastAsia="Times New Roman" w:hAnsi="Times New Roman" w:cs="Times New Roman"/>
-          <w:sz w:val="24"/>
-          <w:szCs w:val="24"/>
-          <w:lang w:val="en-ID" w:eastAsia="id-ID"/>
-        </w:rPr>
-        <w:t xml:space="preserve"> </w:t>
-      </w:r>
-      <w:r>
-        <w:rPr>
-          <w:rFonts w:ascii="Times New Roman" w:hAnsi="Times New Roman" w:cs="Times New Roman"/>
-          <w:sz w:val="24"/>
-          <w:szCs w:val="24"/>
-          <w:lang w:val="id-ID"/>
-        </w:rPr>
-        <w:t>semakin</w:t>
-      </w:r>
-      <w:r>
-        <w:rPr>
-          <w:rFonts w:ascii="Times New Roman" w:hAnsi="Times New Roman" w:cs="Times New Roman"/>
-          <w:sz w:val="24"/>
-          <w:szCs w:val="24"/>
-          <w:lang w:val="en-ID"/>
-        </w:rPr>
-        <w:t xml:space="preserve"> </w:t>
-      </w:r>
-      <w:r>
-        <w:rPr>
-          <w:rFonts w:ascii="Times New Roman" w:hAnsi="Times New Roman" w:cs="Times New Roman"/>
-          <w:sz w:val="24"/>
-          <w:szCs w:val="24"/>
-          <w:lang w:val="id-ID"/>
-        </w:rPr>
-        <w:t>besar sinyal kontrol yang diberikan ke pemicuan, maka bagian dari tegangan AC yang diberikan ke beban untuk tiap fasenya (fase positif dan fase negatif) akan semakin besar.</w:t>
-      </w:r>
-    </w:p>
-    <w:p>
-      <w:pPr>
-        <w:autoSpaceDE w:val="0"/>
-        <w:autoSpaceDN w:val="0"/>
-        <w:adjustRightInd w:val="0"/>
-        <w:spacing w:after="0" w:line="360" w:lineRule="auto"/>
-        <w:ind w:left="567" w:firstLine="425"/>
-        <w:jc w:val="both"/>
-        <w:rPr>
-          <w:rFonts w:ascii="Times New Roman" w:hAnsi="Times New Roman" w:cs="Times New Roman"/>
-          <w:sz w:val="24"/>
-          <w:szCs w:val="24"/>
-          <w:lang w:val="id-ID"/>
-        </w:rPr>
-      </w:pPr>
-      <w:r>
-        <w:rPr>
-          <w:rFonts w:ascii="Times New Roman" w:hAnsi="Times New Roman" w:cs="Times New Roman"/>
-          <w:sz w:val="24"/>
-          <w:szCs w:val="24"/>
-        </w:rPr>
-        <w:t xml:space="preserve">Penelitian </w:t>
-      </w:r>
-      <w:r>
-        <w:rPr>
-          <w:rFonts w:ascii="Times New Roman" w:eastAsia="Times New Roman" w:hAnsi="Times New Roman" w:cs="Times New Roman"/>
-          <w:sz w:val="24"/>
-          <w:szCs w:val="24"/>
-          <w:lang w:val="id-ID" w:eastAsia="id-ID"/>
-        </w:rPr>
-        <w:t>dengan judul “</w:t>
-      </w:r>
-      <w:r>
-        <w:rPr>
-          <w:rFonts w:ascii="Times New Roman" w:hAnsi="Times New Roman" w:cs="Times New Roman"/>
-          <w:bCs/>
-          <w:sz w:val="24"/>
-          <w:szCs w:val="24"/>
-          <w:lang w:val="id-ID"/>
-        </w:rPr>
-        <w:t>Analisis Pengaruh Sudut Kemiringan Panel Surya</w:t>
-      </w:r>
-      <w:r>
-        <w:rPr>
-          <w:rFonts w:ascii="Times New Roman" w:hAnsi="Times New Roman" w:cs="Times New Roman"/>
-          <w:bCs/>
-          <w:sz w:val="24"/>
-          <w:szCs w:val="24"/>
-          <w:lang w:val="en-ID"/>
-        </w:rPr>
-        <w:t xml:space="preserve"> </w:t>
-      </w:r>
-      <w:r>
-        <w:rPr>
-          <w:rFonts w:ascii="Times New Roman" w:hAnsi="Times New Roman" w:cs="Times New Roman"/>
-          <w:bCs/>
-          <w:sz w:val="24"/>
-          <w:szCs w:val="24"/>
-          <w:lang w:val="id-ID"/>
-        </w:rPr>
-        <w:t>Terhadap Radiasi Matahari yang Diterima Oleh Panel Surya Tipe Larik Tetap</w:t>
-      </w:r>
-      <w:r>
-        <w:rPr>
-          <w:rFonts w:ascii="Times New Roman" w:eastAsia="Times New Roman" w:hAnsi="Times New Roman" w:cs="Times New Roman"/>
-          <w:sz w:val="24"/>
-          <w:szCs w:val="24"/>
-          <w:lang w:val="id-ID" w:eastAsia="id-ID"/>
-        </w:rPr>
-        <w:t>”.</w:t>
-      </w:r>
-      <w:r>
-        <w:rPr>
-          <w:rFonts w:ascii="Times New Roman" w:eastAsia="Times New Roman" w:hAnsi="Times New Roman" w:cs="Times New Roman"/>
-          <w:sz w:val="24"/>
-          <w:szCs w:val="24"/>
-          <w:lang w:val="en-ID" w:eastAsia="id-ID"/>
-        </w:rPr>
-        <w:t xml:space="preserve"> </w:t>
-      </w:r>
-      <w:r>
-        <w:rPr>
-          <w:rFonts w:ascii="Times New Roman" w:eastAsia="Times New Roman" w:hAnsi="Times New Roman" w:cs="Times New Roman"/>
-          <w:sz w:val="24"/>
-          <w:szCs w:val="24"/>
-          <w:lang w:val="id-ID" w:eastAsia="id-ID"/>
-        </w:rPr>
-        <w:t>Penelitian ini membahas tentang</w:t>
-      </w:r>
-      <w:r>
-        <w:rPr>
-          <w:rFonts w:ascii="Times New Roman" w:eastAsia="Times New Roman" w:hAnsi="Times New Roman" w:cs="Times New Roman"/>
-          <w:sz w:val="24"/>
-          <w:szCs w:val="24"/>
-          <w:lang w:val="en-ID" w:eastAsia="id-ID"/>
-        </w:rPr>
-        <w:t xml:space="preserve"> bagaimana cara menstabilkan daya yang dihasilkan dari panel surya tipe array yang di terapkan di Kota Semarang. Program </w:t>
-      </w:r>
-      <w:r>
-        <w:rPr>
-          <w:rFonts w:ascii="Times New Roman" w:hAnsi="Times New Roman" w:cs="Times New Roman"/>
-          <w:sz w:val="24"/>
-          <w:szCs w:val="24"/>
-          <w:lang w:val="id-ID"/>
-        </w:rPr>
-        <w:t>dibuat dengan menggunakan GUI (</w:t>
-      </w:r>
-      <w:r>
-        <w:rPr>
-          <w:rFonts w:ascii="Times New Roman" w:hAnsi="Times New Roman" w:cs="Times New Roman"/>
-          <w:i/>
-          <w:iCs/>
-          <w:sz w:val="24"/>
-          <w:szCs w:val="24"/>
-          <w:lang w:val="id-ID"/>
-        </w:rPr>
-        <w:t>Graphic User Interface</w:t>
-      </w:r>
-      <w:r>
-        <w:rPr>
-          <w:rFonts w:ascii="Times New Roman" w:hAnsi="Times New Roman" w:cs="Times New Roman"/>
-          <w:sz w:val="24"/>
-          <w:szCs w:val="24"/>
-          <w:lang w:val="id-ID"/>
-        </w:rPr>
-        <w:t xml:space="preserve">) pada </w:t>
-      </w:r>
-      <w:r>
-        <w:rPr>
-          <w:rFonts w:ascii="Times New Roman" w:hAnsi="Times New Roman" w:cs="Times New Roman"/>
-          <w:i/>
-          <w:iCs/>
-          <w:sz w:val="24"/>
-          <w:szCs w:val="24"/>
-          <w:lang w:val="id-ID"/>
-        </w:rPr>
-        <w:t xml:space="preserve">Software </w:t>
-      </w:r>
-      <w:r>
-        <w:rPr>
-          <w:rFonts w:ascii="Times New Roman" w:hAnsi="Times New Roman" w:cs="Times New Roman"/>
-          <w:sz w:val="24"/>
-          <w:szCs w:val="24"/>
-          <w:lang w:val="id-ID"/>
-        </w:rPr>
-        <w:t xml:space="preserve">MATLAB 2008a. Penggunaan GUI bertujuan untuk </w:t>
-      </w:r>
-      <w:r>
-        <w:rPr>
-          <w:rFonts w:ascii="Times New Roman" w:hAnsi="Times New Roman" w:cs="Times New Roman"/>
-          <w:sz w:val="24"/>
-          <w:szCs w:val="24"/>
-          <w:lang w:val="id-ID"/>
-        </w:rPr>
-        <w:lastRenderedPageBreak/>
-        <w:t>memudahkan dalam hal pengoperasian program serta melihat pengaruh sudut kemiringan modul dari 1</w:t>
-      </w:r>
-      <w:r>
-        <w:rPr>
-          <w:rFonts w:ascii="Times New Roman" w:hAnsi="Times New Roman" w:cs="Times New Roman"/>
-          <w:sz w:val="24"/>
-          <w:szCs w:val="24"/>
-          <w:vertAlign w:val="superscript"/>
-          <w:lang w:val="id-ID"/>
-        </w:rPr>
-        <w:t>o</w:t>
-      </w:r>
-      <w:r>
-        <w:rPr>
-          <w:rFonts w:ascii="Times New Roman" w:hAnsi="Times New Roman" w:cs="Times New Roman"/>
-          <w:sz w:val="24"/>
-          <w:szCs w:val="24"/>
-          <w:lang w:val="id-ID"/>
-        </w:rPr>
-        <w:t xml:space="preserve"> hingga 90</w:t>
-      </w:r>
-      <w:r>
-        <w:rPr>
-          <w:rFonts w:ascii="Times New Roman" w:hAnsi="Times New Roman" w:cs="Times New Roman"/>
-          <w:sz w:val="24"/>
-          <w:szCs w:val="24"/>
-          <w:vertAlign w:val="superscript"/>
-          <w:lang w:val="id-ID"/>
-        </w:rPr>
-        <w:t>o</w:t>
-      </w:r>
-      <w:r>
-        <w:rPr>
-          <w:rFonts w:ascii="Times New Roman" w:hAnsi="Times New Roman" w:cs="Times New Roman"/>
-          <w:sz w:val="24"/>
-          <w:szCs w:val="24"/>
-          <w:lang w:val="id-ID"/>
-        </w:rPr>
-        <w:t xml:space="preserve"> terhadap radiasi matahari yang diterima panel surya per bulan.</w:t>
-      </w:r>
-      <w:r>
-        <w:rPr>
-          <w:rFonts w:ascii="Times New Roman" w:hAnsi="Times New Roman" w:cs="Times New Roman"/>
-          <w:sz w:val="24"/>
-          <w:szCs w:val="24"/>
-          <w:lang w:val="en-ID"/>
-        </w:rPr>
-        <w:t xml:space="preserve"> Data perhitungan radiasi yang telah didapat di validasi dengan</w:t>
-      </w:r>
-      <w:r>
-        <w:rPr>
-          <w:rFonts w:ascii="Times New Roman" w:hAnsi="Times New Roman" w:cs="Times New Roman"/>
-          <w:i/>
-          <w:sz w:val="24"/>
-          <w:szCs w:val="24"/>
-          <w:lang w:val="en-ID"/>
-        </w:rPr>
-        <w:t xml:space="preserve"> software</w:t>
-      </w:r>
-      <w:r>
-        <w:rPr>
-          <w:rFonts w:ascii="Times New Roman" w:hAnsi="Times New Roman" w:cs="Times New Roman"/>
-          <w:sz w:val="24"/>
-          <w:szCs w:val="24"/>
-          <w:lang w:val="en-ID"/>
-        </w:rPr>
-        <w:t xml:space="preserve"> </w:t>
-      </w:r>
-      <w:r>
-        <w:rPr>
-          <w:rFonts w:ascii="Times New Roman" w:hAnsi="Times New Roman" w:cs="Times New Roman"/>
-          <w:i/>
-          <w:sz w:val="24"/>
-          <w:szCs w:val="24"/>
-          <w:lang w:val="en-ID"/>
-        </w:rPr>
-        <w:t xml:space="preserve">RETScreen. </w:t>
-      </w:r>
-      <w:bookmarkStart w:id="2" w:name="_Hlk534010650"/>
-      <w:r>
-        <w:rPr>
-          <w:rFonts w:ascii="Times New Roman" w:eastAsia="Times New Roman" w:hAnsi="Times New Roman" w:cs="Times New Roman"/>
-          <w:sz w:val="24"/>
-          <w:szCs w:val="24"/>
-          <w:lang w:val="id-ID" w:eastAsia="id-ID"/>
-        </w:rPr>
-        <w:t>Hasil yang diperoleh dari penelitian ini berupa</w:t>
-      </w:r>
-      <w:bookmarkEnd w:id="2"/>
-      <w:r>
-        <w:rPr>
-          <w:rFonts w:ascii="Times New Roman" w:eastAsia="Times New Roman" w:hAnsi="Times New Roman" w:cs="Times New Roman"/>
-          <w:sz w:val="24"/>
-          <w:szCs w:val="24"/>
-          <w:lang w:val="en-ID" w:eastAsia="id-ID"/>
-        </w:rPr>
-        <w:t xml:space="preserve"> </w:t>
-      </w:r>
-      <w:r>
-        <w:rPr>
-          <w:rFonts w:ascii="Times New Roman" w:hAnsi="Times New Roman" w:cs="Times New Roman"/>
-          <w:sz w:val="24"/>
-          <w:szCs w:val="24"/>
-          <w:lang w:val="id-ID"/>
-        </w:rPr>
-        <w:t xml:space="preserve">sudut kemiringan yang paling tepat untuk menerima radiasi matahari setiap bulannya sebesar 3,965 kWh/m2/hari.Perbedaan hasil antara perhitungan, pengukuran dan </w:t>
-      </w:r>
-      <w:r>
-        <w:rPr>
-          <w:rFonts w:ascii="Times New Roman" w:hAnsi="Times New Roman" w:cs="Times New Roman"/>
-          <w:i/>
-          <w:iCs/>
-          <w:sz w:val="24"/>
-          <w:szCs w:val="24"/>
-          <w:lang w:val="id-ID"/>
-        </w:rPr>
-        <w:t xml:space="preserve">software </w:t>
-      </w:r>
-      <w:r>
-        <w:rPr>
-          <w:rFonts w:ascii="Times New Roman" w:hAnsi="Times New Roman" w:cs="Times New Roman"/>
-          <w:sz w:val="24"/>
-          <w:szCs w:val="24"/>
-          <w:lang w:val="id-ID"/>
-        </w:rPr>
-        <w:t>RETScreen diakibatkan adanya gerak semu harian dan tahunan matahari serta indeks kecerahan yang berbeda serta besar radiasi matahari terukur yang digunakan sebagai acuan dalam menghitung radiasi matahari yang dapat diterima oleh panel surya.</w:t>
-      </w:r>
-    </w:p>
-    <w:p>
-      <w:pPr>
-        <w:autoSpaceDE w:val="0"/>
-        <w:autoSpaceDN w:val="0"/>
-        <w:adjustRightInd w:val="0"/>
-        <w:spacing w:after="0" w:line="360" w:lineRule="auto"/>
-        <w:ind w:left="567" w:firstLine="426"/>
-        <w:jc w:val="both"/>
-        <w:rPr>
           <w:rFonts w:ascii="Times New Roman" w:eastAsia="TimesNewRomanPSMT" w:hAnsi="Times New Roman" w:cs="Times New Roman"/>
           <w:sz w:val="20"/>
           <w:szCs w:val="20"/>
@@ -2986,342 +3899,6 @@
       <w:r>
         <w:rPr>
           <w:rFonts w:ascii="Times New Roman" w:hAnsi="Times New Roman" w:cs="Times New Roman"/>
-          <w:sz w:val="24"/>
-          <w:szCs w:val="24"/>
-        </w:rPr>
-        <w:t xml:space="preserve">Penelitian </w:t>
-      </w:r>
-      <w:r>
-        <w:rPr>
-          <w:rFonts w:ascii="Times New Roman" w:eastAsia="Times New Roman" w:hAnsi="Times New Roman" w:cs="Times New Roman"/>
-          <w:sz w:val="24"/>
-          <w:szCs w:val="24"/>
-          <w:lang w:val="id-ID" w:eastAsia="id-ID"/>
-        </w:rPr>
-        <w:t>dengan judul “</w:t>
-      </w:r>
-      <w:r>
-        <w:rPr>
-          <w:rFonts w:ascii="Times New Roman" w:hAnsi="Times New Roman" w:cs="Times New Roman"/>
-          <w:bCs/>
-          <w:sz w:val="24"/>
-          <w:szCs w:val="24"/>
-          <w:lang w:val="id-ID"/>
-        </w:rPr>
-        <w:t>Pengaturan Pitch Angle Turbin Angin Berbasis Kendali Logika Fuzzy (Aplikasi Pada Data Angin Daerah Medan Tuntungan Dan Sekitarnya)</w:t>
-      </w:r>
-      <w:r>
-        <w:rPr>
-          <w:rFonts w:ascii="Times New Roman" w:eastAsia="Times New Roman" w:hAnsi="Times New Roman" w:cs="Times New Roman"/>
-          <w:sz w:val="24"/>
-          <w:szCs w:val="24"/>
-          <w:lang w:val="id-ID" w:eastAsia="id-ID"/>
-        </w:rPr>
-        <w:t>”.</w:t>
-      </w:r>
-      <w:r>
-        <w:rPr>
-          <w:rFonts w:ascii="Times New Roman" w:eastAsia="Times New Roman" w:hAnsi="Times New Roman" w:cs="Times New Roman"/>
-          <w:sz w:val="24"/>
-          <w:szCs w:val="24"/>
-          <w:lang w:val="en-ID" w:eastAsia="id-ID"/>
-        </w:rPr>
-        <w:t xml:space="preserve"> </w:t>
-      </w:r>
-      <w:r>
-        <w:rPr>
-          <w:rFonts w:ascii="Times New Roman" w:eastAsia="Times New Roman" w:hAnsi="Times New Roman" w:cs="Times New Roman"/>
-          <w:sz w:val="24"/>
-          <w:szCs w:val="24"/>
-          <w:lang w:val="id-ID" w:eastAsia="id-ID"/>
-        </w:rPr>
-        <w:t>Penelitian ini membahas tentang</w:t>
-      </w:r>
-      <w:r>
-        <w:rPr>
-          <w:rFonts w:ascii="Times New Roman" w:eastAsia="Times New Roman" w:hAnsi="Times New Roman" w:cs="Times New Roman"/>
-          <w:sz w:val="24"/>
-          <w:szCs w:val="24"/>
-          <w:lang w:val="en-ID" w:eastAsia="id-ID"/>
-        </w:rPr>
-        <w:t xml:space="preserve"> </w:t>
-      </w:r>
-      <w:r>
-        <w:rPr>
-          <w:rFonts w:ascii="Times New Roman" w:eastAsia="TimesNewRomanPSMT" w:hAnsi="Times New Roman" w:cs="Times New Roman"/>
-          <w:sz w:val="24"/>
-          <w:szCs w:val="24"/>
-          <w:lang w:val="id-ID"/>
-        </w:rPr>
-        <w:t>pengembangan pemanfaatkan energi terbarukan</w:t>
-      </w:r>
-      <w:r>
-        <w:rPr>
-          <w:rFonts w:ascii="Times New Roman" w:eastAsia="TimesNewRomanPSMT" w:hAnsi="Times New Roman" w:cs="Times New Roman"/>
-          <w:sz w:val="24"/>
-          <w:szCs w:val="24"/>
-          <w:lang w:val="en-ID"/>
-        </w:rPr>
-        <w:t xml:space="preserve"> </w:t>
-      </w:r>
-      <w:r>
-        <w:rPr>
-          <w:rFonts w:ascii="Times New Roman" w:eastAsia="TimesNewRomanPSMT" w:hAnsi="Times New Roman" w:cs="Times New Roman"/>
-          <w:sz w:val="24"/>
-          <w:szCs w:val="24"/>
-          <w:lang w:val="id-ID"/>
-        </w:rPr>
-        <w:t>untuk meningkatkan efisiensi kerja turbin angin</w:t>
-      </w:r>
-      <w:r>
-        <w:rPr>
-          <w:rFonts w:ascii="Times New Roman" w:eastAsia="TimesNewRomanPSMT" w:hAnsi="Times New Roman" w:cs="Times New Roman"/>
-          <w:sz w:val="24"/>
-          <w:szCs w:val="24"/>
-          <w:lang w:val="en-ID"/>
-        </w:rPr>
-        <w:t xml:space="preserve"> menggunakan </w:t>
-      </w:r>
-      <w:r>
-        <w:rPr>
-          <w:rFonts w:ascii="Times New Roman" w:hAnsi="Times New Roman" w:cs="Times New Roman"/>
-          <w:i/>
-          <w:iCs/>
-          <w:sz w:val="24"/>
-          <w:szCs w:val="24"/>
-          <w:lang w:val="id-ID"/>
-        </w:rPr>
-        <w:t>Pitch Angle Control</w:t>
-      </w:r>
-      <w:r>
-        <w:rPr>
-          <w:rFonts w:ascii="Times New Roman" w:hAnsi="Times New Roman" w:cs="Times New Roman"/>
-          <w:i/>
-          <w:iCs/>
-          <w:sz w:val="24"/>
-          <w:szCs w:val="24"/>
-          <w:lang w:val="en-ID"/>
-        </w:rPr>
-        <w:t xml:space="preserve">. </w:t>
-      </w:r>
-      <w:r>
-        <w:rPr>
-          <w:rFonts w:ascii="Times New Roman" w:eastAsia="TimesNewRomanPSMT" w:hAnsi="Times New Roman" w:cs="Times New Roman"/>
-          <w:sz w:val="24"/>
-          <w:szCs w:val="24"/>
-          <w:lang w:val="id-ID"/>
-        </w:rPr>
-        <w:t>kontrol ini untuk memaksimalkan daya yang terdapat pada energi angin</w:t>
-      </w:r>
-      <w:r>
-        <w:rPr>
-          <w:rFonts w:ascii="Times New Roman" w:eastAsia="TimesNewRomanPSMT" w:hAnsi="Times New Roman" w:cs="Times New Roman"/>
-          <w:sz w:val="24"/>
-          <w:szCs w:val="24"/>
-          <w:lang w:val="en-ID"/>
-        </w:rPr>
-        <w:t xml:space="preserve"> selain itu</w:t>
-      </w:r>
-      <w:r>
-        <w:rPr>
-          <w:rFonts w:ascii="Times New Roman" w:eastAsia="TimesNewRomanPSMT" w:hAnsi="Times New Roman" w:cs="Times New Roman"/>
-          <w:sz w:val="24"/>
-          <w:szCs w:val="24"/>
-          <w:lang w:val="id-ID"/>
-        </w:rPr>
-        <w:t xml:space="preserve"> juga merupakan pengaruh yang ditimbulkan dengan menambahkan kontrol </w:t>
-      </w:r>
-      <w:r>
-        <w:rPr>
-          <w:rFonts w:ascii="Times New Roman" w:eastAsia="TimesNewRomanPSMT" w:hAnsi="Times New Roman" w:cs="Times New Roman"/>
-          <w:i/>
-          <w:iCs/>
-          <w:sz w:val="24"/>
-          <w:szCs w:val="24"/>
-          <w:lang w:val="id-ID"/>
-        </w:rPr>
-        <w:t>pitch angle</w:t>
-      </w:r>
-      <w:r>
-        <w:rPr>
-          <w:rFonts w:ascii="Times New Roman" w:eastAsia="TimesNewRomanPSMT" w:hAnsi="Times New Roman" w:cs="Times New Roman"/>
-          <w:sz w:val="24"/>
-          <w:szCs w:val="24"/>
-          <w:lang w:val="id-ID"/>
-        </w:rPr>
-        <w:t xml:space="preserve">. </w:t>
-      </w:r>
-      <w:r>
-        <w:rPr>
-          <w:rFonts w:ascii="Times New Roman" w:eastAsia="TimesNewRomanPSMT" w:hAnsi="Times New Roman" w:cs="Times New Roman"/>
-          <w:sz w:val="24"/>
-          <w:szCs w:val="24"/>
-          <w:lang w:val="en-ID"/>
-        </w:rPr>
-        <w:t>P</w:t>
-      </w:r>
-      <w:r>
-        <w:rPr>
-          <w:rFonts w:ascii="Times New Roman" w:eastAsia="TimesNewRomanPSMT" w:hAnsi="Times New Roman" w:cs="Times New Roman"/>
-          <w:sz w:val="24"/>
-          <w:szCs w:val="24"/>
-          <w:lang w:val="id-ID"/>
-        </w:rPr>
-        <w:t xml:space="preserve">engaturan </w:t>
-      </w:r>
-      <w:r>
-        <w:rPr>
-          <w:rFonts w:ascii="Times New Roman" w:eastAsia="TimesNewRomanPSMT" w:hAnsi="Times New Roman" w:cs="Times New Roman"/>
-          <w:i/>
-          <w:iCs/>
-          <w:sz w:val="24"/>
-          <w:szCs w:val="24"/>
-          <w:lang w:val="id-ID"/>
-        </w:rPr>
-        <w:t xml:space="preserve">pitch angle </w:t>
-      </w:r>
-      <w:r>
-        <w:rPr>
-          <w:rFonts w:ascii="Times New Roman" w:eastAsia="TimesNewRomanPSMT" w:hAnsi="Times New Roman" w:cs="Times New Roman"/>
-          <w:sz w:val="24"/>
-          <w:szCs w:val="24"/>
-          <w:lang w:val="id-ID"/>
-        </w:rPr>
-        <w:t xml:space="preserve">turbin angin menggunakan </w:t>
-      </w:r>
-      <w:r>
-        <w:rPr>
-          <w:rFonts w:ascii="Times New Roman" w:eastAsia="TimesNewRomanPSMT" w:hAnsi="Times New Roman" w:cs="Times New Roman"/>
-          <w:i/>
-          <w:iCs/>
-          <w:sz w:val="24"/>
-          <w:szCs w:val="24"/>
-          <w:lang w:val="id-ID"/>
-        </w:rPr>
-        <w:t xml:space="preserve">Fuzzy Logic Controller </w:t>
-      </w:r>
-      <w:r>
-        <w:rPr>
-          <w:rFonts w:ascii="Times New Roman" w:eastAsia="TimesNewRomanPSMT" w:hAnsi="Times New Roman" w:cs="Times New Roman"/>
-          <w:sz w:val="24"/>
-          <w:szCs w:val="24"/>
-          <w:lang w:val="id-ID"/>
-        </w:rPr>
-        <w:t>(FLC) yang mana kontrol ini mempengaruhi koefisien performansi (</w:t>
-      </w:r>
-      <w:r>
-        <w:rPr>
-          <w:rFonts w:ascii="Times New Roman" w:eastAsia="TimesNewRomanPSMT" w:hAnsi="Times New Roman" w:cs="Times New Roman"/>
-          <w:i/>
-          <w:iCs/>
-          <w:sz w:val="24"/>
-          <w:szCs w:val="24"/>
-          <w:lang w:val="id-ID"/>
-        </w:rPr>
-        <w:t>Performance Coefficient</w:t>
-      </w:r>
-      <w:r>
-        <w:rPr>
-          <w:rFonts w:ascii="Times New Roman" w:eastAsia="TimesNewRomanPSMT" w:hAnsi="Times New Roman" w:cs="Times New Roman"/>
-          <w:sz w:val="24"/>
-          <w:szCs w:val="24"/>
-          <w:lang w:val="id-ID"/>
-        </w:rPr>
-        <w:t>) pada turbin angin.</w:t>
-      </w:r>
-      <w:r>
-        <w:rPr>
-          <w:rFonts w:ascii="Times New Roman" w:eastAsia="Times New Roman" w:hAnsi="Times New Roman" w:cs="Times New Roman"/>
-          <w:sz w:val="24"/>
-          <w:szCs w:val="24"/>
-          <w:lang w:val="id-ID" w:eastAsia="id-ID"/>
-        </w:rPr>
-        <w:t xml:space="preserve"> Hasil yang diperoleh dari penelitian ini berupa</w:t>
-      </w:r>
-      <w:r>
-        <w:rPr>
-          <w:rFonts w:ascii="Times New Roman" w:eastAsia="Times New Roman" w:hAnsi="Times New Roman" w:cs="Times New Roman"/>
-          <w:sz w:val="24"/>
-          <w:szCs w:val="24"/>
-          <w:lang w:val="en-ID" w:eastAsia="id-ID"/>
-        </w:rPr>
-        <w:t xml:space="preserve"> </w:t>
-      </w:r>
-      <w:r>
-        <w:rPr>
-          <w:rFonts w:ascii="Times New Roman" w:eastAsia="TimesNewRomanPSMT" w:hAnsi="Times New Roman" w:cs="Times New Roman"/>
-          <w:sz w:val="24"/>
-          <w:szCs w:val="24"/>
-          <w:lang w:val="id-ID"/>
-        </w:rPr>
-        <w:t>penambahan kendali logika fuzzy pada pengaturan sudut baling-baling turbin mampu meningkatkan efisiensi kerja turbin angin sebesar 11,9% dibandingkan saat menggunakan sudut tetap 10</w:t>
-      </w:r>
-      <w:r>
-        <w:rPr>
-          <w:rFonts w:ascii="Times New Roman" w:eastAsia="TimesNewRomanPSMT" w:hAnsi="Times New Roman" w:cs="Times New Roman"/>
-          <w:sz w:val="24"/>
-          <w:szCs w:val="24"/>
-          <w:vertAlign w:val="superscript"/>
-          <w:lang w:val="id-ID"/>
-        </w:rPr>
-        <w:t>o</w:t>
-      </w:r>
-      <w:r>
-        <w:rPr>
-          <w:rFonts w:ascii="Times New Roman" w:eastAsia="TimesNewRomanPSMT" w:hAnsi="Times New Roman" w:cs="Times New Roman"/>
-          <w:sz w:val="24"/>
-          <w:szCs w:val="24"/>
-          <w:lang w:val="id-ID"/>
-        </w:rPr>
-        <w:t>, dimana sudut tetap sebesar 10</w:t>
-      </w:r>
-      <w:r>
-        <w:rPr>
-          <w:rFonts w:ascii="Times New Roman" w:eastAsia="TimesNewRomanPSMT" w:hAnsi="Times New Roman" w:cs="Times New Roman"/>
-          <w:sz w:val="24"/>
-          <w:szCs w:val="24"/>
-          <w:vertAlign w:val="superscript"/>
-          <w:lang w:val="id-ID"/>
-        </w:rPr>
-        <w:t>o</w:t>
-      </w:r>
-      <w:r>
-        <w:rPr>
-          <w:rFonts w:ascii="Times New Roman" w:eastAsia="TimesNewRomanPSMT" w:hAnsi="Times New Roman" w:cs="Times New Roman"/>
-          <w:sz w:val="24"/>
-          <w:szCs w:val="24"/>
-          <w:lang w:val="id-ID"/>
-        </w:rPr>
-        <w:t xml:space="preserve"> dianggap paling optimal untuk kondisi angin kota Medan</w:t>
-      </w:r>
-      <w:r>
-        <w:rPr>
-          <w:rFonts w:ascii="Times New Roman" w:eastAsia="TimesNewRomanPSMT" w:hAnsi="Times New Roman" w:cs="Times New Roman"/>
-          <w:sz w:val="20"/>
-          <w:szCs w:val="20"/>
-          <w:lang w:val="id-ID"/>
-        </w:rPr>
-        <w:t>.</w:t>
-      </w:r>
-    </w:p>
-    <w:p>
-      <w:pPr>
-        <w:autoSpaceDE w:val="0"/>
-        <w:autoSpaceDN w:val="0"/>
-        <w:adjustRightInd w:val="0"/>
-        <w:spacing w:after="0" w:line="360" w:lineRule="auto"/>
-        <w:ind w:left="567" w:firstLine="426"/>
-        <w:jc w:val="both"/>
-        <w:rPr>
-          <w:rFonts w:ascii="Times New Roman" w:eastAsia="TimesNewRomanPSMT" w:hAnsi="Times New Roman" w:cs="Times New Roman"/>
-          <w:sz w:val="20"/>
-          <w:szCs w:val="20"/>
-          <w:lang w:val="id-ID"/>
-        </w:rPr>
-      </w:pPr>
-      <w:r>
-        <w:rPr>
-          <w:rFonts w:ascii="Times New Roman" w:hAnsi="Times New Roman" w:cs="Times New Roman"/>
         </w:rPr>
         <w:t xml:space="preserve">Penelitian </w:t>
       </w:r>
@@ -3531,14 +4108,7 @@
         <w:rPr>
           <w:rFonts w:ascii="Times New Roman" w:hAnsi="Times New Roman" w:cs="Times New Roman"/>
         </w:rPr>
-        <w:t xml:space="preserve">untuk </w:t>
-      </w:r>
-      <w:r>
-        <w:rPr>
-          <w:rFonts w:ascii="Times New Roman" w:hAnsi="Times New Roman" w:cs="Times New Roman"/>
-        </w:rPr>
-        <w:lastRenderedPageBreak/>
-        <w:t xml:space="preserve">mengendalikan kecepatan motor robot berdasarkan variasi sudut kemiringannya seperti lintasan yang berbentulk tanjakan,datar dan turunan. </w:t>
+        <w:t xml:space="preserve">untuk mengendalikan kecepatan motor robot berdasarkan variasi sudut kemiringannya seperti lintasan yang berbentulk tanjakan,datar dan turunan. </w:t>
       </w:r>
     </w:p>
     <w:p>
@@ -3874,7 +4444,16 @@
           <w:sz w:val="24"/>
           <w:szCs w:val="24"/>
         </w:rPr>
-        <w:t xml:space="preserve"> yang mewakili system panel surya yang asli dan penggunaan lampu pijar sebagai penggati matahari. Penelitian ini menganalisa pengaruh sudut matahari terhadap produktifitas panel surya.</w:t>
+        <w:t xml:space="preserve"> yang mewakili system panel </w:t>
+      </w:r>
+      <w:r>
+        <w:rPr>
+          <w:rFonts w:ascii="Times New Roman" w:hAnsi="Times New Roman" w:cs="Times New Roman"/>
+          <w:sz w:val="24"/>
+          <w:szCs w:val="24"/>
+        </w:rPr>
+        <w:lastRenderedPageBreak/>
+        <w:t>surya yang asli dan penggunaan lampu pijar sebagai penggati matahari. Penelitian ini menganalisa pengaruh sudut matahari terhadap produktifitas panel surya.</w:t>
       </w:r>
     </w:p>
     <w:p>
@@ -3958,7 +4537,6 @@
         <w:rPr>
           <w:rFonts w:cs="Times New Roman"/>
         </w:rPr>
-        <w:lastRenderedPageBreak/>
         <w:t>Tahapan Penelitian</w:t>
       </w:r>
     </w:p>
@@ -4757,6 +5335,7 @@
           <w:szCs w:val="24"/>
           <w:lang w:val="id-ID" w:eastAsia="id-ID"/>
         </w:rPr>
+        <w:lastRenderedPageBreak/>
         <w:t xml:space="preserve">Untuk pengambilan data </w:t>
       </w:r>
       <w:r>
@@ -4955,7 +5534,6 @@
           <w:szCs w:val="24"/>
           <w:lang w:val="id-ID" w:eastAsia="id-ID"/>
         </w:rPr>
-        <w:lastRenderedPageBreak/>
         <w:t>Selain itu, pengamb</w:t>
       </w:r>
       <w:r>
@@ -5068,7 +5646,7 @@
                     <pic:cNvPicPr/>
                   </pic:nvPicPr>
                   <pic:blipFill>
-                    <a:blip r:embed="rId12" cstate="print">
+                    <a:blip r:embed="rId10" cstate="print">
                       <a:extLst>
                         <a:ext uri="{28A0092B-C50C-407E-A947-70E740481C1C}">
                           <a14:useLocalDpi xmlns:a14="http://schemas.microsoft.com/office/drawing/2010/main" val="0"/>
@@ -5190,7 +5768,7 @@
                     </pic:cNvPicPr>
                   </pic:nvPicPr>
                   <pic:blipFill>
-                    <a:blip r:embed="rId13" cstate="print">
+                    <a:blip r:embed="rId11" cstate="print">
                       <a:extLst>
                         <a:ext uri="{28A0092B-C50C-407E-A947-70E740481C1C}">
                           <a14:useLocalDpi xmlns:a14="http://schemas.microsoft.com/office/drawing/2010/main" val="0"/>
@@ -5264,7 +5842,25 @@
           <w:szCs w:val="24"/>
           <w:lang w:val="id-ID" w:eastAsia="id-ID"/>
         </w:rPr>
-        <w:t>Pada penelitian ini menggunakan model matematis untuk memodelkan PID controller, transmitter, aktuator, dan plan. Model matematis ini nantinya akan menggambarkan kondisi nyata pada plan. Pada tugas akhir ini, persamaan matematis PID controllerdigunakan sebagai kontroler untuk simulasi dan menngunakan tuning Ziegler-Nichols untuk mendapatkan beberapa parameter yaitu Kp, Ti, dan Td. Untuk modelmatematis transmitter(sensor flowmeter), aktuator (valve), dan plan dibuat dengan mengacu pada beberapa data dan data sheetyang didapatkan seperti yang telah ditunjukkan pada tabel 1 diatas.</w:t>
+        <w:t>Pada penelitian ini menggunakan model matematis untuk memodelkan PID controller, transmitter, aktuator, dan plan. Model matematis ini nantinya akan menggambarkan kondisi nyata pada plan. Pada tugas akhir ini, pe</w:t>
+      </w:r>
+      <w:r>
+        <w:rPr>
+          <w:rFonts w:ascii="Times New Roman" w:eastAsia="Times New Roman" w:hAnsi="Times New Roman" w:cs="Times New Roman"/>
+          <w:sz w:val="24"/>
+          <w:szCs w:val="24"/>
+          <w:lang w:val="id-ID" w:eastAsia="id-ID"/>
+        </w:rPr>
+        <w:t>rsa</w:t>
+      </w:r>
+      <w:r>
+        <w:rPr>
+          <w:rFonts w:ascii="Times New Roman" w:eastAsia="Times New Roman" w:hAnsi="Times New Roman" w:cs="Times New Roman"/>
+          <w:sz w:val="24"/>
+          <w:szCs w:val="24"/>
+          <w:lang w:val="id-ID" w:eastAsia="id-ID"/>
+        </w:rPr>
+        <w:t>maan matematis PID controllerdigunakan sebagai kontroler untuk simulasi dan menngunakan tuning Ziegler-Nichols untuk mendapatkan beberapa parameter yaitu Kp, Ti, dan Td. Untuk modelmatematis transmitter(sensor flowmeter), aktuator (valve), dan plan dibuat dengan mengacu pada beberapa data dan data sheetyang didapatkan seperti yang telah ditunjukkan pada tabel 1 diatas.</w:t>
       </w:r>
     </w:p>
     <w:p>
@@ -5295,7 +5891,25 @@
           <w:szCs w:val="24"/>
           <w:lang w:val="id-ID" w:eastAsia="id-ID"/>
         </w:rPr>
-        <w:t>PersamaanMatematis Untuk PID Kontroler :</w:t>
+        <w:t>Pe</w:t>
+      </w:r>
+      <w:r>
+        <w:rPr>
+          <w:rFonts w:ascii="Times New Roman" w:eastAsia="Times New Roman" w:hAnsi="Times New Roman" w:cs="Times New Roman"/>
+          <w:sz w:val="24"/>
+          <w:szCs w:val="24"/>
+          <w:lang w:val="id-ID" w:eastAsia="id-ID"/>
+        </w:rPr>
+        <w:t>rsa</w:t>
+      </w:r>
+      <w:r>
+        <w:rPr>
+          <w:rFonts w:ascii="Times New Roman" w:eastAsia="Times New Roman" w:hAnsi="Times New Roman" w:cs="Times New Roman"/>
+          <w:sz w:val="24"/>
+          <w:szCs w:val="24"/>
+          <w:lang w:val="id-ID" w:eastAsia="id-ID"/>
+        </w:rPr>
+        <w:t>maanMatematis Untuk PID Kontroler :</w:t>
       </w:r>
     </w:p>
     <w:p>
@@ -9689,7 +10303,6 @@
     <w:next w:val="Normal"/>
     <w:link w:val="Heading4Char"/>
     <w:uiPriority w:val="9"/>
-    <w:semiHidden/>
     <w:unhideWhenUsed/>
     <w:qFormat/>
     <w:rsid w:val="003D7DAB"/>
@@ -10053,7 +10666,6 @@
     <w:basedOn w:val="DefaultParagraphFont"/>
     <w:link w:val="Heading4"/>
     <w:uiPriority w:val="9"/>
-    <w:semiHidden/>
     <w:rsid w:val="003D7DAB"/>
     <w:rPr>
       <w:rFonts w:asciiTheme="majorHAnsi" w:eastAsiaTheme="majorEastAsia" w:hAnsiTheme="majorHAnsi" w:cstheme="majorBidi"/>
@@ -10407,241 +11019,31 @@
 <file path=customXml/item1.xml><?xml version="1.0" encoding="utf-8"?>
 <b:Sources xmlns:b="http://schemas.openxmlformats.org/officeDocument/2006/bibliography" xmlns="http://schemas.openxmlformats.org/officeDocument/2006/bibliography" SelectedStyle="\APASixthEditionOfficeOnline.xsl" StyleName="APA" Version="6">
   <b:Source>
-    <b:Tag>Tah18</b:Tag>
+    <b:Tag>Bud17</b:Tag>
     <b:SourceType>JournalArticle</b:SourceType>
-    <b:Guid>{4F853F2A-7744-488D-BCC0-FD519E7864BC}</b:Guid>
+    <b:Guid>{AC9443DC-46E9-4DE1-AECF-6DB2DC515FE4}</b:Guid>
     <b:Author>
       <b:Author>
         <b:NameList>
           <b:Person>
-            <b:Last>Tahan Prahara</b:Last>
-            <b:First>Dr.Suryono,Jatmiko</b:First>
-            <b:Middle>Endro Suseno</b:Middle>
+            <b:Last>Budi Satria Muchlis</b:Last>
+            <b:First>M.</b:First>
+            <b:Middle>Andri Budiman,Dian Rachmawati</b:Middle>
           </b:Person>
         </b:NameList>
       </b:Author>
     </b:Author>
-    <b:Title>SISTEM KONTROL CERDAS PELACAK SUMBER CAHAYA MENGGUNAKAN KONTROL PROPORTIONAL INTEGRAL DERIVATIVE (PID)</b:Title>
-    <b:JournalName>Journal of Information Education</b:JournalName>
-    <b:Year>2018</b:Year>
-    <b:Pages>1</b:Pages>
-    <b:RefOrder>8</b:RefOrder>
-  </b:Source>
-  <b:Source>
-    <b:Tag>Tun15</b:Tag>
-    <b:SourceType>JournalArticle</b:SourceType>
-    <b:Guid>{874BB136-5BFE-46B8-A150-7355BA009D2C}</b:Guid>
-    <b:Author>
-      <b:Author>
-        <b:NameList>
-          <b:Person>
-            <b:Last>Tunjung Dwi. S</b:Last>
-            <b:First>Imam</b:First>
-            <b:Middle>Santoso, Iwan Setiawan</b:Middle>
-          </b:Person>
-        </b:NameList>
-      </b:Author>
-    </b:Author>
-    <b:Title>Pengontrolan Suhu Menggunakan Fuzzy PID Pada Model Sistem Hipertemia</b:Title>
-    <b:JournalName>ResearchGate</b:JournalName>
-    <b:Year>2015</b:Year>
-    <b:Pages>2</b:Pages>
-    <b:RefOrder>6</b:RefOrder>
-  </b:Source>
-  <b:Source>
-    <b:Tag>Ori17</b:Tag>
-    <b:SourceType>JournalArticle</b:SourceType>
-    <b:Guid>{0540FF43-3AC7-4306-AE10-64DA41547873}</b:Guid>
-    <b:Author>
-      <b:Author>
-        <b:NameList>
-          <b:Person>
-            <b:Last>Oris Krianto Sulaiman</b:Last>
-            <b:First>Adi</b:First>
-            <b:Middle>Widarma</b:Middle>
-          </b:Person>
-        </b:NameList>
-      </b:Author>
-    </b:Author>
-    <b:Title>Sistem Internet Of Things (IoT) Berbasis Cload Computing Dalam Campus Area Network</b:Title>
-    <b:JournalName>Information System</b:JournalName>
+    <b:Title>Teknik Pemecahan Kunci Algoritma Rivest Shamir Adleman (RSA) dengan Metode Kraitchik</b:Title>
+    <b:JournalName>Teknik Pemecahan Kunci Algoritma Rivest Shamir Adleman (RSA) dengan Metode Kraitchik</b:JournalName>
     <b:Year>2017</b:Year>
-    <b:Pages>2</b:Pages>
-    <b:RefOrder>7</b:RefOrder>
-  </b:Source>
-  <b:Source>
-    <b:Tag>Kho11</b:Tag>
-    <b:SourceType>JournalArticle</b:SourceType>
-    <b:Guid>{00728271-DF64-4253-920E-BC246FB42287}</b:Guid>
-    <b:Author>
-      <b:Author>
-        <b:NameList>
-          <b:Person>
-            <b:Last>Ahmad</b:Last>
-            <b:First>Kholid</b:First>
-          </b:Person>
-        </b:NameList>
-      </b:Author>
-    </b:Author>
-    <b:Title>Pembangkit Listrik tenaga Surya dan Penerapan Untuk Daerah Terpencil</b:Title>
-    <b:JournalName>Pusat Pengkajian dan Penerapan Teknologi Konversi dan Konservasi Energi, BPP-Teknologi</b:JournalName>
-    <b:Year>2011</b:Year>
-    <b:Pages>2</b:Pages>
-    <b:RefOrder>9</b:RefOrder>
-  </b:Source>
-  <b:Source>
-    <b:Tag>Muh18</b:Tag>
-    <b:SourceType>JournalArticle</b:SourceType>
-    <b:Guid>{6D953A5C-67E8-4737-AE7A-24F3C3F201BB}</b:Guid>
-    <b:Author>
-      <b:Author>
-        <b:NameList>
-          <b:Person>
-            <b:Last>Muhammad Adhijaya Saputra</b:Last>
-            <b:First>Muhammad</b:First>
-            <b:Middle>Fadli Aziz</b:Middle>
-          </b:Person>
-        </b:NameList>
-      </b:Author>
-    </b:Author>
-    <b:Title>Inovasi Peningkatan Efisiensi Panel Surya Berbasis Fresnel Solar Concentrator dan Solar Tracker</b:Title>
-    <b:JournalName>Journal Electro</b:JournalName>
-    <b:Year>2018</b:Year>
-    <b:Pages>2</b:Pages>
-    <b:RefOrder>5</b:RefOrder>
-  </b:Source>
-  <b:Source>
-    <b:Tag>Tun10</b:Tag>
-    <b:SourceType>JournalArticle</b:SourceType>
-    <b:Guid>{E4C5AFB5-08EF-415D-8743-7D641FF44EB8}</b:Guid>
-    <b:Title>Pengontrolan Suhu Menggunakan Metode Fuzzy-PID Pada Model Sistem Hipertemia</b:Title>
-    <b:Year>2010</b:Year>
-    <b:Author>
-      <b:Author>
-        <b:NameList>
-          <b:Person>
-            <b:Last>Madyanto</b:Last>
-            <b:First>Tunjung</b:First>
-            <b:Middle>Dwi</b:Middle>
-          </b:Person>
-        </b:NameList>
-      </b:Author>
-    </b:Author>
-    <b:JournalName>Transmisi</b:JournalName>
-    <b:Pages>1-6</b:Pages>
-    <b:RefOrder>10</b:RefOrder>
-  </b:Source>
-  <b:Source>
-    <b:Tag>Ira14</b:Tag>
-    <b:SourceType>JournalArticle</b:SourceType>
-    <b:Guid>{E84AD2BE-8BEC-4884-83EC-DC97C901C6E8}</b:Guid>
-    <b:Author>
-      <b:Author>
-        <b:NameList>
-          <b:Person>
-            <b:Last>Fitriana</b:Last>
-            <b:First>Irawan</b:First>
-            <b:Middle>Rahardjo dan Ira</b:Middle>
-          </b:Person>
-        </b:NameList>
-      </b:Author>
-    </b:Author>
-    <b:Title>ANALISIS POTENSI PEMBANGKIT LISTRIK TENAGA SURYA DI INDONESIA DI INDONESIA</b:Title>
-    <b:JournalName>ANALISIS POTENSI PEMBANGKIT LISTRIK TENAGA SURYAN DI INDONESIA DI INDONESIA</b:JournalName>
-    <b:Year>2014</b:Year>
-    <b:Pages>4</b:Pages>
-    <b:RefOrder>2</b:RefOrder>
-  </b:Source>
-  <b:Source>
-    <b:Tag>IWG14</b:Tag>
-    <b:SourceType>JournalArticle</b:SourceType>
-    <b:Guid>{D8A59A11-702F-4A45-A634-133D2B43B8B2}</b:Guid>
-    <b:Author>
-      <b:Author>
-        <b:NameList>
-          <b:Person>
-            <b:Last>Anggara</b:Last>
-            <b:First>Kumara,</b:First>
-            <b:Middle>Giriantari</b:Middle>
-          </b:Person>
-        </b:NameList>
-      </b:Author>
-    </b:Author>
-    <b:Title>Studi Terhadap Unjuk kerja Pembangkit Listrik Tenaga Surya 1,9 KW dI UNIVERSITAS UDAYANA BUKIT JIMBARAN</b:Title>
-    <b:JournalName>ResearchGate</b:JournalName>
-    <b:Year>2014</b:Year>
-    <b:Pages>2-3</b:Pages>
+    <b:Pages>1-16</b:Pages>
     <b:RefOrder>1</b:RefOrder>
-  </b:Source>
-  <b:Source>
-    <b:Tag>Pan15</b:Tag>
-    <b:SourceType>JournalArticle</b:SourceType>
-    <b:Guid>{6B94EB3F-1940-4FCA-B6DA-8E7A7A870F9F}</b:Guid>
-    <b:Author>
-      <b:Author>
-        <b:NameList>
-          <b:Person>
-            <b:Last>Pangestuningtyas</b:Last>
-            <b:First>Hermawan,</b:First>
-            <b:Middle>Karnoto</b:Middle>
-          </b:Person>
-        </b:NameList>
-      </b:Author>
-    </b:Author>
-    <b:Title>ANALISIS PENGARUH SUDUT KEMIRINGAN PANEL SURYA TERHADAP RADIASI MATAHARI YANG DITERIMA OLEH PANEL SURYA TIPE ARRAY TETAP</b:Title>
-    <b:JournalName>ANALISIS PENGARUH SUDUT KEMIRINGAN PANEL SURYA TERHADAP RADIASI MATAHARI YANG DITERIMA OLEH PANEL SURYA TIPE ARRAY TETAP</b:JournalName>
-    <b:Year>2013</b:Year>
-    <b:Pages>3</b:Pages>
-    <b:RefOrder>3</b:RefOrder>
-  </b:Source>
-  <b:Source>
-    <b:Tag>Emi16</b:Tag>
-    <b:SourceType>JournalArticle</b:SourceType>
-    <b:Guid>{D2841E41-ECD9-4666-B51E-9118C73E9D45}</b:Guid>
-    <b:Author>
-      <b:Author>
-        <b:NameList>
-          <b:Person>
-            <b:Last>Yana</b:Last>
-            <b:First>Emir</b:First>
-            <b:Middle>Lutfi Pahlevi &amp; Syiska</b:Middle>
-          </b:Person>
-        </b:NameList>
-      </b:Author>
-    </b:Author>
-    <b:Title>PENGATURAN PITCH ANGLE TURBIN ANGIN BERBASIS KENDALI LOGIKA FUZZY</b:Title>
-    <b:Year>2016</b:Year>
-    <b:City>Medan</b:City>
-    <b:JournalName>PENGATURAN PITCH ANGLE TURBIN ANGIN BERBASIS KENDALI LOGIKA FUZZY</b:JournalName>
-    <b:Pages>1-6</b:Pages>
-    <b:RefOrder>4</b:RefOrder>
-  </b:Source>
-  <b:Source>
-    <b:Tag>Rat17</b:Tag>
-    <b:SourceType>JournalArticle</b:SourceType>
-    <b:Guid>{95EE1B31-9B8F-4FAE-9A91-D1EE0B143FAC}</b:Guid>
-    <b:Author>
-      <b:Author>
-        <b:NameList>
-          <b:Person>
-            <b:Last>Annafi</b:Last>
-            <b:First>Ratna</b:First>
-            <b:Middle>Aisuwarya and Raihan</b:Middle>
-          </b:Person>
-        </b:NameList>
-      </b:Author>
-    </b:Author>
-    <b:Title>Pengendali Fuzzy Logic Controller untuk Pengendalian Kecepatan Roda Pada Mobile Robot Pada Variasi nilai SetPoint</b:Title>
-    <b:JournalName>Pengendali Fuzzy Logic Controller untuk Pengendalian Kecepatan Roda Pada Mobile Robot Pada Variasi nilai SetPoint</b:JournalName>
-    <b:Year>2017</b:Year>
-    <b:Pages>1</b:Pages>
-    <b:RefOrder>11</b:RefOrder>
   </b:Source>
 </b:Sources>
 </file>
 
 <file path=customXml/itemProps1.xml><?xml version="1.0" encoding="utf-8"?>
-<ds:datastoreItem xmlns:ds="http://schemas.openxmlformats.org/officeDocument/2006/customXml" ds:itemID="{D1DB50E4-F982-4F02-B363-69ED8B0687D5}">
+<ds:datastoreItem xmlns:ds="http://schemas.openxmlformats.org/officeDocument/2006/customXml" ds:itemID="{1438D644-79E8-464C-BC98-0DA77FCD6331}">
   <ds:schemaRefs>
     <ds:schemaRef ds:uri="http://schemas.openxmlformats.org/officeDocument/2006/bibliography"/>
   </ds:schemaRefs>
